--- a/RAPPORT DE STAGE EN COURS.docx
+++ b/RAPPORT DE STAGE EN COURS.docx
@@ -536,6 +536,18 @@
               </mc:Fallback>
             </mc:AlternateContent>
           </w:r>
+        </w:p>
+        <w:p>
+          <w:pPr>
+            <w:rPr>
+              <w:rFonts w:asciiTheme="majorHAnsi" w:eastAsiaTheme="majorEastAsia" w:hAnsiTheme="majorHAnsi" w:cstheme="majorBidi"/>
+              <w:caps/>
+              <w:color w:val="4472C4" w:themeColor="accent1"/>
+              <w:sz w:val="72"/>
+              <w:szCs w:val="72"/>
+              <w:lang w:eastAsia="fr-FR"/>
+            </w:rPr>
+          </w:pPr>
           <w:r>
             <w:rPr>
               <w:noProof/>
@@ -543,25 +555,16 @@
             <mc:AlternateContent>
               <mc:Choice Requires="wps">
                 <w:drawing>
-                  <wp:anchor distT="0" distB="0" distL="114300" distR="114300" simplePos="0" relativeHeight="251659264" behindDoc="0" locked="0" layoutInCell="1" allowOverlap="1" wp14:anchorId="47D0601C" wp14:editId="40FB1B32">
+                  <wp:anchor distT="0" distB="0" distL="114300" distR="114300" simplePos="0" relativeHeight="251659264" behindDoc="0" locked="0" layoutInCell="1" allowOverlap="1" wp14:anchorId="47D0601C" wp14:editId="57CCACBC">
                     <wp:simplePos x="0" y="0"/>
                     <wp:positionH relativeFrom="page">
                       <wp:align>center</wp:align>
                     </wp:positionH>
-                    <mc:AlternateContent>
-                      <mc:Choice Requires="wp14">
-                        <wp:positionV relativeFrom="page">
-                          <wp14:pctPosVOffset>30000</wp14:pctPosVOffset>
-                        </wp:positionV>
-                      </mc:Choice>
-                      <mc:Fallback>
-                        <wp:positionV relativeFrom="page">
-                          <wp:posOffset>3207385</wp:posOffset>
-                        </wp:positionV>
-                      </mc:Fallback>
-                    </mc:AlternateContent>
+                    <wp:positionV relativeFrom="page">
+                      <wp:posOffset>2065480</wp:posOffset>
+                    </wp:positionV>
                     <wp:extent cx="7315200" cy="3638550"/>
-                    <wp:effectExtent l="0" t="0" r="0" b="6350"/>
+                    <wp:effectExtent l="0" t="0" r="0" b="5080"/>
                     <wp:wrapSquare wrapText="bothSides"/>
                     <wp:docPr id="154" name="Zone de texte 154"/>
                     <wp:cNvGraphicFramePr/>
@@ -698,7 +701,7 @@
               </mc:Choice>
               <mc:Fallback>
                 <w:pict>
-                  <v:shape w14:anchorId="47D0601C" id="Zone de texte 154" o:spid="_x0000_s1027" type="#_x0000_t202" style="position:absolute;margin-left:0;margin-top:0;width:8in;height:286.5pt;z-index:251659264;visibility:visible;mso-wrap-style:square;mso-width-percent:941;mso-height-percent:363;mso-top-percent:300;mso-wrap-distance-left:9pt;mso-wrap-distance-top:0;mso-wrap-distance-right:9pt;mso-wrap-distance-bottom:0;mso-position-horizontal:center;mso-position-horizontal-relative:page;mso-position-vertical-relative:page;mso-width-percent:941;mso-height-percent:363;mso-top-percent:300;mso-width-relative:page;mso-height-relative:page;v-text-anchor:bottom" o:gfxdata="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" filled="f" stroked="f" strokeweight=".5pt">
+                  <v:shape w14:anchorId="47D0601C" id="Zone de texte 154" o:spid="_x0000_s1027" type="#_x0000_t202" style="position:absolute;margin-left:0;margin-top:162.65pt;width:8in;height:286.5pt;z-index:251659264;visibility:visible;mso-wrap-style:square;mso-width-percent:941;mso-height-percent:363;mso-wrap-distance-left:9pt;mso-wrap-distance-top:0;mso-wrap-distance-right:9pt;mso-wrap-distance-bottom:0;mso-position-horizontal:center;mso-position-horizontal-relative:page;mso-position-vertical:absolute;mso-position-vertical-relative:page;mso-width-percent:941;mso-height-percent:363;mso-width-relative:page;mso-height-relative:page;v-text-anchor:bottom" o:gfxdata="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" filled="f" stroked="f" strokeweight=".5pt">
                     <v:textbox inset="126pt,0,54pt,0">
                       <w:txbxContent>
                         <w:p>
@@ -786,18 +789,6 @@
               </mc:Fallback>
             </mc:AlternateContent>
           </w:r>
-        </w:p>
-        <w:p>
-          <w:pPr>
-            <w:rPr>
-              <w:rFonts w:asciiTheme="majorHAnsi" w:eastAsiaTheme="majorEastAsia" w:hAnsiTheme="majorHAnsi" w:cstheme="majorBidi"/>
-              <w:caps/>
-              <w:color w:val="4472C4" w:themeColor="accent1"/>
-              <w:sz w:val="72"/>
-              <w:szCs w:val="72"/>
-              <w:lang w:eastAsia="fr-FR"/>
-            </w:rPr>
-          </w:pPr>
           <w:r>
             <w:rPr>
               <w:rFonts w:asciiTheme="majorHAnsi" w:eastAsiaTheme="majorEastAsia" w:hAnsiTheme="majorHAnsi" w:cstheme="majorBidi"/>
@@ -814,12 +805,17 @@
     </w:sdt>
     <w:p>
       <w:pPr>
-        <w:rPr>
+        <w:ind w:firstLine="708"/>
+        <w:rPr>
+          <w:sz w:val="40"/>
+          <w:szCs w:val="40"/>
           <w:u w:val="single"/>
         </w:rPr>
       </w:pPr>
       <w:r>
         <w:rPr>
+          <w:sz w:val="40"/>
+          <w:szCs w:val="40"/>
           <w:u w:val="single"/>
         </w:rPr>
         <w:lastRenderedPageBreak/>
@@ -831,31 +827,73 @@
         <w:t xml:space="preserve"> </w:t>
       </w:r>
     </w:p>
-    <w:p/>
-    <w:p/>
-    <w:p>
+    <w:p>
+      <w:r>
+        <w:t xml:space="preserve"> </w:t>
+      </w:r>
+    </w:p>
+    <w:p>
+      <w:pPr>
+        <w:ind w:firstLine="708"/>
+      </w:pPr>
       <w:r>
         <w:t>Présentation Entreprise</w:t>
       </w:r>
-    </w:p>
-    <w:p>
-      <w:r>
-        <w:t xml:space="preserve"> Contexte</w:t>
-      </w:r>
-    </w:p>
-    <w:p>
-      <w:r>
-        <w:t xml:space="preserve"> Besoin</w:t>
-      </w:r>
-    </w:p>
-    <w:p>
-      <w:r>
-        <w:t xml:space="preserve"> Etude du Besoin</w:t>
-      </w:r>
-    </w:p>
-    <w:p>
-      <w:r>
-        <w:t xml:space="preserve"> Résultat Attendus</w:t>
+      <w:r>
+        <w:t xml:space="preserve"> ……………………………………………………………………………………………. 2</w:t>
+      </w:r>
+    </w:p>
+    <w:p>
+      <w:pPr>
+        <w:ind w:firstLine="708"/>
+      </w:pPr>
+      <w:r>
+        <w:t>Phase de réalisation ………………………………………………………………………………………………….  3</w:t>
+      </w:r>
+    </w:p>
+    <w:p>
+      <w:pPr>
+        <w:ind w:firstLine="708"/>
+      </w:pPr>
+      <w:r>
+        <w:t>Cahier des Charges ……………………………………………………………………………………………………  4</w:t>
+      </w:r>
+    </w:p>
+    <w:p>
+      <w:pPr>
+        <w:ind w:firstLine="708"/>
+      </w:pPr>
+      <w:r>
+        <w:t>Outils Technologiques ………………………………………………………………………………………………. 5</w:t>
+      </w:r>
+    </w:p>
+    <w:p>
+      <w:pPr>
+        <w:ind w:firstLine="708"/>
+      </w:pPr>
+      <w:r>
+        <w:t>Réalisation des maquettes ………………………………………………………………………………………… 6</w:t>
+      </w:r>
+    </w:p>
+    <w:p>
+      <w:pPr>
+        <w:ind w:firstLine="708"/>
+      </w:pPr>
+      <w:r>
+        <w:t>Code ………………………………………………………………………………………………………………………….  9</w:t>
+      </w:r>
+    </w:p>
+    <w:p>
+      <w:pPr>
+        <w:ind w:firstLine="708"/>
+      </w:pPr>
+      <w:r>
+        <w:t>Conclusion ………………………………………………………………………………………………………………… 17</w:t>
+      </w:r>
+    </w:p>
+    <w:p>
+      <w:r>
+        <w:t xml:space="preserve"> </w:t>
       </w:r>
     </w:p>
     <w:p/>
@@ -877,73 +915,387 @@
     <w:p/>
     <w:p/>
     <w:p/>
-    <w:p/>
-    <w:p/>
-    <w:p/>
-    <w:p>
-      <w:r>
+    <w:p>
+      <w:pPr>
         <w:rPr>
           <w:sz w:val="28"/>
           <w:szCs w:val="28"/>
         </w:rPr>
-        <w:lastRenderedPageBreak/>
-        <w:t xml:space="preserve">2. </w:t>
-      </w:r>
-      <w:r>
+      </w:pPr>
+    </w:p>
+    <w:p>
+      <w:pPr>
         <w:rPr>
           <w:sz w:val="28"/>
           <w:szCs w:val="28"/>
           <w:u w:val="single"/>
         </w:rPr>
-        <w:t>Présentation de l’Entreprise</w:t>
-      </w:r>
-    </w:p>
-    <w:p>
-      <w:r>
-        <w:br w:type="page"/>
-      </w:r>
-    </w:p>
-    <w:p>
-      <w:pPr>
+      </w:pPr>
+      <w:r>
+        <w:rPr>
+          <w:sz w:val="28"/>
+          <w:szCs w:val="28"/>
+        </w:rPr>
+        <w:t xml:space="preserve">2. </w:t>
+      </w:r>
+      <w:r>
         <w:rPr>
           <w:sz w:val="28"/>
           <w:szCs w:val="28"/>
           <w:u w:val="single"/>
         </w:rPr>
-      </w:pPr>
-      <w:r>
-        <w:lastRenderedPageBreak/>
+        <w:t>Présentation de l’Entreprise</w:t>
+      </w:r>
+    </w:p>
+    <w:p/>
+    <w:p>
+      <w:pPr>
+        <w:rPr>
+          <w:rFonts w:cstheme="minorHAnsi"/>
+          <w:color w:val="333333"/>
+        </w:rPr>
+      </w:pPr>
+      <w:r>
+        <w:rPr>
+          <w:rFonts w:cstheme="minorHAnsi"/>
+        </w:rPr>
+        <w:t xml:space="preserve">News Antilles est une </w:t>
+      </w:r>
+      <w:r>
+        <w:rPr>
+          <w:rFonts w:cstheme="minorHAnsi"/>
+        </w:rPr>
+        <w:t>a</w:t>
+      </w:r>
+      <w:r>
+        <w:rPr>
+          <w:rFonts w:cstheme="minorHAnsi"/>
+        </w:rPr>
+        <w:t xml:space="preserve">ssociation qui a </w:t>
+      </w:r>
+      <w:r>
+        <w:rPr>
+          <w:rFonts w:cstheme="minorHAnsi"/>
+        </w:rPr>
+        <w:t xml:space="preserve">été </w:t>
+      </w:r>
+      <w:r>
+        <w:rPr>
+          <w:rFonts w:cstheme="minorHAnsi"/>
+        </w:rPr>
+        <w:t xml:space="preserve">créée en 2012 par Jean-Luc HANANY, Jean-Marie AZEDE et Marie-José MACABRE. </w:t>
+      </w:r>
+      <w:r>
+        <w:rPr>
+          <w:rFonts w:cstheme="minorHAnsi"/>
+        </w:rPr>
+        <w:t xml:space="preserve">Elle </w:t>
+      </w:r>
+      <w:r>
+        <w:rPr>
+          <w:rFonts w:cstheme="minorHAnsi"/>
+        </w:rPr>
+        <w:t xml:space="preserve">possède son propre site web qui </w:t>
+      </w:r>
+      <w:r>
+        <w:rPr>
+          <w:rFonts w:cstheme="minorHAnsi"/>
+        </w:rPr>
+        <w:t xml:space="preserve">a </w:t>
+      </w:r>
+      <w:r>
+        <w:rPr>
+          <w:rFonts w:cstheme="minorHAnsi"/>
+        </w:rPr>
+        <w:t>pour objectif d’</w:t>
+      </w:r>
+      <w:r>
+        <w:rPr>
+          <w:rFonts w:cstheme="minorHAnsi"/>
+          <w:color w:val="333333"/>
+        </w:rPr>
+        <w:t>apporter sa modeste contribution à l’</w:t>
+      </w:r>
+      <w:r>
+        <w:rPr>
+          <w:rFonts w:cstheme="minorHAnsi"/>
+          <w:color w:val="333333"/>
+        </w:rPr>
+        <w:t>i</w:t>
+      </w:r>
+      <w:r>
+        <w:rPr>
+          <w:rFonts w:cstheme="minorHAnsi"/>
+          <w:color w:val="333333"/>
+        </w:rPr>
+        <w:t>nformation, pas forcément l’actualité.  C’est donc l’information au-delà du factuel, mais bien au sens de la connaissance.</w:t>
+      </w:r>
+      <w:r>
+        <w:rPr>
+          <w:rFonts w:cstheme="minorHAnsi"/>
+          <w:color w:val="333333"/>
+        </w:rPr>
         <w:t xml:space="preserve"> </w:t>
       </w:r>
-      <w:r>
-        <w:rPr>
-          <w:sz w:val="28"/>
-          <w:szCs w:val="28"/>
-        </w:rPr>
-        <w:t>3.</w:t>
-      </w:r>
-      <w:r>
-        <w:rPr>
-          <w:sz w:val="28"/>
-          <w:szCs w:val="28"/>
-        </w:rPr>
-        <w:t xml:space="preserve"> </w:t>
-      </w:r>
-      <w:r>
+    </w:p>
+    <w:p>
+      <w:pPr>
+        <w:rPr>
+          <w:rFonts w:cstheme="minorHAnsi"/>
+        </w:rPr>
+      </w:pPr>
+    </w:p>
+    <w:p>
+      <w:pPr>
+        <w:rPr>
+          <w:rFonts w:cstheme="minorHAnsi"/>
+          <w:u w:val="single"/>
+        </w:rPr>
+      </w:pPr>
+      <w:r>
+        <w:rPr>
+          <w:rFonts w:cstheme="minorHAnsi"/>
+          <w:u w:val="single"/>
+        </w:rPr>
+        <w:t xml:space="preserve">Contexte </w:t>
+      </w:r>
+    </w:p>
+    <w:p>
+      <w:pPr>
+        <w:numPr>
+          <w:ilvl w:val="0"/>
+          <w:numId w:val="3"/>
+        </w:numPr>
+        <w:rPr>
+          <w:rFonts w:cstheme="minorHAnsi"/>
+        </w:rPr>
+      </w:pPr>
+      <w:r>
+        <w:rPr>
+          <w:rFonts w:cstheme="minorHAnsi"/>
+        </w:rPr>
+        <w:t xml:space="preserve">L’association news Antilles </w:t>
+      </w:r>
+      <w:proofErr w:type="spellStart"/>
+      <w:r>
+        <w:rPr>
+          <w:rFonts w:cstheme="minorHAnsi"/>
+        </w:rPr>
+        <w:t>a</w:t>
+      </w:r>
+      <w:proofErr w:type="spellEnd"/>
+      <w:r>
+        <w:rPr>
+          <w:rFonts w:cstheme="minorHAnsi"/>
+        </w:rPr>
+        <w:t xml:space="preserve"> créer son propre site internet d’actualités locales accessible </w:t>
+      </w:r>
+      <w:proofErr w:type="spellStart"/>
+      <w:r>
+        <w:rPr>
+          <w:rFonts w:cstheme="minorHAnsi"/>
+        </w:rPr>
+        <w:t>quelque</w:t>
+      </w:r>
+      <w:proofErr w:type="spellEnd"/>
+      <w:r>
+        <w:rPr>
+          <w:rFonts w:cstheme="minorHAnsi"/>
+        </w:rPr>
+        <w:t xml:space="preserve"> soit le navigateur via l’adresse </w:t>
+      </w:r>
+      <w:hyperlink r:id="rId11" w:history="1">
+        <w:r>
+          <w:rPr>
+            <w:rStyle w:val="Lienhypertexte"/>
+            <w:rFonts w:cstheme="minorHAnsi"/>
+          </w:rPr>
+          <w:t>http://www.newsantilles.com/</w:t>
+        </w:r>
+      </w:hyperlink>
+    </w:p>
+    <w:p>
+      <w:pPr>
+        <w:rPr>
+          <w:rFonts w:cstheme="minorHAnsi"/>
+        </w:rPr>
+      </w:pPr>
+    </w:p>
+    <w:p>
+      <w:pPr>
+        <w:rPr>
+          <w:rFonts w:cstheme="minorHAnsi"/>
+          <w:u w:val="single"/>
+        </w:rPr>
+      </w:pPr>
+      <w:r>
+        <w:rPr>
+          <w:rFonts w:cstheme="minorHAnsi"/>
+          <w:u w:val="single"/>
+        </w:rPr>
+        <w:t>Etude du besoin</w:t>
+      </w:r>
+    </w:p>
+    <w:p>
+      <w:pPr>
+        <w:numPr>
+          <w:ilvl w:val="0"/>
+          <w:numId w:val="4"/>
+        </w:numPr>
+        <w:rPr>
+          <w:rFonts w:cstheme="minorHAnsi"/>
+        </w:rPr>
+      </w:pPr>
+      <w:r>
+        <w:rPr>
+          <w:rFonts w:cstheme="minorHAnsi"/>
+        </w:rPr>
+        <w:t xml:space="preserve">L’évolution des accès libres à l’information sur </w:t>
+      </w:r>
+      <w:r>
+        <w:rPr>
+          <w:rFonts w:cstheme="minorHAnsi"/>
+        </w:rPr>
+        <w:t>différents types</w:t>
+      </w:r>
+      <w:r>
+        <w:rPr>
+          <w:rFonts w:cstheme="minorHAnsi"/>
+        </w:rPr>
+        <w:t xml:space="preserve"> de support à inciter la direction à vouloir proposer aux lecteurs une application mobile de leur site d’actualité, cela permet entre autres aux utilisateurs récurrents de </w:t>
+      </w:r>
+      <w:proofErr w:type="spellStart"/>
+      <w:r>
+        <w:rPr>
+          <w:rFonts w:cstheme="minorHAnsi"/>
+        </w:rPr>
+        <w:t>tablets</w:t>
+      </w:r>
+      <w:proofErr w:type="spellEnd"/>
+      <w:r>
+        <w:rPr>
+          <w:rFonts w:cstheme="minorHAnsi"/>
+        </w:rPr>
+        <w:t xml:space="preserve">, smartphones d’avoir accès à l’information par une application sans passer par le site internet. </w:t>
+      </w:r>
+    </w:p>
+    <w:p>
+      <w:pPr>
+        <w:rPr>
+          <w:rFonts w:cstheme="minorHAnsi"/>
+        </w:rPr>
+      </w:pPr>
+    </w:p>
+    <w:p>
+      <w:pPr>
+        <w:rPr>
+          <w:rFonts w:cstheme="minorHAnsi"/>
+          <w:u w:val="single"/>
+        </w:rPr>
+      </w:pPr>
+      <w:r>
+        <w:rPr>
+          <w:rFonts w:cstheme="minorHAnsi"/>
+          <w:u w:val="single"/>
+        </w:rPr>
+        <w:t>Résultat attendu</w:t>
+      </w:r>
+    </w:p>
+    <w:p>
+      <w:pPr>
+        <w:numPr>
+          <w:ilvl w:val="0"/>
+          <w:numId w:val="5"/>
+        </w:numPr>
+        <w:rPr>
+          <w:rFonts w:cstheme="minorHAnsi"/>
+        </w:rPr>
+      </w:pPr>
+      <w:r>
+        <w:rPr>
+          <w:rFonts w:cstheme="minorHAnsi"/>
+        </w:rPr>
+        <w:t xml:space="preserve">L’application devra être disponible sur </w:t>
+      </w:r>
+      <w:r>
+        <w:rPr>
+          <w:rFonts w:cstheme="minorHAnsi"/>
+        </w:rPr>
+        <w:t>le système</w:t>
+      </w:r>
+      <w:r>
+        <w:rPr>
+          <w:rFonts w:cstheme="minorHAnsi"/>
+        </w:rPr>
+        <w:t xml:space="preserve"> d’exploitation mobiles les plus utilisés qui sont Android et </w:t>
+      </w:r>
+      <w:r>
+        <w:rPr>
+          <w:rFonts w:cstheme="minorHAnsi"/>
+        </w:rPr>
+        <w:t>iOS</w:t>
+      </w:r>
+      <w:r>
+        <w:rPr>
+          <w:rFonts w:cstheme="minorHAnsi"/>
+        </w:rPr>
+        <w:t>.</w:t>
+      </w:r>
+    </w:p>
+    <w:p>
+      <w:pPr>
+        <w:rPr>
+          <w:rFonts w:cstheme="minorHAnsi"/>
+        </w:rPr>
+      </w:pPr>
+    </w:p>
+    <w:p>
+      <w:pPr>
+        <w:rPr>
+          <w:rFonts w:cstheme="minorHAnsi"/>
+        </w:rPr>
+      </w:pPr>
+      <w:r>
+        <w:rPr>
+          <w:rFonts w:cstheme="minorHAnsi"/>
+        </w:rPr>
+        <w:br w:type="page"/>
+      </w:r>
+    </w:p>
+    <w:p>
+      <w:pPr>
         <w:rPr>
           <w:sz w:val="28"/>
           <w:szCs w:val="28"/>
           <w:u w:val="single"/>
         </w:rPr>
+      </w:pPr>
+      <w:r>
+        <w:lastRenderedPageBreak/>
+        <w:t xml:space="preserve"> </w:t>
+      </w:r>
+      <w:r>
+        <w:rPr>
+          <w:sz w:val="28"/>
+          <w:szCs w:val="28"/>
+        </w:rPr>
+        <w:t>3.</w:t>
+      </w:r>
+      <w:r>
+        <w:rPr>
+          <w:sz w:val="28"/>
+          <w:szCs w:val="28"/>
+        </w:rPr>
+        <w:t xml:space="preserve"> </w:t>
+      </w:r>
+      <w:r>
+        <w:rPr>
+          <w:sz w:val="28"/>
+          <w:szCs w:val="28"/>
+          <w:u w:val="single"/>
+        </w:rPr>
         <w:t>Phase de Réalisation</w:t>
       </w:r>
-    </w:p>
-    <w:p>
-      <w:pPr>
-        <w:rPr>
-          <w:u w:val="single"/>
-        </w:rPr>
-      </w:pPr>
     </w:p>
     <w:p>
       <w:pPr>
@@ -969,7 +1321,7 @@
             <wp:cNvGraphicFramePr/>
             <a:graphic xmlns:a="http://schemas.openxmlformats.org/drawingml/2006/main">
               <a:graphicData uri="http://schemas.openxmlformats.org/drawingml/2006/diagram">
-                <dgm:relIds xmlns:dgm="http://schemas.openxmlformats.org/drawingml/2006/diagram" xmlns:r="http://schemas.openxmlformats.org/officeDocument/2006/relationships" r:dm="rId11" r:lo="rId12" r:qs="rId13" r:cs="rId14"/>
+                <dgm:relIds xmlns:dgm="http://schemas.openxmlformats.org/drawingml/2006/diagram" xmlns:r="http://schemas.openxmlformats.org/officeDocument/2006/relationships" r:dm="rId12" r:lo="rId13" r:qs="rId14" r:cs="rId15"/>
               </a:graphicData>
             </a:graphic>
           </wp:inline>
@@ -1001,9 +1353,16 @@
         <w:rPr>
           <w:sz w:val="28"/>
           <w:szCs w:val="28"/>
+        </w:rPr>
+        <w:t xml:space="preserve"> </w:t>
+      </w:r>
+      <w:r>
+        <w:rPr>
+          <w:sz w:val="28"/>
+          <w:szCs w:val="28"/>
           <w:u w:val="single"/>
         </w:rPr>
-        <w:t>CAHIER DES CHARGES</w:t>
+        <w:t>Cahier des Charges</w:t>
       </w:r>
       <w:r>
         <w:rPr>
@@ -1084,23 +1443,7 @@
           <w:rFonts w:cstheme="minorHAnsi"/>
           <w:color w:val="404040" w:themeColor="text1" w:themeTint="BF"/>
         </w:rPr>
-        <w:t>Un écran d’accueil (</w:t>
-      </w:r>
-      <w:proofErr w:type="spellStart"/>
-      <w:r>
-        <w:rPr>
-          <w:rFonts w:cstheme="minorHAnsi"/>
-          <w:color w:val="404040" w:themeColor="text1" w:themeTint="BF"/>
-        </w:rPr>
-        <w:t>splash</w:t>
-      </w:r>
-      <w:proofErr w:type="spellEnd"/>
-      <w:r>
-        <w:rPr>
-          <w:rFonts w:cstheme="minorHAnsi"/>
-          <w:color w:val="404040" w:themeColor="text1" w:themeTint="BF"/>
-        </w:rPr>
-        <w:t>-screen) présentant le nom de l’association</w:t>
+        <w:t>Un écran d’accueil (splash-screen) présentant le nom de l’association</w:t>
       </w:r>
     </w:p>
     <w:p>
@@ -1291,6 +1634,14 @@
         <w:rPr>
           <w:sz w:val="28"/>
           <w:szCs w:val="28"/>
+        </w:rPr>
+      </w:pPr>
+    </w:p>
+    <w:p>
+      <w:pPr>
+        <w:rPr>
+          <w:sz w:val="28"/>
+          <w:szCs w:val="28"/>
           <w:u w:val="single"/>
         </w:rPr>
       </w:pPr>
@@ -1602,7 +1953,23 @@
           <w:szCs w:val="28"/>
           <w:u w:val="single"/>
         </w:rPr>
-        <w:t>Réalisation des maquettes</w:t>
+        <w:t xml:space="preserve">Réalisation des </w:t>
+      </w:r>
+      <w:r>
+        <w:rPr>
+          <w:sz w:val="28"/>
+          <w:szCs w:val="28"/>
+          <w:u w:val="single"/>
+        </w:rPr>
+        <w:t>M</w:t>
+      </w:r>
+      <w:r>
+        <w:rPr>
+          <w:sz w:val="28"/>
+          <w:szCs w:val="28"/>
+          <w:u w:val="single"/>
+        </w:rPr>
+        <w:t>aquettes</w:t>
       </w:r>
     </w:p>
     <w:p/>
@@ -1684,7 +2051,7 @@
                     <pic:cNvPicPr/>
                   </pic:nvPicPr>
                   <pic:blipFill>
-                    <a:blip r:embed="rId16">
+                    <a:blip r:embed="rId17">
                       <a:extLst>
                         <a:ext uri="{28A0092B-C50C-407E-A947-70E740481C1C}">
                           <a14:useLocalDpi xmlns:a14="http://schemas.microsoft.com/office/drawing/2010/main" val="0"/>
@@ -1751,7 +2118,7 @@
                     <pic:cNvPicPr/>
                   </pic:nvPicPr>
                   <pic:blipFill>
-                    <a:blip r:embed="rId17" cstate="print">
+                    <a:blip r:embed="rId18" cstate="print">
                       <a:extLst>
                         <a:ext uri="{28A0092B-C50C-407E-A947-70E740481C1C}">
                           <a14:useLocalDpi xmlns:a14="http://schemas.microsoft.com/office/drawing/2010/main" val="0"/>
@@ -1808,7 +2175,7 @@
                     <pic:cNvPicPr/>
                   </pic:nvPicPr>
                   <pic:blipFill>
-                    <a:blip r:embed="rId18" cstate="print">
+                    <a:blip r:embed="rId19" cstate="print">
                       <a:extLst>
                         <a:ext uri="{28A0092B-C50C-407E-A947-70E740481C1C}">
                           <a14:useLocalDpi xmlns:a14="http://schemas.microsoft.com/office/drawing/2010/main" val="0"/>
@@ -1866,7 +2233,7 @@
                     <pic:cNvPicPr/>
                   </pic:nvPicPr>
                   <pic:blipFill>
-                    <a:blip r:embed="rId19" cstate="print">
+                    <a:blip r:embed="rId20" cstate="print">
                       <a:extLst>
                         <a:ext uri="{28A0092B-C50C-407E-A947-70E740481C1C}">
                           <a14:useLocalDpi xmlns:a14="http://schemas.microsoft.com/office/drawing/2010/main" val="0"/>
@@ -2076,7 +2443,7 @@
                     <pic:cNvPicPr/>
                   </pic:nvPicPr>
                   <pic:blipFill>
-                    <a:blip r:embed="rId20">
+                    <a:blip r:embed="rId21">
                       <a:extLst>
                         <a:ext uri="{28A0092B-C50C-407E-A947-70E740481C1C}">
                           <a14:useLocalDpi xmlns:a14="http://schemas.microsoft.com/office/drawing/2010/main" val="0"/>
@@ -2158,7 +2525,7 @@
                     <pic:cNvPicPr/>
                   </pic:nvPicPr>
                   <pic:blipFill>
-                    <a:blip r:embed="rId21" cstate="print">
+                    <a:blip r:embed="rId22" cstate="print">
                       <a:extLst>
                         <a:ext uri="{28A0092B-C50C-407E-A947-70E740481C1C}">
                           <a14:useLocalDpi xmlns:a14="http://schemas.microsoft.com/office/drawing/2010/main" val="0"/>
@@ -2283,13 +2650,33 @@
           <w:color w:val="404040" w:themeColor="text1" w:themeTint="BF"/>
         </w:rPr>
       </w:pPr>
-      <w:r>
+    </w:p>
+    <w:p>
+      <w:pPr>
+        <w:widowControl w:val="0"/>
+        <w:spacing w:line="360" w:lineRule="auto"/>
         <w:rPr>
           <w:rFonts w:cstheme="minorHAnsi"/>
           <w:color w:val="404040" w:themeColor="text1" w:themeTint="BF"/>
         </w:rPr>
+      </w:pPr>
+      <w:r>
+        <w:rPr>
+          <w:rFonts w:cstheme="minorHAnsi"/>
+          <w:color w:val="404040" w:themeColor="text1" w:themeTint="BF"/>
+        </w:rPr>
         <w:t>Maquette Retenue</w:t>
       </w:r>
+    </w:p>
+    <w:p>
+      <w:pPr>
+        <w:widowControl w:val="0"/>
+        <w:spacing w:line="360" w:lineRule="auto"/>
+        <w:rPr>
+          <w:rFonts w:cstheme="minorHAnsi"/>
+          <w:color w:val="404040" w:themeColor="text1" w:themeTint="BF"/>
+        </w:rPr>
+      </w:pPr>
     </w:p>
     <w:p>
       <w:pPr>
@@ -2323,7 +2710,7 @@
                     </pic:cNvPicPr>
                   </pic:nvPicPr>
                   <pic:blipFill>
-                    <a:blip r:embed="rId22">
+                    <a:blip r:embed="rId23">
                       <a:extLst>
                         <a:ext uri="{28A0092B-C50C-407E-A947-70E740481C1C}">
                           <a14:useLocalDpi xmlns:a14="http://schemas.microsoft.com/office/drawing/2010/main" val="0"/>
@@ -2419,14 +2806,6 @@
           <w:szCs w:val="28"/>
         </w:rPr>
       </w:pPr>
-    </w:p>
-    <w:p>
-      <w:pPr>
-        <w:rPr>
-          <w:sz w:val="28"/>
-          <w:szCs w:val="28"/>
-        </w:rPr>
-      </w:pPr>
       <w:r>
         <w:rPr>
           <w:sz w:val="28"/>
@@ -2707,7 +3086,10 @@
         <w:ind w:left="150"/>
       </w:pPr>
       <w:r>
-        <w:t>Pour la conception de l’application, nous nous sommes répartie les taches je me suis occupé en grande partie du codage HTML et CSS.</w:t>
+        <w:t xml:space="preserve">Pour la conception de l’application, nous nous sommes répartie les taches je me suis occupé en grande partie du </w:t>
+      </w:r>
+      <w:r>
+        <w:t xml:space="preserve">Front end. </w:t>
       </w:r>
     </w:p>
     <w:p>
@@ -2747,7 +3129,7 @@
                     <pic:cNvPicPr/>
                   </pic:nvPicPr>
                   <pic:blipFill>
-                    <a:blip r:embed="rId23">
+                    <a:blip r:embed="rId24">
                       <a:extLst>
                         <a:ext uri="{28A0092B-C50C-407E-A947-70E740481C1C}">
                           <a14:useLocalDpi xmlns:a14="http://schemas.microsoft.com/office/drawing/2010/main" val="0"/>
@@ -2969,6 +3351,7 @@
         </w:rPr>
         <w:t>="</w:t>
       </w:r>
+      <w:bookmarkStart w:id="0" w:name="_Hlk22032525"/>
       <w:proofErr w:type="spellStart"/>
       <w:r>
         <w:rPr>
@@ -3006,7 +3389,14 @@
           <w:i/>
           <w:iCs/>
         </w:rPr>
-        <w:t>retire l’effet de lumière</w:t>
+        <w:t xml:space="preserve">retire l’effet de </w:t>
+      </w:r>
+      <w:r>
+        <w:rPr>
+          <w:i/>
+          <w:iCs/>
+        </w:rPr>
+        <w:t>surbrillance</w:t>
       </w:r>
       <w:r>
         <w:rPr>
@@ -3016,6 +3406,7 @@
         <w:t xml:space="preserve"> quand on clique sur un lien.</w:t>
       </w:r>
     </w:p>
+    <w:bookmarkEnd w:id="0"/>
     <w:p>
       <w:pPr>
         <w:spacing w:after="0"/>
@@ -3087,6 +3478,7 @@
         </w:rPr>
         <w:t xml:space="preserve">de </w:t>
       </w:r>
+      <w:bookmarkStart w:id="1" w:name="_Hlk22032689"/>
       <w:r>
         <w:rPr>
           <w:i/>
@@ -3136,7 +3528,15 @@
           <w:i/>
           <w:iCs/>
         </w:rPr>
-        <w:t xml:space="preserve"> elle permet de </w:t>
+        <w:t xml:space="preserve"> </w:t>
+      </w:r>
+      <w:bookmarkEnd w:id="1"/>
+      <w:r>
+        <w:rPr>
+          <w:i/>
+          <w:iCs/>
+        </w:rPr>
+        <w:t xml:space="preserve">elle permet de </w:t>
       </w:r>
       <w:r>
         <w:rPr>
@@ -3157,15 +3557,7 @@
           <w:i/>
           <w:iCs/>
         </w:rPr>
-        <w:t xml:space="preserve">de lister des </w:t>
-      </w:r>
-      <w:r>
-        <w:rPr>
-          <w:i/>
-          <w:iCs/>
-        </w:rPr>
-        <w:lastRenderedPageBreak/>
-        <w:t xml:space="preserve">ressources à partir desquelles les feuilles de styles CSS peuvent être chargés, la valeur unsafe-inline autorise </w:t>
+        <w:t xml:space="preserve">de lister des ressources à partir desquelles les feuilles de styles CSS peuvent être chargés, la valeur unsafe-inline autorise </w:t>
       </w:r>
       <w:r>
         <w:rPr>
@@ -3209,6 +3601,7 @@
           <w:i/>
           <w:iCs/>
         </w:rPr>
+        <w:lastRenderedPageBreak/>
         <w:t xml:space="preserve">*La balise </w:t>
       </w:r>
       <w:r>
@@ -3790,9 +4183,9 @@
           <w:szCs w:val="18"/>
           <w:shd w:val="clear" w:color="auto" w:fill="FFFFFF"/>
         </w:rPr>
-        <w:t>&lt;</w:t>
-      </w:r>
-      <w:proofErr w:type="gramStart"/>
+        <w:t xml:space="preserve">&lt;script </w:t>
+      </w:r>
+      <w:proofErr w:type="spellStart"/>
       <w:r>
         <w:rPr>
           <w:rFonts w:ascii="Verdana" w:hAnsi="Verdana"/>
@@ -3803,9 +4196,9 @@
           <w:szCs w:val="18"/>
           <w:shd w:val="clear" w:color="auto" w:fill="FFFFFF"/>
         </w:rPr>
-        <w:t>script</w:t>
-      </w:r>
-      <w:proofErr w:type="gramEnd"/>
+        <w:t>defer</w:t>
+      </w:r>
+      <w:proofErr w:type="spellEnd"/>
       <w:r>
         <w:rPr>
           <w:rFonts w:ascii="Verdana" w:hAnsi="Verdana"/>
@@ -3816,7 +4209,7 @@
           <w:szCs w:val="18"/>
           <w:shd w:val="clear" w:color="auto" w:fill="FFFFFF"/>
         </w:rPr>
-        <w:t xml:space="preserve"> </w:t>
+        <w:t xml:space="preserve"> type="</w:t>
       </w:r>
       <w:proofErr w:type="spellStart"/>
       <w:r>
@@ -3829,7 +4222,7 @@
           <w:szCs w:val="18"/>
           <w:shd w:val="clear" w:color="auto" w:fill="FFFFFF"/>
         </w:rPr>
-        <w:t>defer</w:t>
+        <w:t>text</w:t>
       </w:r>
       <w:proofErr w:type="spellEnd"/>
       <w:r>
@@ -3842,7 +4235,7 @@
           <w:szCs w:val="18"/>
           <w:shd w:val="clear" w:color="auto" w:fill="FFFFFF"/>
         </w:rPr>
-        <w:t xml:space="preserve"> type="</w:t>
+        <w:t>/javascript" src="</w:t>
       </w:r>
       <w:proofErr w:type="spellStart"/>
       <w:r>
@@ -3855,7 +4248,7 @@
           <w:szCs w:val="18"/>
           <w:shd w:val="clear" w:color="auto" w:fill="FFFFFF"/>
         </w:rPr>
-        <w:t>text</w:t>
+        <w:t>js</w:t>
       </w:r>
       <w:proofErr w:type="spellEnd"/>
       <w:r>
@@ -3868,9 +4261,17 @@
           <w:szCs w:val="18"/>
           <w:shd w:val="clear" w:color="auto" w:fill="FFFFFF"/>
         </w:rPr>
-        <w:t>/javascript" src="</w:t>
-      </w:r>
-      <w:proofErr w:type="spellStart"/>
+        <w:t>/index.js"&gt;&lt;/script&gt;</w:t>
+      </w:r>
+    </w:p>
+    <w:p>
+      <w:pPr>
+        <w:spacing w:after="0"/>
+        <w:rPr>
+          <w:i/>
+          <w:iCs/>
+        </w:rPr>
+      </w:pPr>
       <w:r>
         <w:rPr>
           <w:rFonts w:ascii="Verdana" w:hAnsi="Verdana"/>
@@ -3881,9 +4282,9 @@
           <w:szCs w:val="18"/>
           <w:shd w:val="clear" w:color="auto" w:fill="FFFFFF"/>
         </w:rPr>
-        <w:t>js</w:t>
-      </w:r>
-      <w:proofErr w:type="spellEnd"/>
+        <w:t xml:space="preserve">va définir le chargement et le lancement de l’interprétation du code javascript, l’attribut </w:t>
+      </w:r>
+      <w:proofErr w:type="spellStart"/>
       <w:r>
         <w:rPr>
           <w:rFonts w:ascii="Verdana" w:hAnsi="Verdana"/>
@@ -3894,18 +4295,9 @@
           <w:szCs w:val="18"/>
           <w:shd w:val="clear" w:color="auto" w:fill="FFFFFF"/>
         </w:rPr>
-        <w:t>/index.js"&gt;&lt;/script&gt;</w:t>
-      </w:r>
-    </w:p>
-    <w:p>
-      <w:pPr>
-        <w:spacing w:after="0"/>
-        <w:rPr>
-          <w:i/>
-          <w:iCs/>
-        </w:rPr>
-      </w:pPr>
-      <w:proofErr w:type="gramStart"/>
+        <w:t>defer</w:t>
+      </w:r>
+      <w:proofErr w:type="spellEnd"/>
       <w:r>
         <w:rPr>
           <w:rFonts w:ascii="Verdana" w:hAnsi="Verdana"/>
@@ -3916,46 +4308,7 @@
           <w:szCs w:val="18"/>
           <w:shd w:val="clear" w:color="auto" w:fill="FFFFFF"/>
         </w:rPr>
-        <w:t>va</w:t>
-      </w:r>
-      <w:proofErr w:type="gramEnd"/>
-      <w:r>
-        <w:rPr>
-          <w:rFonts w:ascii="Verdana" w:hAnsi="Verdana"/>
-          <w:i/>
-          <w:iCs/>
-          <w:color w:val="000000"/>
-          <w:sz w:val="18"/>
-          <w:szCs w:val="18"/>
-          <w:shd w:val="clear" w:color="auto" w:fill="FFFFFF"/>
-        </w:rPr>
-        <w:t xml:space="preserve"> définir le chargement et le lancement de l’interprétation du code javascript, l’attribut </w:t>
-      </w:r>
-      <w:proofErr w:type="spellStart"/>
-      <w:r>
-        <w:rPr>
-          <w:rFonts w:ascii="Verdana" w:hAnsi="Verdana"/>
-          <w:i/>
-          <w:iCs/>
-          <w:color w:val="000000"/>
-          <w:sz w:val="18"/>
-          <w:szCs w:val="18"/>
-          <w:shd w:val="clear" w:color="auto" w:fill="FFFFFF"/>
-        </w:rPr>
-        <w:t>defer</w:t>
-      </w:r>
-      <w:proofErr w:type="spellEnd"/>
-      <w:r>
-        <w:rPr>
-          <w:rFonts w:ascii="Verdana" w:hAnsi="Verdana"/>
-          <w:i/>
-          <w:iCs/>
-          <w:color w:val="000000"/>
-          <w:sz w:val="18"/>
-          <w:szCs w:val="18"/>
-          <w:shd w:val="clear" w:color="auto" w:fill="FFFFFF"/>
-        </w:rPr>
-        <w:t xml:space="preserve"> signifier que le navigateur peut charger des scripts en parallèle sans stopper le rendu de la page HTML, la balise script met en attente le moteur HTML/CSS</w:t>
+        <w:t xml:space="preserve"> signifie que le navigateur peut charger des scripts en parallèle sans stopper le rendu de la page HTML, la balise script met en attente le moteur HTML/CSS</w:t>
       </w:r>
       <w:r>
         <w:rPr>
@@ -3977,7 +4330,7 @@
       </w:r>
       <w:r>
         <w:rPr>
-          <w:rFonts w:cstheme="minorHAnsi"/>
+          <w:rFonts w:asciiTheme="majorHAnsi" w:hAnsiTheme="majorHAnsi" w:cstheme="majorHAnsi"/>
           <w:i/>
           <w:iCs/>
           <w:color w:val="444444"/>
@@ -4055,7 +4408,7 @@
                     <pic:cNvPicPr/>
                   </pic:nvPicPr>
                   <pic:blipFill>
-                    <a:blip r:embed="rId24">
+                    <a:blip r:embed="rId25">
                       <a:extLst>
                         <a:ext uri="{28A0092B-C50C-407E-A947-70E740481C1C}">
                           <a14:useLocalDpi xmlns:a14="http://schemas.microsoft.com/office/drawing/2010/main" val="0"/>
@@ -4089,28 +4442,21 @@
           <w:iCs/>
         </w:rPr>
       </w:pPr>
-      <w:r>
-        <w:rPr>
-          <w:i/>
-          <w:iCs/>
-        </w:rPr>
-        <w:t xml:space="preserve">*Une div class de type </w:t>
-      </w:r>
-      <w:proofErr w:type="spellStart"/>
-      <w:r>
-        <w:rPr>
-          <w:i/>
-          <w:iCs/>
-        </w:rPr>
-        <w:t>splash</w:t>
-      </w:r>
-      <w:proofErr w:type="spellEnd"/>
-      <w:r>
-        <w:rPr>
-          <w:i/>
-          <w:iCs/>
-        </w:rPr>
-        <w:t xml:space="preserve"> screen (un écran d’attente) dans laquelle on mettra une seconde div qui contiendra le logo de l’association.</w:t>
+      <w:bookmarkStart w:id="2" w:name="_Hlk22030301"/>
+      <w:r>
+        <w:rPr>
+          <w:i/>
+          <w:iCs/>
+        </w:rPr>
+        <w:t>*Une div class de type splash screen (un écran d’attente) dans laquelle on mettra une seconde div qui contiendra le logo de l’association</w:t>
+      </w:r>
+      <w:bookmarkEnd w:id="2"/>
+      <w:r>
+        <w:rPr>
+          <w:i/>
+          <w:iCs/>
+        </w:rPr>
+        <w:t>.</w:t>
       </w:r>
     </w:p>
     <w:p>
@@ -4152,7 +4498,7 @@
                     <pic:cNvPicPr/>
                   </pic:nvPicPr>
                   <pic:blipFill>
-                    <a:blip r:embed="rId25">
+                    <a:blip r:embed="rId26">
                       <a:extLst>
                         <a:ext uri="{28A0092B-C50C-407E-A947-70E740481C1C}">
                           <a14:useLocalDpi xmlns:a14="http://schemas.microsoft.com/office/drawing/2010/main" val="0"/>
@@ -4209,22 +4555,204 @@
         </w:rPr>
       </w:pPr>
       <w:proofErr w:type="spellStart"/>
-      <w:proofErr w:type="gramStart"/>
+      <w:r>
+        <w:rPr>
+          <w:i/>
+          <w:iCs/>
+        </w:rPr>
+        <w:t>grid-template-rows</w:t>
+      </w:r>
+      <w:proofErr w:type="spellEnd"/>
+      <w:r>
+        <w:rPr>
+          <w:i/>
+          <w:iCs/>
+        </w:rPr>
+        <w:t>: 1fr auto 1fr;</w:t>
+      </w:r>
+      <w:r>
+        <w:rPr>
+          <w:i/>
+          <w:iCs/>
+        </w:rPr>
+        <w:t xml:space="preserve"> </w:t>
+      </w:r>
+      <w:r>
+        <w:rPr>
+          <w:i/>
+          <w:iCs/>
+        </w:rPr>
+        <w:t xml:space="preserve"> indique</w:t>
+      </w:r>
+      <w:r>
+        <w:rPr>
+          <w:i/>
+          <w:iCs/>
+        </w:rPr>
+        <w:t xml:space="preserve"> </w:t>
+      </w:r>
+      <w:r>
+        <w:rPr>
+          <w:i/>
+          <w:iCs/>
+        </w:rPr>
+        <w:t>la hauteur des</w:t>
+      </w:r>
+      <w:r>
+        <w:rPr>
+          <w:i/>
+          <w:iCs/>
+        </w:rPr>
+        <w:t xml:space="preserve"> ligne de l’espace disponible vide </w:t>
+      </w:r>
+      <w:r>
+        <w:rPr>
+          <w:i/>
+          <w:iCs/>
+        </w:rPr>
+        <w:t xml:space="preserve">du haut vers le bas, la valeur </w:t>
+      </w:r>
+      <w:r>
+        <w:rPr>
+          <w:i/>
+          <w:iCs/>
+        </w:rPr>
+        <w:t>auto représente l’emplacement du logo en fonction de la taille permettant de centrer l’image</w:t>
+      </w:r>
+      <w:r>
+        <w:rPr>
+          <w:i/>
+          <w:iCs/>
+        </w:rPr>
+        <w:t xml:space="preserve"> sur la hauteur.</w:t>
+      </w:r>
+    </w:p>
+    <w:p>
+      <w:pPr>
+        <w:rPr>
+          <w:i/>
+          <w:iCs/>
+        </w:rPr>
+      </w:pPr>
+      <w:proofErr w:type="spellStart"/>
+      <w:r>
+        <w:rPr>
+          <w:i/>
+          <w:iCs/>
+        </w:rPr>
+        <w:t>grid</w:t>
+      </w:r>
+      <w:proofErr w:type="spellEnd"/>
+      <w:r>
+        <w:rPr>
+          <w:i/>
+          <w:iCs/>
+        </w:rPr>
+        <w:t>-</w:t>
+      </w:r>
+      <w:proofErr w:type="spellStart"/>
+      <w:r>
+        <w:rPr>
+          <w:i/>
+          <w:iCs/>
+        </w:rPr>
+        <w:t>template</w:t>
+      </w:r>
+      <w:proofErr w:type="spellEnd"/>
+      <w:r>
+        <w:rPr>
+          <w:i/>
+          <w:iCs/>
+        </w:rPr>
+        <w:t xml:space="preserve">-areas: '.' 'b' '.'; indique </w:t>
+      </w:r>
+      <w:r>
+        <w:rPr>
+          <w:i/>
+          <w:iCs/>
+        </w:rPr>
+        <w:t xml:space="preserve">2 </w:t>
+      </w:r>
+      <w:r>
+        <w:rPr>
+          <w:i/>
+          <w:iCs/>
+        </w:rPr>
+        <w:t>zones de la grille</w:t>
+      </w:r>
+      <w:r>
+        <w:rPr>
+          <w:i/>
+          <w:iCs/>
+        </w:rPr>
+        <w:t xml:space="preserve"> vid</w:t>
+      </w:r>
+      <w:r>
+        <w:rPr>
+          <w:i/>
+          <w:iCs/>
+        </w:rPr>
+        <w:t xml:space="preserve">e sur le </w:t>
+      </w:r>
+      <w:r>
+        <w:rPr>
+          <w:i/>
+          <w:iCs/>
+        </w:rPr>
+        <w:t>côté</w:t>
+      </w:r>
+      <w:r>
+        <w:rPr>
+          <w:i/>
+          <w:iCs/>
+        </w:rPr>
+        <w:t>.</w:t>
+      </w:r>
+      <w:r>
+        <w:rPr>
+          <w:i/>
+          <w:iCs/>
+        </w:rPr>
+        <w:t xml:space="preserve"> </w:t>
+      </w:r>
+    </w:p>
+    <w:p>
+      <w:pPr>
+        <w:rPr>
+          <w:i/>
+          <w:iCs/>
+        </w:rPr>
+      </w:pPr>
       <w:r>
         <w:rPr>
           <w:i/>
           <w:iCs/>
         </w:rPr>
         <w:lastRenderedPageBreak/>
-        <w:t>grid</w:t>
-      </w:r>
-      <w:proofErr w:type="gramEnd"/>
-      <w:r>
-        <w:rPr>
-          <w:i/>
-          <w:iCs/>
-        </w:rPr>
-        <w:t>-template-rows</w:t>
+        <w:t>Z-index</w:t>
+      </w:r>
+      <w:r>
+        <w:rPr>
+          <w:i/>
+          <w:iCs/>
+        </w:rPr>
+        <w:t xml:space="preserve"> indique que l’élément sera positionné en fonction de sa valeur au-dessus ou en dessous d’un autre élément</w:t>
+      </w:r>
+    </w:p>
+    <w:p>
+      <w:pPr>
+        <w:rPr>
+          <w:i/>
+          <w:iCs/>
+        </w:rPr>
+      </w:pPr>
+      <w:proofErr w:type="spellStart"/>
+      <w:r>
+        <w:rPr>
+          <w:i/>
+          <w:iCs/>
+        </w:rPr>
+        <w:t>Grid</w:t>
       </w:r>
       <w:proofErr w:type="spellEnd"/>
       <w:r>
@@ -4232,223 +4760,115 @@
           <w:i/>
           <w:iCs/>
         </w:rPr>
-        <w:t>: 1fr auto 1fr;</w:t>
-      </w:r>
-      <w:r>
-        <w:rPr>
-          <w:i/>
-          <w:iCs/>
-        </w:rPr>
         <w:t xml:space="preserve"> </w:t>
       </w:r>
-      <w:r>
-        <w:rPr>
-          <w:i/>
-          <w:iCs/>
-        </w:rPr>
-        <w:t xml:space="preserve"> indique</w:t>
-      </w:r>
-      <w:r>
-        <w:rPr>
+      <w:proofErr w:type="spellStart"/>
+      <w:r>
+        <w:rPr>
+          <w:i/>
+          <w:iCs/>
+        </w:rPr>
+        <w:t>template-columns</w:t>
+      </w:r>
+      <w:proofErr w:type="spellEnd"/>
+      <w:r>
+        <w:rPr>
+          <w:i/>
+          <w:iCs/>
+        </w:rPr>
+        <w:t xml:space="preserve"> est la</w:t>
+      </w:r>
+      <w:r>
+        <w:rPr>
+          <w:i/>
+          <w:iCs/>
+        </w:rPr>
+        <w:t xml:space="preserve"> propriété indiquant les colonnes dans une grille.</w:t>
+      </w:r>
+    </w:p>
+    <w:p>
+      <w:pPr>
+        <w:rPr>
+          <w:rFonts w:cstheme="minorHAnsi"/>
+          <w:i/>
+          <w:iCs/>
+        </w:rPr>
+      </w:pPr>
+      <w:proofErr w:type="spellStart"/>
+      <w:r>
+        <w:rPr>
+          <w:rFonts w:cstheme="minorHAnsi"/>
+          <w:i/>
+          <w:iCs/>
+        </w:rPr>
+        <w:t>Grid</w:t>
+      </w:r>
+      <w:proofErr w:type="spellEnd"/>
+      <w:r>
+        <w:rPr>
+          <w:rFonts w:cstheme="minorHAnsi"/>
+          <w:i/>
+          <w:iCs/>
+        </w:rPr>
+        <w:t xml:space="preserve"> area</w:t>
+      </w:r>
+      <w:r>
+        <w:rPr>
+          <w:rFonts w:cstheme="minorHAnsi"/>
           <w:i/>
           <w:iCs/>
         </w:rPr>
         <w:t xml:space="preserve"> </w:t>
       </w:r>
-      <w:r>
-        <w:rPr>
-          <w:i/>
-          <w:iCs/>
-        </w:rPr>
-        <w:t>la hauteur des</w:t>
-      </w:r>
-      <w:r>
-        <w:rPr>
-          <w:i/>
-          <w:iCs/>
-        </w:rPr>
-        <w:t xml:space="preserve"> ligne de l’espace disponible vide </w:t>
-      </w:r>
-      <w:r>
-        <w:rPr>
-          <w:i/>
-          <w:iCs/>
-        </w:rPr>
-        <w:t xml:space="preserve">du haut vers le bas, la valeur </w:t>
-      </w:r>
-      <w:r>
-        <w:rPr>
-          <w:i/>
-          <w:iCs/>
-        </w:rPr>
-        <w:t>auto représente l’emplacement du logo en fonction de la taille permettant de centrer l’image</w:t>
-      </w:r>
-      <w:r>
-        <w:rPr>
-          <w:i/>
-          <w:iCs/>
-        </w:rPr>
-        <w:t xml:space="preserve"> sur la hauteur.</w:t>
-      </w:r>
-    </w:p>
-    <w:p>
-      <w:pPr>
-        <w:rPr>
-          <w:i/>
-          <w:iCs/>
-        </w:rPr>
-      </w:pPr>
       <w:proofErr w:type="spellStart"/>
-      <w:proofErr w:type="gramStart"/>
-      <w:r>
-        <w:rPr>
-          <w:i/>
-          <w:iCs/>
-        </w:rPr>
-        <w:t>grid</w:t>
+      <w:r>
+        <w:rPr>
+          <w:rFonts w:cstheme="minorHAnsi"/>
+          <w:i/>
+          <w:iCs/>
+        </w:rPr>
+        <w:t>de</w:t>
+      </w:r>
+      <w:r>
+        <w:rPr>
+          <w:rFonts w:cstheme="minorHAnsi"/>
+          <w:i/>
+          <w:iCs/>
+        </w:rPr>
+        <w:t>fini</w:t>
       </w:r>
       <w:proofErr w:type="spellEnd"/>
-      <w:proofErr w:type="gramEnd"/>
-      <w:r>
-        <w:rPr>
-          <w:i/>
-          <w:iCs/>
-        </w:rPr>
-        <w:t>-</w:t>
-      </w:r>
-      <w:proofErr w:type="spellStart"/>
-      <w:r>
-        <w:rPr>
-          <w:i/>
-          <w:iCs/>
-        </w:rPr>
-        <w:t>template</w:t>
-      </w:r>
-      <w:proofErr w:type="spellEnd"/>
-      <w:r>
-        <w:rPr>
-          <w:i/>
-          <w:iCs/>
-        </w:rPr>
-        <w:t xml:space="preserve">-areas: '.' 'b' '.'; indique </w:t>
-      </w:r>
-      <w:r>
-        <w:rPr>
-          <w:i/>
-          <w:iCs/>
-        </w:rPr>
-        <w:t xml:space="preserve">2 </w:t>
-      </w:r>
-      <w:r>
-        <w:rPr>
-          <w:i/>
-          <w:iCs/>
-        </w:rPr>
-        <w:t>zones de la grille</w:t>
-      </w:r>
-      <w:r>
-        <w:rPr>
-          <w:i/>
-          <w:iCs/>
-        </w:rPr>
-        <w:t xml:space="preserve"> vid</w:t>
-      </w:r>
-      <w:r>
-        <w:rPr>
-          <w:i/>
-          <w:iCs/>
-        </w:rPr>
-        <w:t xml:space="preserve">e sur le </w:t>
-      </w:r>
-      <w:r>
-        <w:rPr>
-          <w:i/>
-          <w:iCs/>
-        </w:rPr>
-        <w:t>côté</w:t>
-      </w:r>
-      <w:r>
-        <w:rPr>
-          <w:i/>
-          <w:iCs/>
-        </w:rPr>
-        <w:t>.</w:t>
-      </w:r>
-      <w:r>
-        <w:rPr>
+      <w:r>
+        <w:rPr>
+          <w:rFonts w:cstheme="minorHAnsi"/>
           <w:i/>
           <w:iCs/>
         </w:rPr>
         <w:t xml:space="preserve"> </w:t>
       </w:r>
-    </w:p>
-    <w:p>
-      <w:pPr>
-        <w:rPr>
-          <w:i/>
-          <w:iCs/>
-          <w:lang w:val="en-US"/>
-        </w:rPr>
-      </w:pPr>
-      <w:r>
-        <w:rPr>
-          <w:i/>
-          <w:iCs/>
-          <w:lang w:val="en-US"/>
-        </w:rPr>
-        <w:t>Z-</w:t>
-      </w:r>
-      <w:proofErr w:type="gramStart"/>
-      <w:r>
-        <w:rPr>
-          <w:i/>
-          <w:iCs/>
-          <w:lang w:val="en-US"/>
-        </w:rPr>
-        <w:t>index</w:t>
-      </w:r>
-      <w:r>
-        <w:rPr>
-          <w:i/>
-          <w:iCs/>
-          <w:lang w:val="en-US"/>
-        </w:rPr>
-        <w:t> ???</w:t>
-      </w:r>
-      <w:proofErr w:type="gramEnd"/>
-    </w:p>
-    <w:p>
-      <w:pPr>
-        <w:rPr>
-          <w:i/>
-          <w:iCs/>
-          <w:lang w:val="en-US"/>
-        </w:rPr>
-      </w:pPr>
-      <w:r>
-        <w:rPr>
-          <w:i/>
-          <w:iCs/>
-          <w:lang w:val="en-US"/>
-        </w:rPr>
-        <w:t>Grid template-columns</w:t>
-      </w:r>
-    </w:p>
-    <w:p>
-      <w:pPr>
-        <w:rPr>
-          <w:i/>
-          <w:iCs/>
-          <w:lang w:val="en-US"/>
-        </w:rPr>
-      </w:pPr>
-      <w:r>
-        <w:rPr>
-          <w:i/>
-          <w:iCs/>
-          <w:lang w:val="en-US"/>
-        </w:rPr>
-        <w:t>Grid area</w:t>
+      <w:r>
+        <w:rPr>
+          <w:rFonts w:cstheme="minorHAnsi"/>
+          <w:i/>
+          <w:iCs/>
+          <w:color w:val="333333"/>
+          <w:spacing w:val="-1"/>
+          <w:shd w:val="clear" w:color="auto" w:fill="FFFFFF"/>
+        </w:rPr>
+        <w:t xml:space="preserve">la taille d'un objet de la grille et son emplacement via les bords de sa zone de </w:t>
+      </w:r>
+      <w:bookmarkStart w:id="3" w:name="_GoBack"/>
+      <w:bookmarkEnd w:id="3"/>
+      <w:r>
+        <w:rPr>
+          <w:rFonts w:cstheme="minorHAnsi"/>
+          <w:i/>
+          <w:iCs/>
+          <w:color w:val="333333"/>
+          <w:spacing w:val="-1"/>
+          <w:shd w:val="clear" w:color="auto" w:fill="FFFFFF"/>
+        </w:rPr>
+        <w:t>grille.</w:t>
       </w:r>
     </w:p>
     <w:p>
@@ -4490,7 +4910,7 @@
                     <pic:cNvPicPr/>
                   </pic:nvPicPr>
                   <pic:blipFill>
-                    <a:blip r:embed="rId26">
+                    <a:blip r:embed="rId27">
                       <a:extLst>
                         <a:ext uri="{28A0092B-C50C-407E-A947-70E740481C1C}">
                           <a14:useLocalDpi xmlns:a14="http://schemas.microsoft.com/office/drawing/2010/main" val="0"/>
@@ -4563,7 +4983,6 @@
         <w:t>&lt;</w:t>
       </w:r>
       <w:proofErr w:type="spellStart"/>
-      <w:proofErr w:type="gramStart"/>
       <w:r>
         <w:rPr>
           <w:i/>
@@ -4572,7 +4991,6 @@
         <w:t>img</w:t>
       </w:r>
       <w:proofErr w:type="spellEnd"/>
-      <w:proofErr w:type="gramEnd"/>
       <w:r>
         <w:rPr>
           <w:i/>
@@ -4719,23 +5137,7 @@
           <w:i/>
           <w:iCs/>
         </w:rPr>
-        <w:t xml:space="preserve"> &lt;li</w:t>
-      </w:r>
-      <w:proofErr w:type="gramStart"/>
-      <w:r>
-        <w:rPr>
-          <w:i/>
-          <w:iCs/>
-        </w:rPr>
-        <w:t>&gt;  cliquable</w:t>
-      </w:r>
-      <w:proofErr w:type="gramEnd"/>
-      <w:r>
-        <w:rPr>
-          <w:i/>
-          <w:iCs/>
-        </w:rPr>
-        <w:t xml:space="preserve"> avec l’</w:t>
+        <w:t xml:space="preserve"> &lt;li&gt;  cliquable avec l’</w:t>
       </w:r>
       <w:proofErr w:type="spellStart"/>
       <w:r>
@@ -4804,7 +5206,7 @@
                     <pic:cNvPicPr/>
                   </pic:nvPicPr>
                   <pic:blipFill>
-                    <a:blip r:embed="rId27">
+                    <a:blip r:embed="rId28">
                       <a:extLst>
                         <a:ext uri="{28A0092B-C50C-407E-A947-70E740481C1C}">
                           <a14:useLocalDpi xmlns:a14="http://schemas.microsoft.com/office/drawing/2010/main" val="0"/>
@@ -4853,7 +5255,7 @@
                     <pic:cNvPicPr/>
                   </pic:nvPicPr>
                   <pic:blipFill>
-                    <a:blip r:embed="rId28">
+                    <a:blip r:embed="rId29">
                       <a:extLst>
                         <a:ext uri="{28A0092B-C50C-407E-A947-70E740481C1C}">
                           <a14:useLocalDpi xmlns:a14="http://schemas.microsoft.com/office/drawing/2010/main" val="0"/>
@@ -5029,47 +5431,47 @@
           <w:i/>
           <w:iCs/>
         </w:rPr>
+        <w:t xml:space="preserve">Pour la </w:t>
+      </w:r>
+      <w:proofErr w:type="spellStart"/>
+      <w:r>
+        <w:rPr>
+          <w:i/>
+          <w:iCs/>
+        </w:rPr>
+        <w:t>navbar</w:t>
+      </w:r>
+      <w:proofErr w:type="spellEnd"/>
+      <w:r>
+        <w:rPr>
+          <w:i/>
+          <w:iCs/>
+        </w:rPr>
+        <w:t xml:space="preserve"> l’</w:t>
+      </w:r>
+      <w:proofErr w:type="spellStart"/>
+      <w:r>
+        <w:rPr>
+          <w:i/>
+          <w:iCs/>
+        </w:rPr>
+        <w:t>overflow</w:t>
+      </w:r>
+      <w:proofErr w:type="spellEnd"/>
+      <w:r>
+        <w:rPr>
+          <w:i/>
+          <w:iCs/>
+        </w:rPr>
+        <w:t xml:space="preserve"> x indique sur l’axe horizontal la possibilité de pouvoir défiler les éléments de gauche à droite, tout dépendra de la taille de l’écran du support utilisé. </w:t>
+      </w:r>
+    </w:p>
+    <w:p>
+      <w:r>
+        <w:rPr>
+          <w:noProof/>
+        </w:rPr>
         <w:lastRenderedPageBreak/>
-        <w:t xml:space="preserve">Pour la </w:t>
-      </w:r>
-      <w:proofErr w:type="spellStart"/>
-      <w:r>
-        <w:rPr>
-          <w:i/>
-          <w:iCs/>
-        </w:rPr>
-        <w:t>navbar</w:t>
-      </w:r>
-      <w:proofErr w:type="spellEnd"/>
-      <w:r>
-        <w:rPr>
-          <w:i/>
-          <w:iCs/>
-        </w:rPr>
-        <w:t xml:space="preserve"> l’</w:t>
-      </w:r>
-      <w:proofErr w:type="spellStart"/>
-      <w:r>
-        <w:rPr>
-          <w:i/>
-          <w:iCs/>
-        </w:rPr>
-        <w:t>overflow</w:t>
-      </w:r>
-      <w:proofErr w:type="spellEnd"/>
-      <w:r>
-        <w:rPr>
-          <w:i/>
-          <w:iCs/>
-        </w:rPr>
-        <w:t xml:space="preserve"> x indique sur l’axe horizontal la possibilité de pouvoir défiler les éléments de gauche à droite, tout dépendra de la taille de l’écran du support utilisé. </w:t>
-      </w:r>
-    </w:p>
-    <w:p>
-      <w:r>
-        <w:rPr>
-          <w:noProof/>
-        </w:rPr>
         <w:drawing>
           <wp:inline distT="0" distB="0" distL="0" distR="0" wp14:anchorId="1120E3CE" wp14:editId="6F030EC3">
             <wp:extent cx="5857336" cy="2631329"/>
@@ -5086,7 +5488,7 @@
                     <pic:cNvPicPr/>
                   </pic:nvPicPr>
                   <pic:blipFill>
-                    <a:blip r:embed="rId29">
+                    <a:blip r:embed="rId30">
                       <a:extLst>
                         <a:ext uri="{28A0092B-C50C-407E-A947-70E740481C1C}">
                           <a14:useLocalDpi xmlns:a14="http://schemas.microsoft.com/office/drawing/2010/main" val="0"/>
@@ -5152,15 +5554,7 @@
         <w:t xml:space="preserve"> et </w:t>
       </w:r>
       <w:r>
-        <w:t xml:space="preserve">selon l’élément contenu </w:t>
-      </w:r>
-      <w:proofErr w:type="gramStart"/>
-      <w:r>
-        <w:t>elle s’ajusteront</w:t>
-      </w:r>
-      <w:proofErr w:type="gramEnd"/>
-      <w:r>
-        <w:t xml:space="preserve"> pour </w:t>
+        <w:t xml:space="preserve">selon l’élément contenu elle s’ajusteront pour </w:t>
       </w:r>
       <w:proofErr w:type="spellStart"/>
       <w:r>
@@ -5228,7 +5622,7 @@
                     <pic:cNvPicPr/>
                   </pic:nvPicPr>
                   <pic:blipFill>
-                    <a:blip r:embed="rId30">
+                    <a:blip r:embed="rId31">
                       <a:extLst>
                         <a:ext uri="{28A0092B-C50C-407E-A947-70E740481C1C}">
                           <a14:useLocalDpi xmlns:a14="http://schemas.microsoft.com/office/drawing/2010/main" val="0"/>
@@ -5440,6 +5834,7 @@
         <w:rPr>
           <w:u w:val="single"/>
         </w:rPr>
+        <w:lastRenderedPageBreak/>
         <w:t>C</w:t>
       </w:r>
       <w:r>
@@ -5475,7 +5870,7 @@
                     <pic:cNvPicPr/>
                   </pic:nvPicPr>
                   <pic:blipFill>
-                    <a:blip r:embed="rId31">
+                    <a:blip r:embed="rId32">
                       <a:extLst>
                         <a:ext uri="{28A0092B-C50C-407E-A947-70E740481C1C}">
                           <a14:useLocalDpi xmlns:a14="http://schemas.microsoft.com/office/drawing/2010/main" val="0"/>
@@ -5523,7 +5918,7 @@
                     <pic:cNvPicPr/>
                   </pic:nvPicPr>
                   <pic:blipFill>
-                    <a:blip r:embed="rId32">
+                    <a:blip r:embed="rId33">
                       <a:extLst>
                         <a:ext uri="{28A0092B-C50C-407E-A947-70E740481C1C}">
                           <a14:useLocalDpi xmlns:a14="http://schemas.microsoft.com/office/drawing/2010/main" val="0"/>
@@ -5571,7 +5966,7 @@
                     <pic:cNvPicPr/>
                   </pic:nvPicPr>
                   <pic:blipFill>
-                    <a:blip r:embed="rId33">
+                    <a:blip r:embed="rId34">
                       <a:extLst>
                         <a:ext uri="{28A0092B-C50C-407E-A947-70E740481C1C}">
                           <a14:useLocalDpi xmlns:a14="http://schemas.microsoft.com/office/drawing/2010/main" val="0"/>
@@ -5627,7 +6022,7 @@
                     <pic:cNvPicPr/>
                   </pic:nvPicPr>
                   <pic:blipFill>
-                    <a:blip r:embed="rId34">
+                    <a:blip r:embed="rId35">
                       <a:extLst>
                         <a:ext uri="{28A0092B-C50C-407E-A947-70E740481C1C}">
                           <a14:useLocalDpi xmlns:a14="http://schemas.microsoft.com/office/drawing/2010/main" val="0"/>
@@ -5868,6 +6263,7 @@
         <w:rPr>
           <w:u w:val="single"/>
         </w:rPr>
+        <w:lastRenderedPageBreak/>
         <w:t>Sidebar</w:t>
       </w:r>
       <w:r>
@@ -5889,10 +6285,10 @@
           <w:noProof/>
         </w:rPr>
         <w:drawing>
-          <wp:inline distT="0" distB="0" distL="0" distR="0" wp14:anchorId="24906B3D" wp14:editId="1474B463">
-            <wp:extent cx="5576078" cy="5710687"/>
-            <wp:effectExtent l="0" t="0" r="5715" b="4445"/>
-            <wp:docPr id="11" name="Image 11"/>
+          <wp:inline distT="0" distB="0" distL="0" distR="0" wp14:anchorId="6E47E990" wp14:editId="53778753">
+            <wp:extent cx="6301105" cy="4040505"/>
+            <wp:effectExtent l="0" t="0" r="4445" b="0"/>
+            <wp:docPr id="16" name="Image 16"/>
             <wp:cNvGraphicFramePr>
               <a:graphicFrameLocks xmlns:a="http://schemas.openxmlformats.org/drawingml/2006/main" noChangeAspect="1"/>
             </wp:cNvGraphicFramePr>
@@ -5900,11 +6296,11 @@
               <a:graphicData uri="http://schemas.openxmlformats.org/drawingml/2006/picture">
                 <pic:pic xmlns:pic="http://schemas.openxmlformats.org/drawingml/2006/picture">
                   <pic:nvPicPr>
-                    <pic:cNvPr id="11" name="Capture autres.JPG"/>
+                    <pic:cNvPr id="16" name="fdffsdfsdfssdfdsfdsfsdfdsfdsf.JPG"/>
                     <pic:cNvPicPr/>
                   </pic:nvPicPr>
                   <pic:blipFill>
-                    <a:blip r:embed="rId35">
+                    <a:blip r:embed="rId36">
                       <a:extLst>
                         <a:ext uri="{28A0092B-C50C-407E-A947-70E740481C1C}">
                           <a14:useLocalDpi xmlns:a14="http://schemas.microsoft.com/office/drawing/2010/main" val="0"/>
@@ -5918,7 +6314,7 @@
                   <pic:spPr>
                     <a:xfrm>
                       <a:off x="0" y="0"/>
-                      <a:ext cx="5660367" cy="5797011"/>
+                      <a:ext cx="6301105" cy="4040505"/>
                     </a:xfrm>
                     <a:prstGeom prst="rect">
                       <a:avLst/>
@@ -6042,23 +6438,7 @@
           <w:i/>
           <w:iCs/>
         </w:rPr>
-        <w:t xml:space="preserve">utilisant la propriété </w:t>
-      </w:r>
-      <w:proofErr w:type="gramStart"/>
-      <w:r>
-        <w:rPr>
-          <w:i/>
-          <w:iCs/>
-        </w:rPr>
-        <w:t>display:</w:t>
-      </w:r>
-      <w:proofErr w:type="gramEnd"/>
-      <w:r>
-        <w:rPr>
-          <w:i/>
-          <w:iCs/>
-        </w:rPr>
-        <w:t xml:space="preserve"> none .</w:t>
+        <w:t>utilisant la propriété display: none .</w:t>
       </w:r>
     </w:p>
     <w:p>
@@ -6099,7 +6479,6 @@
         <w:t>='</w:t>
       </w:r>
       <w:proofErr w:type="spellStart"/>
-      <w:proofErr w:type="gramStart"/>
       <w:r>
         <w:rPr>
           <w:i/>
@@ -6113,15 +6492,7 @@
           <w:i/>
           <w:iCs/>
         </w:rPr>
-        <w:t>(</w:t>
-      </w:r>
-      <w:proofErr w:type="gramEnd"/>
-      <w:r>
-        <w:rPr>
-          <w:i/>
-          <w:iCs/>
-        </w:rPr>
-        <w:t>)' class="opaque"&gt;&lt;/div&gt;</w:t>
+        <w:t>()' class="opaque"&gt;&lt;/div&gt;</w:t>
       </w:r>
       <w:r>
         <w:rPr>
@@ -6137,6 +6508,69 @@
         </w:rPr>
         <w:t>, elle sera invisible pour l’utilisateur.</w:t>
       </w:r>
+    </w:p>
+    <w:p>
+      <w:pPr>
+        <w:rPr>
+          <w:u w:val="single"/>
+        </w:rPr>
+      </w:pPr>
+    </w:p>
+    <w:p>
+      <w:pPr>
+        <w:rPr>
+          <w:u w:val="single"/>
+        </w:rPr>
+      </w:pPr>
+    </w:p>
+    <w:p>
+      <w:pPr>
+        <w:rPr>
+          <w:u w:val="single"/>
+        </w:rPr>
+      </w:pPr>
+    </w:p>
+    <w:p>
+      <w:pPr>
+        <w:rPr>
+          <w:u w:val="single"/>
+        </w:rPr>
+      </w:pPr>
+    </w:p>
+    <w:p>
+      <w:pPr>
+        <w:rPr>
+          <w:u w:val="single"/>
+        </w:rPr>
+      </w:pPr>
+    </w:p>
+    <w:p>
+      <w:pPr>
+        <w:rPr>
+          <w:u w:val="single"/>
+        </w:rPr>
+      </w:pPr>
+    </w:p>
+    <w:p>
+      <w:pPr>
+        <w:rPr>
+          <w:u w:val="single"/>
+        </w:rPr>
+      </w:pPr>
+    </w:p>
+    <w:p>
+      <w:pPr>
+        <w:rPr>
+          <w:u w:val="single"/>
+        </w:rPr>
+      </w:pPr>
+    </w:p>
+    <w:p>
+      <w:pPr>
+        <w:rPr>
+          <w:u w:val="single"/>
+        </w:rPr>
+      </w:pPr>
     </w:p>
     <w:p>
       <w:pPr>
@@ -6187,7 +6621,7 @@
                     <pic:cNvPicPr/>
                   </pic:nvPicPr>
                   <pic:blipFill>
-                    <a:blip r:embed="rId36">
+                    <a:blip r:embed="rId37">
                       <a:extLst>
                         <a:ext uri="{28A0092B-C50C-407E-A947-70E740481C1C}">
                           <a14:useLocalDpi xmlns:a14="http://schemas.microsoft.com/office/drawing/2010/main" val="0"/>
@@ -6233,7 +6667,7 @@
                     <pic:cNvPicPr/>
                   </pic:nvPicPr>
                   <pic:blipFill>
-                    <a:blip r:embed="rId37">
+                    <a:blip r:embed="rId38">
                       <a:extLst>
                         <a:ext uri="{28A0092B-C50C-407E-A947-70E740481C1C}">
                           <a14:useLocalDpi xmlns:a14="http://schemas.microsoft.com/office/drawing/2010/main" val="0"/>
@@ -6279,7 +6713,7 @@
                     <pic:cNvPicPr/>
                   </pic:nvPicPr>
                   <pic:blipFill>
-                    <a:blip r:embed="rId38">
+                    <a:blip r:embed="rId39">
                       <a:extLst>
                         <a:ext uri="{28A0092B-C50C-407E-A947-70E740481C1C}">
                           <a14:useLocalDpi xmlns:a14="http://schemas.microsoft.com/office/drawing/2010/main" val="0"/>
@@ -6345,6 +6779,7 @@
     </w:p>
     <w:p>
       <w:pPr>
+        <w:ind w:left="-1276"/>
         <w:rPr>
           <w:u w:val="single"/>
         </w:rPr>
@@ -6354,9 +6789,9 @@
           <w:noProof/>
         </w:rPr>
         <w:drawing>
-          <wp:inline distT="0" distB="0" distL="0" distR="0" wp14:anchorId="343280DE" wp14:editId="626AD8E7">
-            <wp:extent cx="6150634" cy="3303848"/>
-            <wp:effectExtent l="0" t="0" r="2540" b="0"/>
+          <wp:inline distT="0" distB="0" distL="0" distR="0" wp14:anchorId="343280DE" wp14:editId="5D29E2EA">
+            <wp:extent cx="7423150" cy="3303270"/>
+            <wp:effectExtent l="0" t="0" r="6350" b="0"/>
             <wp:docPr id="6" name="Image 6"/>
             <wp:cNvGraphicFramePr>
               <a:graphicFrameLocks xmlns:a="http://schemas.openxmlformats.org/drawingml/2006/main" noChangeAspect="1"/>
@@ -6369,7 +6804,7 @@
                     <pic:cNvPicPr/>
                   </pic:nvPicPr>
                   <pic:blipFill>
-                    <a:blip r:embed="rId39">
+                    <a:blip r:embed="rId40">
                       <a:extLst>
                         <a:ext uri="{28A0092B-C50C-407E-A947-70E740481C1C}">
                           <a14:useLocalDpi xmlns:a14="http://schemas.microsoft.com/office/drawing/2010/main" val="0"/>
@@ -6383,7 +6818,7 @@
                   <pic:spPr>
                     <a:xfrm>
                       <a:off x="0" y="0"/>
-                      <a:ext cx="6409746" cy="3443031"/>
+                      <a:ext cx="7737223" cy="3443031"/>
                     </a:xfrm>
                     <a:prstGeom prst="rect">
                       <a:avLst/>
@@ -6481,22 +6916,22 @@
           <w:spacing w:val="-1"/>
           <w:shd w:val="clear" w:color="auto" w:fill="FFFFFF"/>
         </w:rPr>
+        <w:t>Dans le body :</w:t>
+      </w:r>
+    </w:p>
+    <w:p>
+      <w:pPr>
+        <w:rPr>
+          <w:i/>
+          <w:iCs/>
+        </w:rPr>
+      </w:pPr>
+      <w:r>
+        <w:rPr>
+          <w:i/>
+          <w:iCs/>
+        </w:rPr>
         <w:lastRenderedPageBreak/>
-        <w:t>Dans le body :</w:t>
-      </w:r>
-    </w:p>
-    <w:p>
-      <w:pPr>
-        <w:rPr>
-          <w:i/>
-          <w:iCs/>
-        </w:rPr>
-      </w:pPr>
-      <w:r>
-        <w:rPr>
-          <w:i/>
-          <w:iCs/>
-        </w:rPr>
         <w:t>-</w:t>
       </w:r>
       <w:proofErr w:type="spellStart"/>
@@ -6548,7 +6983,6 @@
         <w:t xml:space="preserve"> : signifie qu’en appuyant sur un lien, il n’y aura aucune surbrillance de couleur, </w:t>
       </w:r>
       <w:proofErr w:type="spellStart"/>
-      <w:proofErr w:type="gramStart"/>
       <w:r>
         <w:rPr>
           <w:i/>
@@ -6562,15 +6996,7 @@
           <w:i/>
           <w:iCs/>
         </w:rPr>
-        <w:t>(</w:t>
-      </w:r>
-      <w:proofErr w:type="gramEnd"/>
-      <w:r>
-        <w:rPr>
-          <w:i/>
-          <w:iCs/>
-        </w:rPr>
-        <w:t>0,0,0,0) indique la transparence.</w:t>
+        <w:t>(0,0,0,0) indique la transparence.</w:t>
       </w:r>
     </w:p>
     <w:p>
@@ -6686,23 +7112,7 @@
           <w:i/>
           <w:iCs/>
         </w:rPr>
-        <w:t>-user-select</w:t>
-      </w:r>
-      <w:proofErr w:type="gramStart"/>
-      <w:r>
-        <w:rPr>
-          <w:i/>
-          <w:iCs/>
-        </w:rPr>
-        <w:t> :none</w:t>
-      </w:r>
-      <w:proofErr w:type="gramEnd"/>
-      <w:r>
-        <w:rPr>
-          <w:i/>
-          <w:iCs/>
-        </w:rPr>
-        <w:t xml:space="preserve"> </w:t>
+        <w:t xml:space="preserve">-user-select :none </w:t>
       </w:r>
       <w:r>
         <w:rPr>
@@ -6748,7 +7158,6 @@
         <w:t>Padding</w:t>
       </w:r>
       <w:proofErr w:type="spellEnd"/>
-      <w:proofErr w:type="gramStart"/>
       <w:r>
         <w:rPr>
           <w:i/>
@@ -6765,7 +7174,6 @@
         <w:t>env</w:t>
       </w:r>
       <w:proofErr w:type="spellEnd"/>
-      <w:proofErr w:type="gramEnd"/>
       <w:r>
         <w:rPr>
           <w:i/>
@@ -6928,6 +7336,19 @@
         </w:rPr>
         <w:t>.</w:t>
       </w:r>
+    </w:p>
+    <w:p>
+      <w:pPr>
+        <w:rPr>
+          <w:rFonts w:cstheme="minorHAnsi"/>
+          <w:i/>
+          <w:iCs/>
+          <w:color w:val="333333"/>
+          <w:spacing w:val="-1"/>
+          <w:u w:val="single"/>
+          <w:shd w:val="clear" w:color="auto" w:fill="FFFFFF"/>
+        </w:rPr>
+      </w:pPr>
     </w:p>
     <w:p>
       <w:pPr>
@@ -7077,7 +7498,7 @@
                     <pic:cNvPicPr/>
                   </pic:nvPicPr>
                   <pic:blipFill>
-                    <a:blip r:embed="rId40">
+                    <a:blip r:embed="rId41">
                       <a:extLst>
                         <a:ext uri="{28A0092B-C50C-407E-A947-70E740481C1C}">
                           <a14:useLocalDpi xmlns:a14="http://schemas.microsoft.com/office/drawing/2010/main" val="0"/>
@@ -7239,8 +7660,6 @@
           <w:szCs w:val="28"/>
         </w:rPr>
       </w:pPr>
-      <w:bookmarkStart w:id="0" w:name="_GoBack"/>
-      <w:bookmarkEnd w:id="0"/>
       <w:r>
         <w:rPr>
           <w:sz w:val="28"/>
@@ -7275,7 +7694,10 @@
         </w:numPr>
       </w:pPr>
       <w:r>
-        <w:t>Pour l’application News Antilles nous n’avons pas pu intégrer la fonction de notifications.</w:t>
+        <w:t>Pour l’application News Antilles nous n’avons pas pu intégrer la fonction de notifications</w:t>
+      </w:r>
+      <w:r>
+        <w:t xml:space="preserve"> car c’est au-delà de nos compétences.</w:t>
       </w:r>
     </w:p>
     <w:p>
@@ -7315,16 +7737,17 @@
       </w:r>
     </w:p>
     <w:p>
-      <w:proofErr w:type="gramStart"/>
-      <w:r>
-        <w:t>Une version plus abouti</w:t>
-      </w:r>
-      <w:proofErr w:type="gramEnd"/>
+      <w:r>
+        <w:t>Une version plus aboutie</w:t>
+      </w:r>
       <w:r>
         <w:t xml:space="preserve"> de l’application avant sa disponibilité sur le store Android</w:t>
       </w:r>
       <w:r>
-        <w:t xml:space="preserve"> est prévu</w:t>
+        <w:t xml:space="preserve"> est </w:t>
+      </w:r>
+      <w:r>
+        <w:t>prévue</w:t>
       </w:r>
       <w:r>
         <w:t xml:space="preserve">, </w:t>
@@ -7342,7 +7765,13 @@
         <w:t>refonte et</w:t>
       </w:r>
       <w:r>
-        <w:t xml:space="preserve"> de nouvelle possibilité d’interaction comme la possibilité de laissé des commentaire à partir de l’application mobile </w:t>
+        <w:t xml:space="preserve"> de nouvelle possibilité d’interaction comme la possibilité de laissé </w:t>
+      </w:r>
+      <w:r>
+        <w:t>des commentaires</w:t>
+      </w:r>
+      <w:r>
+        <w:t xml:space="preserve"> à partir de l’application mobile </w:t>
       </w:r>
       <w:r>
         <w:t xml:space="preserve">est </w:t>
@@ -7367,8 +7796,9 @@
     </w:p>
     <w:p/>
     <w:sectPr>
+      <w:footerReference w:type="default" r:id="rId42"/>
       <w:pgSz w:w="11906" w:h="16838"/>
-      <w:pgMar w:top="1417" w:right="1417" w:bottom="1417" w:left="1417" w:header="708" w:footer="708" w:gutter="0"/>
+      <w:pgMar w:top="1417" w:right="566" w:bottom="1417" w:left="1417" w:header="708" w:footer="708" w:gutter="0"/>
       <w:pgNumType w:start="0"/>
       <w:cols w:space="708"/>
       <w:titlePg/>
@@ -7401,6 +7831,48 @@
     </w:p>
   </w:endnote>
 </w:endnotes>
+</file>
+
+<file path=word/footer1.xml><?xml version="1.0" encoding="utf-8"?>
+<w:ftr xmlns:wpc="http://schemas.microsoft.com/office/word/2010/wordprocessingCanvas" xmlns:cx="http://schemas.microsoft.com/office/drawing/2014/chartex" xmlns:cx1="http://schemas.microsoft.com/office/drawing/2015/9/8/chartex" xmlns:cx2="http://schemas.microsoft.com/office/drawing/2015/10/21/chartex" xmlns:cx3="http://schemas.microsoft.com/office/drawing/2016/5/9/chartex" xmlns:cx4="http://schemas.microsoft.com/office/drawing/2016/5/10/chartex" xmlns:cx5="http://schemas.microsoft.com/office/drawing/2016/5/11/chartex" xmlns:cx6="http://schemas.microsoft.com/office/drawing/2016/5/12/chartex" xmlns:cx7="http://schemas.microsoft.com/office/drawing/2016/5/13/chartex" xmlns:cx8="http://schemas.microsoft.com/office/drawing/2016/5/14/chartex" xmlns:mc="http://schemas.openxmlformats.org/markup-compatibility/2006" xmlns:aink="http://schemas.microsoft.com/office/drawing/2016/ink" xmlns:am3d="http://schemas.microsoft.com/office/drawing/2017/model3d" xmlns:o="urn:schemas-microsoft-com:office:office" xmlns:r="http://schemas.openxmlformats.org/officeDocument/2006/relationships" xmlns:m="http://schemas.openxmlformats.org/officeDocument/2006/math" xmlns:v="urn:schemas-microsoft-com:vml" xmlns:wp14="http://schemas.microsoft.com/office/word/2010/wordprocessingDrawing" xmlns:wp="http://schemas.openxmlformats.org/drawingml/2006/wordprocessingDrawing" xmlns:w10="urn:schemas-microsoft-com:office:word" xmlns:w="http://schemas.openxmlformats.org/wordprocessingml/2006/main" xmlns:w14="http://schemas.microsoft.com/office/word/2010/wordml" xmlns:w15="http://schemas.microsoft.com/office/word/2012/wordml" xmlns:w16cid="http://schemas.microsoft.com/office/word/2016/wordml/cid" xmlns:w16se="http://schemas.microsoft.com/office/word/2015/wordml/symex" xmlns:wpg="http://schemas.microsoft.com/office/word/2010/wordprocessingGroup" xmlns:wpi="http://schemas.microsoft.com/office/word/2010/wordprocessingInk" xmlns:wne="http://schemas.microsoft.com/office/word/2006/wordml" xmlns:wps="http://schemas.microsoft.com/office/word/2010/wordprocessingShape" mc:Ignorable="w14 w15 w16se w16cid wp14">
+  <w:sdt>
+    <w:sdtPr>
+      <w:id w:val="1661959086"/>
+      <w:docPartObj>
+        <w:docPartGallery w:val="Page Numbers (Bottom of Page)"/>
+        <w:docPartUnique/>
+      </w:docPartObj>
+    </w:sdtPr>
+    <w:sdtContent>
+      <w:p>
+        <w:pPr>
+          <w:pStyle w:val="Pieddepage"/>
+          <w:jc w:val="center"/>
+        </w:pPr>
+        <w:r>
+          <w:fldChar w:fldCharType="begin"/>
+        </w:r>
+        <w:r>
+          <w:instrText>PAGE   \* MERGEFORMAT</w:instrText>
+        </w:r>
+        <w:r>
+          <w:fldChar w:fldCharType="separate"/>
+        </w:r>
+        <w:r>
+          <w:t>2</w:t>
+        </w:r>
+        <w:r>
+          <w:fldChar w:fldCharType="end"/>
+        </w:r>
+      </w:p>
+    </w:sdtContent>
+  </w:sdt>
+  <w:p>
+    <w:pPr>
+      <w:pStyle w:val="Pieddepage"/>
+    </w:pPr>
+  </w:p>
+</w:ftr>
 </file>
 
 <file path=word/footnotes.xml><?xml version="1.0" encoding="utf-8"?>
@@ -7656,11 +8128,440 @@
       </w:rPr>
     </w:lvl>
   </w:abstractNum>
+  <w:abstractNum w:abstractNumId="2" w15:restartNumberingAfterBreak="0">
+    <w:nsid w:val="28487EB6"/>
+    <w:multiLevelType w:val="hybridMultilevel"/>
+    <w:tmpl w:val="E4A40ABE"/>
+    <w:lvl w:ilvl="0" w:tplc="6336A956">
+      <w:start w:val="1"/>
+      <w:numFmt w:val="bullet"/>
+      <w:lvlText w:val="•"/>
+      <w:lvlJc w:val="left"/>
+      <w:pPr>
+        <w:tabs>
+          <w:tab w:val="num" w:pos="720"/>
+        </w:tabs>
+        <w:ind w:left="720" w:hanging="360"/>
+      </w:pPr>
+      <w:rPr>
+        <w:rFonts w:ascii="Arial" w:hAnsi="Arial" w:hint="default"/>
+      </w:rPr>
+    </w:lvl>
+    <w:lvl w:ilvl="1" w:tplc="D81C5CEC" w:tentative="1">
+      <w:start w:val="1"/>
+      <w:numFmt w:val="bullet"/>
+      <w:lvlText w:val="•"/>
+      <w:lvlJc w:val="left"/>
+      <w:pPr>
+        <w:tabs>
+          <w:tab w:val="num" w:pos="1440"/>
+        </w:tabs>
+        <w:ind w:left="1440" w:hanging="360"/>
+      </w:pPr>
+      <w:rPr>
+        <w:rFonts w:ascii="Arial" w:hAnsi="Arial" w:hint="default"/>
+      </w:rPr>
+    </w:lvl>
+    <w:lvl w:ilvl="2" w:tplc="1C6CBE8E" w:tentative="1">
+      <w:start w:val="1"/>
+      <w:numFmt w:val="bullet"/>
+      <w:lvlText w:val="•"/>
+      <w:lvlJc w:val="left"/>
+      <w:pPr>
+        <w:tabs>
+          <w:tab w:val="num" w:pos="2160"/>
+        </w:tabs>
+        <w:ind w:left="2160" w:hanging="360"/>
+      </w:pPr>
+      <w:rPr>
+        <w:rFonts w:ascii="Arial" w:hAnsi="Arial" w:hint="default"/>
+      </w:rPr>
+    </w:lvl>
+    <w:lvl w:ilvl="3" w:tplc="DE1C65F2" w:tentative="1">
+      <w:start w:val="1"/>
+      <w:numFmt w:val="bullet"/>
+      <w:lvlText w:val="•"/>
+      <w:lvlJc w:val="left"/>
+      <w:pPr>
+        <w:tabs>
+          <w:tab w:val="num" w:pos="2880"/>
+        </w:tabs>
+        <w:ind w:left="2880" w:hanging="360"/>
+      </w:pPr>
+      <w:rPr>
+        <w:rFonts w:ascii="Arial" w:hAnsi="Arial" w:hint="default"/>
+      </w:rPr>
+    </w:lvl>
+    <w:lvl w:ilvl="4" w:tplc="6250FD10" w:tentative="1">
+      <w:start w:val="1"/>
+      <w:numFmt w:val="bullet"/>
+      <w:lvlText w:val="•"/>
+      <w:lvlJc w:val="left"/>
+      <w:pPr>
+        <w:tabs>
+          <w:tab w:val="num" w:pos="3600"/>
+        </w:tabs>
+        <w:ind w:left="3600" w:hanging="360"/>
+      </w:pPr>
+      <w:rPr>
+        <w:rFonts w:ascii="Arial" w:hAnsi="Arial" w:hint="default"/>
+      </w:rPr>
+    </w:lvl>
+    <w:lvl w:ilvl="5" w:tplc="F36AB9BA" w:tentative="1">
+      <w:start w:val="1"/>
+      <w:numFmt w:val="bullet"/>
+      <w:lvlText w:val="•"/>
+      <w:lvlJc w:val="left"/>
+      <w:pPr>
+        <w:tabs>
+          <w:tab w:val="num" w:pos="4320"/>
+        </w:tabs>
+        <w:ind w:left="4320" w:hanging="360"/>
+      </w:pPr>
+      <w:rPr>
+        <w:rFonts w:ascii="Arial" w:hAnsi="Arial" w:hint="default"/>
+      </w:rPr>
+    </w:lvl>
+    <w:lvl w:ilvl="6" w:tplc="B2DA0AEA" w:tentative="1">
+      <w:start w:val="1"/>
+      <w:numFmt w:val="bullet"/>
+      <w:lvlText w:val="•"/>
+      <w:lvlJc w:val="left"/>
+      <w:pPr>
+        <w:tabs>
+          <w:tab w:val="num" w:pos="5040"/>
+        </w:tabs>
+        <w:ind w:left="5040" w:hanging="360"/>
+      </w:pPr>
+      <w:rPr>
+        <w:rFonts w:ascii="Arial" w:hAnsi="Arial" w:hint="default"/>
+      </w:rPr>
+    </w:lvl>
+    <w:lvl w:ilvl="7" w:tplc="29E48ABE" w:tentative="1">
+      <w:start w:val="1"/>
+      <w:numFmt w:val="bullet"/>
+      <w:lvlText w:val="•"/>
+      <w:lvlJc w:val="left"/>
+      <w:pPr>
+        <w:tabs>
+          <w:tab w:val="num" w:pos="5760"/>
+        </w:tabs>
+        <w:ind w:left="5760" w:hanging="360"/>
+      </w:pPr>
+      <w:rPr>
+        <w:rFonts w:ascii="Arial" w:hAnsi="Arial" w:hint="default"/>
+      </w:rPr>
+    </w:lvl>
+    <w:lvl w:ilvl="8" w:tplc="2668D39E" w:tentative="1">
+      <w:start w:val="1"/>
+      <w:numFmt w:val="bullet"/>
+      <w:lvlText w:val="•"/>
+      <w:lvlJc w:val="left"/>
+      <w:pPr>
+        <w:tabs>
+          <w:tab w:val="num" w:pos="6480"/>
+        </w:tabs>
+        <w:ind w:left="6480" w:hanging="360"/>
+      </w:pPr>
+      <w:rPr>
+        <w:rFonts w:ascii="Arial" w:hAnsi="Arial" w:hint="default"/>
+      </w:rPr>
+    </w:lvl>
+  </w:abstractNum>
+  <w:abstractNum w:abstractNumId="3" w15:restartNumberingAfterBreak="0">
+    <w:nsid w:val="67707AF9"/>
+    <w:multiLevelType w:val="hybridMultilevel"/>
+    <w:tmpl w:val="E4F67236"/>
+    <w:lvl w:ilvl="0" w:tplc="E92490C4">
+      <w:start w:val="1"/>
+      <w:numFmt w:val="bullet"/>
+      <w:lvlText w:val="•"/>
+      <w:lvlJc w:val="left"/>
+      <w:pPr>
+        <w:tabs>
+          <w:tab w:val="num" w:pos="720"/>
+        </w:tabs>
+        <w:ind w:left="720" w:hanging="360"/>
+      </w:pPr>
+      <w:rPr>
+        <w:rFonts w:ascii="Arial" w:hAnsi="Arial" w:hint="default"/>
+      </w:rPr>
+    </w:lvl>
+    <w:lvl w:ilvl="1" w:tplc="3DCE6C6A" w:tentative="1">
+      <w:start w:val="1"/>
+      <w:numFmt w:val="bullet"/>
+      <w:lvlText w:val="•"/>
+      <w:lvlJc w:val="left"/>
+      <w:pPr>
+        <w:tabs>
+          <w:tab w:val="num" w:pos="1440"/>
+        </w:tabs>
+        <w:ind w:left="1440" w:hanging="360"/>
+      </w:pPr>
+      <w:rPr>
+        <w:rFonts w:ascii="Arial" w:hAnsi="Arial" w:hint="default"/>
+      </w:rPr>
+    </w:lvl>
+    <w:lvl w:ilvl="2" w:tplc="A0BCD530" w:tentative="1">
+      <w:start w:val="1"/>
+      <w:numFmt w:val="bullet"/>
+      <w:lvlText w:val="•"/>
+      <w:lvlJc w:val="left"/>
+      <w:pPr>
+        <w:tabs>
+          <w:tab w:val="num" w:pos="2160"/>
+        </w:tabs>
+        <w:ind w:left="2160" w:hanging="360"/>
+      </w:pPr>
+      <w:rPr>
+        <w:rFonts w:ascii="Arial" w:hAnsi="Arial" w:hint="default"/>
+      </w:rPr>
+    </w:lvl>
+    <w:lvl w:ilvl="3" w:tplc="0DBE92FC" w:tentative="1">
+      <w:start w:val="1"/>
+      <w:numFmt w:val="bullet"/>
+      <w:lvlText w:val="•"/>
+      <w:lvlJc w:val="left"/>
+      <w:pPr>
+        <w:tabs>
+          <w:tab w:val="num" w:pos="2880"/>
+        </w:tabs>
+        <w:ind w:left="2880" w:hanging="360"/>
+      </w:pPr>
+      <w:rPr>
+        <w:rFonts w:ascii="Arial" w:hAnsi="Arial" w:hint="default"/>
+      </w:rPr>
+    </w:lvl>
+    <w:lvl w:ilvl="4" w:tplc="3FA64C16" w:tentative="1">
+      <w:start w:val="1"/>
+      <w:numFmt w:val="bullet"/>
+      <w:lvlText w:val="•"/>
+      <w:lvlJc w:val="left"/>
+      <w:pPr>
+        <w:tabs>
+          <w:tab w:val="num" w:pos="3600"/>
+        </w:tabs>
+        <w:ind w:left="3600" w:hanging="360"/>
+      </w:pPr>
+      <w:rPr>
+        <w:rFonts w:ascii="Arial" w:hAnsi="Arial" w:hint="default"/>
+      </w:rPr>
+    </w:lvl>
+    <w:lvl w:ilvl="5" w:tplc="5FFA9370" w:tentative="1">
+      <w:start w:val="1"/>
+      <w:numFmt w:val="bullet"/>
+      <w:lvlText w:val="•"/>
+      <w:lvlJc w:val="left"/>
+      <w:pPr>
+        <w:tabs>
+          <w:tab w:val="num" w:pos="4320"/>
+        </w:tabs>
+        <w:ind w:left="4320" w:hanging="360"/>
+      </w:pPr>
+      <w:rPr>
+        <w:rFonts w:ascii="Arial" w:hAnsi="Arial" w:hint="default"/>
+      </w:rPr>
+    </w:lvl>
+    <w:lvl w:ilvl="6" w:tplc="DD20B05E" w:tentative="1">
+      <w:start w:val="1"/>
+      <w:numFmt w:val="bullet"/>
+      <w:lvlText w:val="•"/>
+      <w:lvlJc w:val="left"/>
+      <w:pPr>
+        <w:tabs>
+          <w:tab w:val="num" w:pos="5040"/>
+        </w:tabs>
+        <w:ind w:left="5040" w:hanging="360"/>
+      </w:pPr>
+      <w:rPr>
+        <w:rFonts w:ascii="Arial" w:hAnsi="Arial" w:hint="default"/>
+      </w:rPr>
+    </w:lvl>
+    <w:lvl w:ilvl="7" w:tplc="88CEA866" w:tentative="1">
+      <w:start w:val="1"/>
+      <w:numFmt w:val="bullet"/>
+      <w:lvlText w:val="•"/>
+      <w:lvlJc w:val="left"/>
+      <w:pPr>
+        <w:tabs>
+          <w:tab w:val="num" w:pos="5760"/>
+        </w:tabs>
+        <w:ind w:left="5760" w:hanging="360"/>
+      </w:pPr>
+      <w:rPr>
+        <w:rFonts w:ascii="Arial" w:hAnsi="Arial" w:hint="default"/>
+      </w:rPr>
+    </w:lvl>
+    <w:lvl w:ilvl="8" w:tplc="0270F284" w:tentative="1">
+      <w:start w:val="1"/>
+      <w:numFmt w:val="bullet"/>
+      <w:lvlText w:val="•"/>
+      <w:lvlJc w:val="left"/>
+      <w:pPr>
+        <w:tabs>
+          <w:tab w:val="num" w:pos="6480"/>
+        </w:tabs>
+        <w:ind w:left="6480" w:hanging="360"/>
+      </w:pPr>
+      <w:rPr>
+        <w:rFonts w:ascii="Arial" w:hAnsi="Arial" w:hint="default"/>
+      </w:rPr>
+    </w:lvl>
+  </w:abstractNum>
+  <w:abstractNum w:abstractNumId="4" w15:restartNumberingAfterBreak="0">
+    <w:nsid w:val="6AA505AB"/>
+    <w:multiLevelType w:val="hybridMultilevel"/>
+    <w:tmpl w:val="2D4C03DA"/>
+    <w:lvl w:ilvl="0" w:tplc="30848256">
+      <w:start w:val="1"/>
+      <w:numFmt w:val="bullet"/>
+      <w:lvlText w:val="•"/>
+      <w:lvlJc w:val="left"/>
+      <w:pPr>
+        <w:tabs>
+          <w:tab w:val="num" w:pos="720"/>
+        </w:tabs>
+        <w:ind w:left="720" w:hanging="360"/>
+      </w:pPr>
+      <w:rPr>
+        <w:rFonts w:ascii="Arial" w:hAnsi="Arial" w:hint="default"/>
+      </w:rPr>
+    </w:lvl>
+    <w:lvl w:ilvl="1" w:tplc="B4B64622" w:tentative="1">
+      <w:start w:val="1"/>
+      <w:numFmt w:val="bullet"/>
+      <w:lvlText w:val="•"/>
+      <w:lvlJc w:val="left"/>
+      <w:pPr>
+        <w:tabs>
+          <w:tab w:val="num" w:pos="1440"/>
+        </w:tabs>
+        <w:ind w:left="1440" w:hanging="360"/>
+      </w:pPr>
+      <w:rPr>
+        <w:rFonts w:ascii="Arial" w:hAnsi="Arial" w:hint="default"/>
+      </w:rPr>
+    </w:lvl>
+    <w:lvl w:ilvl="2" w:tplc="087266DE" w:tentative="1">
+      <w:start w:val="1"/>
+      <w:numFmt w:val="bullet"/>
+      <w:lvlText w:val="•"/>
+      <w:lvlJc w:val="left"/>
+      <w:pPr>
+        <w:tabs>
+          <w:tab w:val="num" w:pos="2160"/>
+        </w:tabs>
+        <w:ind w:left="2160" w:hanging="360"/>
+      </w:pPr>
+      <w:rPr>
+        <w:rFonts w:ascii="Arial" w:hAnsi="Arial" w:hint="default"/>
+      </w:rPr>
+    </w:lvl>
+    <w:lvl w:ilvl="3" w:tplc="E4E4B72C" w:tentative="1">
+      <w:start w:val="1"/>
+      <w:numFmt w:val="bullet"/>
+      <w:lvlText w:val="•"/>
+      <w:lvlJc w:val="left"/>
+      <w:pPr>
+        <w:tabs>
+          <w:tab w:val="num" w:pos="2880"/>
+        </w:tabs>
+        <w:ind w:left="2880" w:hanging="360"/>
+      </w:pPr>
+      <w:rPr>
+        <w:rFonts w:ascii="Arial" w:hAnsi="Arial" w:hint="default"/>
+      </w:rPr>
+    </w:lvl>
+    <w:lvl w:ilvl="4" w:tplc="BF8CCDE2" w:tentative="1">
+      <w:start w:val="1"/>
+      <w:numFmt w:val="bullet"/>
+      <w:lvlText w:val="•"/>
+      <w:lvlJc w:val="left"/>
+      <w:pPr>
+        <w:tabs>
+          <w:tab w:val="num" w:pos="3600"/>
+        </w:tabs>
+        <w:ind w:left="3600" w:hanging="360"/>
+      </w:pPr>
+      <w:rPr>
+        <w:rFonts w:ascii="Arial" w:hAnsi="Arial" w:hint="default"/>
+      </w:rPr>
+    </w:lvl>
+    <w:lvl w:ilvl="5" w:tplc="DD348FB8" w:tentative="1">
+      <w:start w:val="1"/>
+      <w:numFmt w:val="bullet"/>
+      <w:lvlText w:val="•"/>
+      <w:lvlJc w:val="left"/>
+      <w:pPr>
+        <w:tabs>
+          <w:tab w:val="num" w:pos="4320"/>
+        </w:tabs>
+        <w:ind w:left="4320" w:hanging="360"/>
+      </w:pPr>
+      <w:rPr>
+        <w:rFonts w:ascii="Arial" w:hAnsi="Arial" w:hint="default"/>
+      </w:rPr>
+    </w:lvl>
+    <w:lvl w:ilvl="6" w:tplc="EA240BAE" w:tentative="1">
+      <w:start w:val="1"/>
+      <w:numFmt w:val="bullet"/>
+      <w:lvlText w:val="•"/>
+      <w:lvlJc w:val="left"/>
+      <w:pPr>
+        <w:tabs>
+          <w:tab w:val="num" w:pos="5040"/>
+        </w:tabs>
+        <w:ind w:left="5040" w:hanging="360"/>
+      </w:pPr>
+      <w:rPr>
+        <w:rFonts w:ascii="Arial" w:hAnsi="Arial" w:hint="default"/>
+      </w:rPr>
+    </w:lvl>
+    <w:lvl w:ilvl="7" w:tplc="86F84F7E" w:tentative="1">
+      <w:start w:val="1"/>
+      <w:numFmt w:val="bullet"/>
+      <w:lvlText w:val="•"/>
+      <w:lvlJc w:val="left"/>
+      <w:pPr>
+        <w:tabs>
+          <w:tab w:val="num" w:pos="5760"/>
+        </w:tabs>
+        <w:ind w:left="5760" w:hanging="360"/>
+      </w:pPr>
+      <w:rPr>
+        <w:rFonts w:ascii="Arial" w:hAnsi="Arial" w:hint="default"/>
+      </w:rPr>
+    </w:lvl>
+    <w:lvl w:ilvl="8" w:tplc="FD9E2AAA" w:tentative="1">
+      <w:start w:val="1"/>
+      <w:numFmt w:val="bullet"/>
+      <w:lvlText w:val="•"/>
+      <w:lvlJc w:val="left"/>
+      <w:pPr>
+        <w:tabs>
+          <w:tab w:val="num" w:pos="6480"/>
+        </w:tabs>
+        <w:ind w:left="6480" w:hanging="360"/>
+      </w:pPr>
+      <w:rPr>
+        <w:rFonts w:ascii="Arial" w:hAnsi="Arial" w:hint="default"/>
+      </w:rPr>
+    </w:lvl>
+  </w:abstractNum>
   <w:num w:numId="1">
     <w:abstractNumId w:val="0"/>
   </w:num>
   <w:num w:numId="2">
     <w:abstractNumId w:val="1"/>
+  </w:num>
+  <w:num w:numId="3">
+    <w:abstractNumId w:val="4"/>
+  </w:num>
+  <w:num w:numId="4">
+    <w:abstractNumId w:val="2"/>
+  </w:num>
+  <w:num w:numId="5">
+    <w:abstractNumId w:val="3"/>
   </w:num>
 </w:numbering>
 </file>
@@ -8201,6 +9102,29 @@
     <w:rPr>
       <w:rFonts w:eastAsiaTheme="minorEastAsia"/>
       <w:lang w:eastAsia="fr-FR"/>
+    </w:rPr>
+  </w:style>
+  <w:style w:type="character" w:styleId="Lienhypertexte">
+    <w:name w:val="Hyperlink"/>
+    <w:basedOn w:val="Policepardfaut"/>
+    <w:uiPriority w:val="99"/>
+    <w:unhideWhenUsed/>
+    <w:rsid w:val="0026476C"/>
+    <w:rPr>
+      <w:color w:val="0563C1" w:themeColor="hyperlink"/>
+      <w:u w:val="single"/>
+    </w:rPr>
+  </w:style>
+  <w:style w:type="character" w:styleId="Mentionnonrsolue">
+    <w:name w:val="Unresolved Mention"/>
+    <w:basedOn w:val="Policepardfaut"/>
+    <w:uiPriority w:val="99"/>
+    <w:semiHidden/>
+    <w:unhideWhenUsed/>
+    <w:rsid w:val="0026476C"/>
+    <w:rPr>
+      <w:color w:val="605E5C"/>
+      <w:shd w:val="clear" w:color="auto" w:fill="E1DFDD"/>
     </w:rPr>
   </w:style>
 </w:styles>
@@ -9267,7 +10191,7 @@
   <dgm:whole/>
   <dgm:extLst>
     <a:ext uri="http://schemas.microsoft.com/office/drawing/2008/diagram">
-      <dsp:dataModelExt xmlns:dsp="http://schemas.microsoft.com/office/drawing/2008/diagram" relId="rId15" minVer="http://schemas.openxmlformats.org/drawingml/2006/diagram"/>
+      <dsp:dataModelExt xmlns:dsp="http://schemas.microsoft.com/office/drawing/2008/diagram" relId="rId16" minVer="http://schemas.openxmlformats.org/drawingml/2006/diagram"/>
     </a:ext>
   </dgm:extLst>
 </dgm:dataModel>
@@ -11518,7 +12442,7 @@
 </file>
 
 <file path=customXml/itemProps2.xml><?xml version="1.0" encoding="utf-8"?>
-<ds:datastoreItem xmlns:ds="http://schemas.openxmlformats.org/officeDocument/2006/customXml" ds:itemID="{A9216968-CB9B-403E-91C6-62596FB8B659}">
+<ds:datastoreItem xmlns:ds="http://schemas.openxmlformats.org/officeDocument/2006/customXml" ds:itemID="{27306821-0759-4D01-9288-8995870246A4}">
   <ds:schemaRefs>
     <ds:schemaRef ds:uri="http://schemas.openxmlformats.org/officeDocument/2006/bibliography"/>
   </ds:schemaRefs>

--- a/RAPPORT DE STAGE EN COURS.docx
+++ b/RAPPORT DE STAGE EN COURS.docx
@@ -920,22 +920,15 @@
         <w:rPr>
           <w:sz w:val="28"/>
           <w:szCs w:val="28"/>
-        </w:rPr>
-      </w:pPr>
-    </w:p>
-    <w:p>
-      <w:pPr>
+          <w:u w:val="single"/>
+        </w:rPr>
+      </w:pPr>
+      <w:r>
         <w:rPr>
           <w:sz w:val="28"/>
           <w:szCs w:val="28"/>
-          <w:u w:val="single"/>
-        </w:rPr>
-      </w:pPr>
-      <w:r>
-        <w:rPr>
-          <w:sz w:val="28"/>
-          <w:szCs w:val="28"/>
-        </w:rPr>
+        </w:rPr>
+        <w:lastRenderedPageBreak/>
         <w:t xml:space="preserve">2. </w:t>
       </w:r>
       <w:r>
@@ -1088,7 +1081,21 @@
         <w:rPr>
           <w:rFonts w:cstheme="minorHAnsi"/>
         </w:rPr>
-        <w:t xml:space="preserve"> créer son propre site internet d’actualités locales accessible </w:t>
+        <w:t xml:space="preserve"> </w:t>
+      </w:r>
+      <w:proofErr w:type="gramStart"/>
+      <w:r>
+        <w:rPr>
+          <w:rFonts w:cstheme="minorHAnsi"/>
+        </w:rPr>
+        <w:t>créer</w:t>
+      </w:r>
+      <w:proofErr w:type="gramEnd"/>
+      <w:r>
+        <w:rPr>
+          <w:rFonts w:cstheme="minorHAnsi"/>
+        </w:rPr>
+        <w:t xml:space="preserve"> son propre site internet d’actualités locales accessible </w:t>
       </w:r>
       <w:proofErr w:type="spellStart"/>
       <w:r>
@@ -1381,16 +1388,6 @@
           <w:color w:val="404040" w:themeColor="text1" w:themeTint="BF"/>
         </w:rPr>
       </w:pPr>
-    </w:p>
-    <w:p>
-      <w:pPr>
-        <w:keepNext/>
-        <w:spacing w:line="360" w:lineRule="auto"/>
-        <w:rPr>
-          <w:rFonts w:cstheme="minorHAnsi"/>
-          <w:color w:val="404040" w:themeColor="text1" w:themeTint="BF"/>
-        </w:rPr>
-      </w:pPr>
       <w:r>
         <w:rPr>
           <w:rFonts w:cstheme="minorHAnsi"/>
@@ -1565,6 +1562,14 @@
     </w:p>
     <w:p/>
     <w:p/>
+    <w:p>
+      <w:pPr>
+        <w:rPr>
+          <w:sz w:val="28"/>
+          <w:szCs w:val="28"/>
+        </w:rPr>
+      </w:pPr>
+    </w:p>
     <w:p>
       <w:pPr>
         <w:rPr>
@@ -2829,6 +2834,8 @@
         </w:rPr>
         <w:t>Code (explication)</w:t>
       </w:r>
+      <w:bookmarkStart w:id="0" w:name="_GoBack"/>
+      <w:bookmarkEnd w:id="0"/>
     </w:p>
     <w:p>
       <w:r>
@@ -3351,7 +3358,7 @@
         </w:rPr>
         <w:t>="</w:t>
       </w:r>
-      <w:bookmarkStart w:id="0" w:name="_Hlk22032525"/>
+      <w:bookmarkStart w:id="1" w:name="_Hlk22032525"/>
       <w:proofErr w:type="spellStart"/>
       <w:r>
         <w:rPr>
@@ -3406,7 +3413,7 @@
         <w:t xml:space="preserve"> quand on clique sur un lien.</w:t>
       </w:r>
     </w:p>
-    <w:bookmarkEnd w:id="0"/>
+    <w:bookmarkEnd w:id="1"/>
     <w:p>
       <w:pPr>
         <w:spacing w:after="0"/>
@@ -3478,7 +3485,7 @@
         </w:rPr>
         <w:t xml:space="preserve">de </w:t>
       </w:r>
-      <w:bookmarkStart w:id="1" w:name="_Hlk22032689"/>
+      <w:bookmarkStart w:id="2" w:name="_Hlk22032689"/>
       <w:r>
         <w:rPr>
           <w:i/>
@@ -3530,7 +3537,7 @@
         </w:rPr>
         <w:t xml:space="preserve"> </w:t>
       </w:r>
-      <w:bookmarkEnd w:id="1"/>
+      <w:bookmarkEnd w:id="2"/>
       <w:r>
         <w:rPr>
           <w:i/>
@@ -4183,9 +4190,9 @@
           <w:szCs w:val="18"/>
           <w:shd w:val="clear" w:color="auto" w:fill="FFFFFF"/>
         </w:rPr>
-        <w:t xml:space="preserve">&lt;script </w:t>
-      </w:r>
-      <w:proofErr w:type="spellStart"/>
+        <w:t>&lt;</w:t>
+      </w:r>
+      <w:proofErr w:type="gramStart"/>
       <w:r>
         <w:rPr>
           <w:rFonts w:ascii="Verdana" w:hAnsi="Verdana"/>
@@ -4196,9 +4203,9 @@
           <w:szCs w:val="18"/>
           <w:shd w:val="clear" w:color="auto" w:fill="FFFFFF"/>
         </w:rPr>
-        <w:t>defer</w:t>
-      </w:r>
-      <w:proofErr w:type="spellEnd"/>
+        <w:t>script</w:t>
+      </w:r>
+      <w:proofErr w:type="gramEnd"/>
       <w:r>
         <w:rPr>
           <w:rFonts w:ascii="Verdana" w:hAnsi="Verdana"/>
@@ -4209,7 +4216,7 @@
           <w:szCs w:val="18"/>
           <w:shd w:val="clear" w:color="auto" w:fill="FFFFFF"/>
         </w:rPr>
-        <w:t xml:space="preserve"> type="</w:t>
+        <w:t xml:space="preserve"> </w:t>
       </w:r>
       <w:proofErr w:type="spellStart"/>
       <w:r>
@@ -4222,7 +4229,7 @@
           <w:szCs w:val="18"/>
           <w:shd w:val="clear" w:color="auto" w:fill="FFFFFF"/>
         </w:rPr>
-        <w:t>text</w:t>
+        <w:t>defer</w:t>
       </w:r>
       <w:proofErr w:type="spellEnd"/>
       <w:r>
@@ -4235,7 +4242,7 @@
           <w:szCs w:val="18"/>
           <w:shd w:val="clear" w:color="auto" w:fill="FFFFFF"/>
         </w:rPr>
-        <w:t>/javascript" src="</w:t>
+        <w:t xml:space="preserve"> type="</w:t>
       </w:r>
       <w:proofErr w:type="spellStart"/>
       <w:r>
@@ -4248,7 +4255,7 @@
           <w:szCs w:val="18"/>
           <w:shd w:val="clear" w:color="auto" w:fill="FFFFFF"/>
         </w:rPr>
-        <w:t>js</w:t>
+        <w:t>text</w:t>
       </w:r>
       <w:proofErr w:type="spellEnd"/>
       <w:r>
@@ -4261,17 +4268,9 @@
           <w:szCs w:val="18"/>
           <w:shd w:val="clear" w:color="auto" w:fill="FFFFFF"/>
         </w:rPr>
-        <w:t>/index.js"&gt;&lt;/script&gt;</w:t>
-      </w:r>
-    </w:p>
-    <w:p>
-      <w:pPr>
-        <w:spacing w:after="0"/>
-        <w:rPr>
-          <w:i/>
-          <w:iCs/>
-        </w:rPr>
-      </w:pPr>
+        <w:t>/javascript" src="</w:t>
+      </w:r>
+      <w:proofErr w:type="spellStart"/>
       <w:r>
         <w:rPr>
           <w:rFonts w:ascii="Verdana" w:hAnsi="Verdana"/>
@@ -4282,7 +4281,55 @@
           <w:szCs w:val="18"/>
           <w:shd w:val="clear" w:color="auto" w:fill="FFFFFF"/>
         </w:rPr>
-        <w:t xml:space="preserve">va définir le chargement et le lancement de l’interprétation du code javascript, l’attribut </w:t>
+        <w:t>js</w:t>
+      </w:r>
+      <w:proofErr w:type="spellEnd"/>
+      <w:r>
+        <w:rPr>
+          <w:rFonts w:ascii="Verdana" w:hAnsi="Verdana"/>
+          <w:i/>
+          <w:iCs/>
+          <w:color w:val="000000"/>
+          <w:sz w:val="18"/>
+          <w:szCs w:val="18"/>
+          <w:shd w:val="clear" w:color="auto" w:fill="FFFFFF"/>
+        </w:rPr>
+        <w:t>/index.js"&gt;&lt;/script&gt;</w:t>
+      </w:r>
+    </w:p>
+    <w:p>
+      <w:pPr>
+        <w:spacing w:after="0"/>
+        <w:rPr>
+          <w:i/>
+          <w:iCs/>
+        </w:rPr>
+      </w:pPr>
+      <w:proofErr w:type="gramStart"/>
+      <w:r>
+        <w:rPr>
+          <w:rFonts w:ascii="Verdana" w:hAnsi="Verdana"/>
+          <w:i/>
+          <w:iCs/>
+          <w:color w:val="000000"/>
+          <w:sz w:val="18"/>
+          <w:szCs w:val="18"/>
+          <w:shd w:val="clear" w:color="auto" w:fill="FFFFFF"/>
+        </w:rPr>
+        <w:t>va</w:t>
+      </w:r>
+      <w:proofErr w:type="gramEnd"/>
+      <w:r>
+        <w:rPr>
+          <w:rFonts w:ascii="Verdana" w:hAnsi="Verdana"/>
+          <w:i/>
+          <w:iCs/>
+          <w:color w:val="000000"/>
+          <w:sz w:val="18"/>
+          <w:szCs w:val="18"/>
+          <w:shd w:val="clear" w:color="auto" w:fill="FFFFFF"/>
+        </w:rPr>
+        <w:t xml:space="preserve"> définir le chargement et le lancement de l’interprétation du code javascript, l’attribut </w:t>
       </w:r>
       <w:proofErr w:type="spellStart"/>
       <w:r>
@@ -4381,6 +4428,7 @@
     </w:p>
     <w:p>
       <w:pPr>
+        <w:jc w:val="center"/>
         <w:rPr>
           <w:i/>
           <w:iCs/>
@@ -4442,7 +4490,7 @@
           <w:iCs/>
         </w:rPr>
       </w:pPr>
-      <w:bookmarkStart w:id="2" w:name="_Hlk22030301"/>
+      <w:bookmarkStart w:id="3" w:name="_Hlk22030301"/>
       <w:r>
         <w:rPr>
           <w:i/>
@@ -4450,7 +4498,7 @@
         </w:rPr>
         <w:t>*Une div class de type splash screen (un écran d’attente) dans laquelle on mettra une seconde div qui contiendra le logo de l’association</w:t>
       </w:r>
-      <w:bookmarkEnd w:id="2"/>
+      <w:bookmarkEnd w:id="3"/>
       <w:r>
         <w:rPr>
           <w:i/>
@@ -4474,6 +4522,7 @@
     </w:p>
     <w:p>
       <w:pPr>
+        <w:jc w:val="center"/>
         <w:rPr>
           <w:u w:val="single"/>
         </w:rPr>
@@ -4555,12 +4604,21 @@
         </w:rPr>
       </w:pPr>
       <w:proofErr w:type="spellStart"/>
-      <w:r>
-        <w:rPr>
-          <w:i/>
-          <w:iCs/>
-        </w:rPr>
-        <w:t>grid-template-rows</w:t>
+      <w:proofErr w:type="gramStart"/>
+      <w:r>
+        <w:rPr>
+          <w:i/>
+          <w:iCs/>
+        </w:rPr>
+        <w:t>grid</w:t>
+      </w:r>
+      <w:proofErr w:type="gramEnd"/>
+      <w:r>
+        <w:rPr>
+          <w:i/>
+          <w:iCs/>
+        </w:rPr>
+        <w:t>-template-rows</w:t>
       </w:r>
       <w:proofErr w:type="spellEnd"/>
       <w:r>
@@ -4635,6 +4693,7 @@
         </w:rPr>
       </w:pPr>
       <w:proofErr w:type="spellStart"/>
+      <w:proofErr w:type="gramStart"/>
       <w:r>
         <w:rPr>
           <w:i/>
@@ -4643,6 +4702,7 @@
         <w:t>grid</w:t>
       </w:r>
       <w:proofErr w:type="spellEnd"/>
+      <w:proofErr w:type="gramEnd"/>
       <w:r>
         <w:rPr>
           <w:i/>
@@ -4855,20 +4915,7 @@
           <w:spacing w:val="-1"/>
           <w:shd w:val="clear" w:color="auto" w:fill="FFFFFF"/>
         </w:rPr>
-        <w:t xml:space="preserve">la taille d'un objet de la grille et son emplacement via les bords de sa zone de </w:t>
-      </w:r>
-      <w:bookmarkStart w:id="3" w:name="_GoBack"/>
-      <w:bookmarkEnd w:id="3"/>
-      <w:r>
-        <w:rPr>
-          <w:rFonts w:cstheme="minorHAnsi"/>
-          <w:i/>
-          <w:iCs/>
-          <w:color w:val="333333"/>
-          <w:spacing w:val="-1"/>
-          <w:shd w:val="clear" w:color="auto" w:fill="FFFFFF"/>
-        </w:rPr>
-        <w:t>grille.</w:t>
+        <w:t>la taille d'un objet de la grille et son emplacement via les bords de sa zone de grille.</w:t>
       </w:r>
     </w:p>
     <w:p>
@@ -4886,6 +4933,7 @@
     </w:p>
     <w:p>
       <w:pPr>
+        <w:jc w:val="center"/>
         <w:rPr>
           <w:u w:val="single"/>
         </w:rPr>
@@ -4895,7 +4943,7 @@
           <w:noProof/>
         </w:rPr>
         <w:drawing>
-          <wp:inline distT="0" distB="0" distL="0" distR="0" wp14:anchorId="41749BD6" wp14:editId="1D1D5A58">
+          <wp:inline distT="0" distB="0" distL="0" distR="0" wp14:anchorId="41749BD6" wp14:editId="0705670B">
             <wp:extent cx="5760720" cy="2225615"/>
             <wp:effectExtent l="0" t="0" r="0" b="3810"/>
             <wp:docPr id="28" name="Image 28"/>
@@ -4924,7 +4972,7 @@
                   <pic:spPr>
                     <a:xfrm>
                       <a:off x="0" y="0"/>
-                      <a:ext cx="5771120" cy="2229633"/>
+                      <a:ext cx="5760720" cy="2225615"/>
                     </a:xfrm>
                     <a:prstGeom prst="rect">
                       <a:avLst/>
@@ -4983,6 +5031,7 @@
         <w:t>&lt;</w:t>
       </w:r>
       <w:proofErr w:type="spellStart"/>
+      <w:proofErr w:type="gramStart"/>
       <w:r>
         <w:rPr>
           <w:i/>
@@ -4991,6 +5040,7 @@
         <w:t>img</w:t>
       </w:r>
       <w:proofErr w:type="spellEnd"/>
+      <w:proofErr w:type="gramEnd"/>
       <w:r>
         <w:rPr>
           <w:i/>
@@ -5137,7 +5187,23 @@
           <w:i/>
           <w:iCs/>
         </w:rPr>
-        <w:t xml:space="preserve"> &lt;li&gt;  cliquable avec l’</w:t>
+        <w:t xml:space="preserve"> &lt;li</w:t>
+      </w:r>
+      <w:proofErr w:type="gramStart"/>
+      <w:r>
+        <w:rPr>
+          <w:i/>
+          <w:iCs/>
+        </w:rPr>
+        <w:t>&gt;  cliquable</w:t>
+      </w:r>
+      <w:proofErr w:type="gramEnd"/>
+      <w:r>
+        <w:rPr>
+          <w:i/>
+          <w:iCs/>
+        </w:rPr>
+        <w:t xml:space="preserve"> avec l’</w:t>
       </w:r>
       <w:proofErr w:type="spellStart"/>
       <w:r>
@@ -5186,6 +5252,9 @@
       </w:r>
     </w:p>
     <w:p>
+      <w:pPr>
+        <w:jc w:val="center"/>
+      </w:pPr>
       <w:r>
         <w:rPr>
           <w:noProof/>
@@ -5233,9 +5302,6 @@
         </w:drawing>
       </w:r>
       <w:r>
-        <w:t xml:space="preserve"> </w:t>
-      </w:r>
-      <w:r>
         <w:rPr>
           <w:noProof/>
         </w:rPr>
@@ -5467,6 +5533,9 @@
       </w:r>
     </w:p>
     <w:p>
+      <w:pPr>
+        <w:jc w:val="center"/>
+      </w:pPr>
       <w:r>
         <w:rPr>
           <w:noProof/>
@@ -5554,7 +5623,15 @@
         <w:t xml:space="preserve"> et </w:t>
       </w:r>
       <w:r>
-        <w:t xml:space="preserve">selon l’élément contenu elle s’ajusteront pour </w:t>
+        <w:t xml:space="preserve">selon l’élément contenu </w:t>
+      </w:r>
+      <w:proofErr w:type="gramStart"/>
+      <w:r>
+        <w:t>elle s’ajusteront</w:t>
+      </w:r>
+      <w:proofErr w:type="gramEnd"/>
+      <w:r>
+        <w:t xml:space="preserve"> pour </w:t>
       </w:r>
       <w:proofErr w:type="spellStart"/>
       <w:r>
@@ -5598,6 +5675,7 @@
     </w:p>
     <w:p>
       <w:pPr>
+        <w:jc w:val="center"/>
         <w:rPr>
           <w:u w:val="single"/>
         </w:rPr>
@@ -5607,7 +5685,7 @@
           <w:noProof/>
         </w:rPr>
         <w:drawing>
-          <wp:inline distT="0" distB="0" distL="0" distR="0" wp14:anchorId="5E387D32" wp14:editId="699F5668">
+          <wp:inline distT="0" distB="0" distL="0" distR="0" wp14:anchorId="5E387D32" wp14:editId="75704D52">
             <wp:extent cx="5654914" cy="3485071"/>
             <wp:effectExtent l="0" t="0" r="3175" b="1270"/>
             <wp:docPr id="10" name="Image 10"/>
@@ -5636,7 +5714,7 @@
                   <pic:spPr>
                     <a:xfrm>
                       <a:off x="0" y="0"/>
-                      <a:ext cx="5786317" cy="3566053"/>
+                      <a:ext cx="5654914" cy="3485071"/>
                     </a:xfrm>
                     <a:prstGeom prst="rect">
                       <a:avLst/>
@@ -5846,6 +5924,7 @@
     </w:p>
     <w:p>
       <w:pPr>
+        <w:jc w:val="center"/>
         <w:rPr>
           <w:u w:val="single"/>
         </w:rPr>
@@ -5898,6 +5977,9 @@
       </w:r>
     </w:p>
     <w:p>
+      <w:pPr>
+        <w:jc w:val="center"/>
+      </w:pPr>
       <w:r>
         <w:rPr>
           <w:noProof/>
@@ -5946,6 +6028,9 @@
       </w:r>
     </w:p>
     <w:p>
+      <w:pPr>
+        <w:jc w:val="center"/>
+      </w:pPr>
       <w:r>
         <w:rPr>
           <w:noProof/>
@@ -5995,6 +6080,7 @@
     </w:p>
     <w:p>
       <w:pPr>
+        <w:jc w:val="center"/>
         <w:rPr>
           <w:i/>
           <w:iCs/>
@@ -6438,7 +6524,23 @@
           <w:i/>
           <w:iCs/>
         </w:rPr>
-        <w:t>utilisant la propriété display: none .</w:t>
+        <w:t xml:space="preserve">utilisant la propriété </w:t>
+      </w:r>
+      <w:proofErr w:type="gramStart"/>
+      <w:r>
+        <w:rPr>
+          <w:i/>
+          <w:iCs/>
+        </w:rPr>
+        <w:t>display:</w:t>
+      </w:r>
+      <w:proofErr w:type="gramEnd"/>
+      <w:r>
+        <w:rPr>
+          <w:i/>
+          <w:iCs/>
+        </w:rPr>
+        <w:t xml:space="preserve"> none .</w:t>
       </w:r>
     </w:p>
     <w:p>
@@ -6479,6 +6581,7 @@
         <w:t>='</w:t>
       </w:r>
       <w:proofErr w:type="spellStart"/>
+      <w:proofErr w:type="gramStart"/>
       <w:r>
         <w:rPr>
           <w:i/>
@@ -6492,7 +6595,15 @@
           <w:i/>
           <w:iCs/>
         </w:rPr>
-        <w:t>()' class="opaque"&gt;&lt;/div&gt;</w:t>
+        <w:t>(</w:t>
+      </w:r>
+      <w:proofErr w:type="gramEnd"/>
+      <w:r>
+        <w:rPr>
+          <w:i/>
+          <w:iCs/>
+        </w:rPr>
+        <w:t>)' class="opaque"&gt;&lt;/div&gt;</w:t>
       </w:r>
       <w:r>
         <w:rPr>
@@ -6601,6 +6712,9 @@
       </w:r>
     </w:p>
     <w:p>
+      <w:pPr>
+        <w:jc w:val="center"/>
+      </w:pPr>
       <w:r>
         <w:rPr>
           <w:noProof/>
@@ -6789,8 +6903,8 @@
           <w:noProof/>
         </w:rPr>
         <w:drawing>
-          <wp:inline distT="0" distB="0" distL="0" distR="0" wp14:anchorId="343280DE" wp14:editId="5D29E2EA">
-            <wp:extent cx="7423150" cy="3303270"/>
+          <wp:inline distT="0" distB="0" distL="0" distR="0" wp14:anchorId="343280DE" wp14:editId="4C3D9740">
+            <wp:extent cx="7366000" cy="3187700"/>
             <wp:effectExtent l="0" t="0" r="6350" b="0"/>
             <wp:docPr id="6" name="Image 6"/>
             <wp:cNvGraphicFramePr>
@@ -6818,7 +6932,7 @@
                   <pic:spPr>
                     <a:xfrm>
                       <a:off x="0" y="0"/>
-                      <a:ext cx="7737223" cy="3443031"/>
+                      <a:ext cx="7677657" cy="3322572"/>
                     </a:xfrm>
                     <a:prstGeom prst="rect">
                       <a:avLst/>
@@ -6837,6 +6951,24 @@
           <w:rFonts w:cstheme="minorHAnsi"/>
           <w:i/>
           <w:iCs/>
+        </w:rPr>
+      </w:pPr>
+    </w:p>
+    <w:p>
+      <w:pPr>
+        <w:rPr>
+          <w:rFonts w:cstheme="minorHAnsi"/>
+          <w:i/>
+          <w:iCs/>
+        </w:rPr>
+      </w:pPr>
+    </w:p>
+    <w:p>
+      <w:pPr>
+        <w:rPr>
+          <w:rFonts w:cstheme="minorHAnsi"/>
+          <w:i/>
+          <w:iCs/>
           <w:color w:val="333333"/>
           <w:spacing w:val="-1"/>
           <w:shd w:val="clear" w:color="auto" w:fill="FFFFFF"/>
@@ -6848,6 +6980,7 @@
           <w:i/>
           <w:iCs/>
         </w:rPr>
+        <w:lastRenderedPageBreak/>
         <w:t>*Dans l’en tête du CSS</w:t>
       </w:r>
       <w:r>
@@ -6931,7 +7064,6 @@
           <w:i/>
           <w:iCs/>
         </w:rPr>
-        <w:lastRenderedPageBreak/>
         <w:t>-</w:t>
       </w:r>
       <w:proofErr w:type="spellStart"/>
@@ -6983,6 +7115,7 @@
         <w:t xml:space="preserve"> : signifie qu’en appuyant sur un lien, il n’y aura aucune surbrillance de couleur, </w:t>
       </w:r>
       <w:proofErr w:type="spellStart"/>
+      <w:proofErr w:type="gramStart"/>
       <w:r>
         <w:rPr>
           <w:i/>
@@ -6996,7 +7129,15 @@
           <w:i/>
           <w:iCs/>
         </w:rPr>
-        <w:t>(0,0,0,0) indique la transparence.</w:t>
+        <w:t>(</w:t>
+      </w:r>
+      <w:proofErr w:type="gramEnd"/>
+      <w:r>
+        <w:rPr>
+          <w:i/>
+          <w:iCs/>
+        </w:rPr>
+        <w:t>0,0,0,0) indique la transparence.</w:t>
       </w:r>
     </w:p>
     <w:p>
@@ -7112,7 +7253,23 @@
           <w:i/>
           <w:iCs/>
         </w:rPr>
-        <w:t xml:space="preserve">-user-select :none </w:t>
+        <w:t>-user-select</w:t>
+      </w:r>
+      <w:proofErr w:type="gramStart"/>
+      <w:r>
+        <w:rPr>
+          <w:i/>
+          <w:iCs/>
+        </w:rPr>
+        <w:t> :none</w:t>
+      </w:r>
+      <w:proofErr w:type="gramEnd"/>
+      <w:r>
+        <w:rPr>
+          <w:i/>
+          <w:iCs/>
+        </w:rPr>
+        <w:t xml:space="preserve"> </w:t>
       </w:r>
       <w:r>
         <w:rPr>
@@ -7158,6 +7315,7 @@
         <w:t>Padding</w:t>
       </w:r>
       <w:proofErr w:type="spellEnd"/>
+      <w:proofErr w:type="gramStart"/>
       <w:r>
         <w:rPr>
           <w:i/>
@@ -7174,6 +7332,7 @@
         <w:t>env</w:t>
       </w:r>
       <w:proofErr w:type="spellEnd"/>
+      <w:proofErr w:type="gramEnd"/>
       <w:r>
         <w:rPr>
           <w:i/>
@@ -7460,6 +7619,18 @@
         </w:rPr>
         <w:t xml:space="preserve"> allons définir des paramètres pour que le rendu de l’application s’adapte en fonction des différentes tailles d’écran de smartphone.</w:t>
       </w:r>
+    </w:p>
+    <w:p>
+      <w:pPr>
+        <w:rPr>
+          <w:rFonts w:cstheme="minorHAnsi"/>
+          <w:i/>
+          <w:iCs/>
+          <w:color w:val="333333"/>
+          <w:spacing w:val="-1"/>
+          <w:shd w:val="clear" w:color="auto" w:fill="FFFFFF"/>
+        </w:rPr>
+      </w:pPr>
     </w:p>
     <w:p>
       <w:pPr>
@@ -7531,6 +7702,18 @@
           <w:rFonts w:cstheme="minorHAnsi"/>
           <w:i/>
           <w:iCs/>
+          <w:color w:val="333333"/>
+          <w:spacing w:val="-1"/>
+          <w:shd w:val="clear" w:color="auto" w:fill="FFFFFF"/>
+        </w:rPr>
+      </w:pPr>
+    </w:p>
+    <w:p>
+      <w:pPr>
+        <w:rPr>
+          <w:rFonts w:cstheme="minorHAnsi"/>
+          <w:i/>
+          <w:iCs/>
         </w:rPr>
       </w:pPr>
       <w:r>
@@ -7627,32 +7810,6 @@
     <w:p/>
     <w:p/>
     <w:p/>
-    <w:p/>
-    <w:p/>
-    <w:p>
-      <w:pPr>
-        <w:rPr>
-          <w:sz w:val="28"/>
-          <w:szCs w:val="28"/>
-        </w:rPr>
-      </w:pPr>
-    </w:p>
-    <w:p>
-      <w:pPr>
-        <w:rPr>
-          <w:sz w:val="28"/>
-          <w:szCs w:val="28"/>
-        </w:rPr>
-      </w:pPr>
-    </w:p>
-    <w:p>
-      <w:pPr>
-        <w:rPr>
-          <w:sz w:val="28"/>
-          <w:szCs w:val="28"/>
-        </w:rPr>
-      </w:pPr>
-    </w:p>
     <w:p>
       <w:pPr>
         <w:rPr>
@@ -7837,7 +7994,7 @@
 <w:ftr xmlns:wpc="http://schemas.microsoft.com/office/word/2010/wordprocessingCanvas" xmlns:cx="http://schemas.microsoft.com/office/drawing/2014/chartex" xmlns:cx1="http://schemas.microsoft.com/office/drawing/2015/9/8/chartex" xmlns:cx2="http://schemas.microsoft.com/office/drawing/2015/10/21/chartex" xmlns:cx3="http://schemas.microsoft.com/office/drawing/2016/5/9/chartex" xmlns:cx4="http://schemas.microsoft.com/office/drawing/2016/5/10/chartex" xmlns:cx5="http://schemas.microsoft.com/office/drawing/2016/5/11/chartex" xmlns:cx6="http://schemas.microsoft.com/office/drawing/2016/5/12/chartex" xmlns:cx7="http://schemas.microsoft.com/office/drawing/2016/5/13/chartex" xmlns:cx8="http://schemas.microsoft.com/office/drawing/2016/5/14/chartex" xmlns:mc="http://schemas.openxmlformats.org/markup-compatibility/2006" xmlns:aink="http://schemas.microsoft.com/office/drawing/2016/ink" xmlns:am3d="http://schemas.microsoft.com/office/drawing/2017/model3d" xmlns:o="urn:schemas-microsoft-com:office:office" xmlns:r="http://schemas.openxmlformats.org/officeDocument/2006/relationships" xmlns:m="http://schemas.openxmlformats.org/officeDocument/2006/math" xmlns:v="urn:schemas-microsoft-com:vml" xmlns:wp14="http://schemas.microsoft.com/office/word/2010/wordprocessingDrawing" xmlns:wp="http://schemas.openxmlformats.org/drawingml/2006/wordprocessingDrawing" xmlns:w10="urn:schemas-microsoft-com:office:word" xmlns:w="http://schemas.openxmlformats.org/wordprocessingml/2006/main" xmlns:w14="http://schemas.microsoft.com/office/word/2010/wordml" xmlns:w15="http://schemas.microsoft.com/office/word/2012/wordml" xmlns:w16cid="http://schemas.microsoft.com/office/word/2016/wordml/cid" xmlns:w16se="http://schemas.microsoft.com/office/word/2015/wordml/symex" xmlns:wpg="http://schemas.microsoft.com/office/word/2010/wordprocessingGroup" xmlns:wpi="http://schemas.microsoft.com/office/word/2010/wordprocessingInk" xmlns:wne="http://schemas.microsoft.com/office/word/2006/wordml" xmlns:wps="http://schemas.microsoft.com/office/word/2010/wordprocessingShape" mc:Ignorable="w14 w15 w16se w16cid wp14">
   <w:sdt>
     <w:sdtPr>
-      <w:id w:val="1661959086"/>
+      <w:id w:val="1129507850"/>
       <w:docPartObj>
         <w:docPartGallery w:val="Page Numbers (Bottom of Page)"/>
         <w:docPartUnique/>
@@ -7847,7 +8004,7 @@
       <w:p>
         <w:pPr>
           <w:pStyle w:val="Pieddepage"/>
-          <w:jc w:val="center"/>
+          <w:jc w:val="right"/>
         </w:pPr>
         <w:r>
           <w:fldChar w:fldCharType="begin"/>
@@ -12442,7 +12599,7 @@
 </file>
 
 <file path=customXml/itemProps2.xml><?xml version="1.0" encoding="utf-8"?>
-<ds:datastoreItem xmlns:ds="http://schemas.openxmlformats.org/officeDocument/2006/customXml" ds:itemID="{27306821-0759-4D01-9288-8995870246A4}">
+<ds:datastoreItem xmlns:ds="http://schemas.openxmlformats.org/officeDocument/2006/customXml" ds:itemID="{01D3E019-04F4-4988-9A97-AF217418703C}">
   <ds:schemaRefs>
     <ds:schemaRef ds:uri="http://schemas.openxmlformats.org/officeDocument/2006/bibliography"/>
   </ds:schemaRefs>

--- a/RAPPORT DE STAGE EN COURS.docx
+++ b/RAPPORT DE STAGE EN COURS.docx
@@ -1067,49 +1067,7 @@
         <w:rPr>
           <w:rFonts w:cstheme="minorHAnsi"/>
         </w:rPr>
-        <w:t xml:space="preserve">L’association news Antilles </w:t>
-      </w:r>
-      <w:proofErr w:type="spellStart"/>
-      <w:r>
-        <w:rPr>
-          <w:rFonts w:cstheme="minorHAnsi"/>
-        </w:rPr>
-        <w:t>a</w:t>
-      </w:r>
-      <w:proofErr w:type="spellEnd"/>
-      <w:r>
-        <w:rPr>
-          <w:rFonts w:cstheme="minorHAnsi"/>
-        </w:rPr>
-        <w:t xml:space="preserve"> </w:t>
-      </w:r>
-      <w:proofErr w:type="gramStart"/>
-      <w:r>
-        <w:rPr>
-          <w:rFonts w:cstheme="minorHAnsi"/>
-        </w:rPr>
-        <w:t>créer</w:t>
-      </w:r>
-      <w:proofErr w:type="gramEnd"/>
-      <w:r>
-        <w:rPr>
-          <w:rFonts w:cstheme="minorHAnsi"/>
-        </w:rPr>
-        <w:t xml:space="preserve"> son propre site internet d’actualités locales accessible </w:t>
-      </w:r>
-      <w:proofErr w:type="spellStart"/>
-      <w:r>
-        <w:rPr>
-          <w:rFonts w:cstheme="minorHAnsi"/>
-        </w:rPr>
-        <w:t>quelque</w:t>
-      </w:r>
-      <w:proofErr w:type="spellEnd"/>
-      <w:r>
-        <w:rPr>
-          <w:rFonts w:cstheme="minorHAnsi"/>
-        </w:rPr>
-        <w:t xml:space="preserve"> soit le navigateur via l’adresse </w:t>
+        <w:t xml:space="preserve">L’association news Antilles a créer son propre site internet d’actualités locales accessible quelque soit le navigateur via l’adresse </w:t>
       </w:r>
       <w:hyperlink r:id="rId11" w:history="1">
         <w:r>
@@ -1169,21 +1127,7 @@
         <w:rPr>
           <w:rFonts w:cstheme="minorHAnsi"/>
         </w:rPr>
-        <w:t xml:space="preserve"> de support à inciter la direction à vouloir proposer aux lecteurs une application mobile de leur site d’actualité, cela permet entre autres aux utilisateurs récurrents de </w:t>
-      </w:r>
-      <w:proofErr w:type="spellStart"/>
-      <w:r>
-        <w:rPr>
-          <w:rFonts w:cstheme="minorHAnsi"/>
-        </w:rPr>
-        <w:t>tablets</w:t>
-      </w:r>
-      <w:proofErr w:type="spellEnd"/>
-      <w:r>
-        <w:rPr>
-          <w:rFonts w:cstheme="minorHAnsi"/>
-        </w:rPr>
-        <w:t xml:space="preserve">, smartphones d’avoir accès à l’information par une application sans passer par le site internet. </w:t>
+        <w:t xml:space="preserve"> de support à inciter la direction à vouloir proposer aux lecteurs une application mobile de leur site d’actualité, cela permet entre autres aux utilisateurs récurrents de tablets, smartphones d’avoir accès à l’information par une application sans passer par le site internet. </w:t>
       </w:r>
     </w:p>
     <w:p>
@@ -1381,6 +1325,14 @@
     </w:p>
     <w:p>
       <w:pPr>
+        <w:rPr>
+          <w:sz w:val="28"/>
+          <w:szCs w:val="28"/>
+        </w:rPr>
+      </w:pPr>
+    </w:p>
+    <w:p>
+      <w:pPr>
         <w:keepNext/>
         <w:spacing w:line="360" w:lineRule="auto"/>
         <w:rPr>
@@ -1639,14 +1591,6 @@
         <w:rPr>
           <w:sz w:val="28"/>
           <w:szCs w:val="28"/>
-        </w:rPr>
-      </w:pPr>
-    </w:p>
-    <w:p>
-      <w:pPr>
-        <w:rPr>
-          <w:sz w:val="28"/>
-          <w:szCs w:val="28"/>
           <w:u w:val="single"/>
         </w:rPr>
       </w:pPr>
@@ -1718,7 +1662,6 @@
           <w:color w:val="404040" w:themeColor="text1" w:themeTint="BF"/>
         </w:rPr>
       </w:pPr>
-      <w:proofErr w:type="spellStart"/>
       <w:r>
         <w:rPr>
           <w:rFonts w:cstheme="minorHAnsi"/>
@@ -1726,7 +1669,6 @@
         </w:rPr>
         <w:t>Moqups</w:t>
       </w:r>
-      <w:proofErr w:type="spellEnd"/>
       <w:r>
         <w:rPr>
           <w:rFonts w:cstheme="minorHAnsi"/>
@@ -1777,15 +1719,7 @@
         <w:t>s</w:t>
       </w:r>
       <w:r>
-        <w:t xml:space="preserve"> </w:t>
-      </w:r>
-      <w:proofErr w:type="spellStart"/>
-      <w:r>
-        <w:t>Windev</w:t>
-      </w:r>
-      <w:proofErr w:type="spellEnd"/>
-      <w:r>
-        <w:t xml:space="preserve"> et Cordova :</w:t>
+        <w:t xml:space="preserve"> Windev et Cordova :</w:t>
       </w:r>
     </w:p>
     <w:p>
@@ -1797,23 +1731,7 @@
         </w:numPr>
       </w:pPr>
       <w:r>
-        <w:t xml:space="preserve">La limitation d’un certain nombre de fonction dans la version gratuite de </w:t>
-      </w:r>
-      <w:proofErr w:type="spellStart"/>
-      <w:r>
-        <w:t>Windev</w:t>
-      </w:r>
-      <w:proofErr w:type="spellEnd"/>
-      <w:r>
-        <w:t xml:space="preserve"> nous </w:t>
-      </w:r>
-      <w:proofErr w:type="spellStart"/>
-      <w:r>
-        <w:t>à</w:t>
-      </w:r>
-      <w:proofErr w:type="spellEnd"/>
-      <w:r>
-        <w:t xml:space="preserve"> contraint d’utiliser Apache Cordova un Framework de dévelloppement d’application mobile open source par la fondation Apache, il permettra de développer en utilisant le langage HTML, CSS, JS plutôt que le langage natif de la plateforme.</w:t>
+        <w:t>La limitation d’un certain nombre de fonction dans la version gratuite de Windev nous à contraint d’utiliser Apache Cordova un Framework de dévelloppement d’application mobile open source par la fondation Apache, il permettra de développer en utilisant le langage HTML, CSS, JS plutôt que le langage natif de la plateforme.</w:t>
       </w:r>
     </w:p>
     <w:p>
@@ -1862,15 +1780,7 @@
         </w:numPr>
       </w:pPr>
       <w:r>
-        <w:t xml:space="preserve">Nous utiliserons l’éditeur de code </w:t>
-      </w:r>
-      <w:proofErr w:type="spellStart"/>
-      <w:r>
-        <w:t>Brackets</w:t>
-      </w:r>
-      <w:proofErr w:type="spellEnd"/>
-      <w:r>
-        <w:t>.</w:t>
+        <w:t>Nous utiliserons l’éditeur de code Brackets.</w:t>
       </w:r>
     </w:p>
     <w:p>
@@ -1992,23 +1902,7 @@
           <w:rFonts w:cstheme="minorHAnsi"/>
           <w:color w:val="404040" w:themeColor="text1" w:themeTint="BF"/>
         </w:rPr>
-        <w:t xml:space="preserve">Après définition du cahier des charger, nous avons commencé à faire des recherches sur le design d’applications mobiles, en nous concentrant sur les applications de news et de flux </w:t>
-      </w:r>
-      <w:proofErr w:type="spellStart"/>
-      <w:r>
-        <w:rPr>
-          <w:rFonts w:cstheme="minorHAnsi"/>
-          <w:color w:val="404040" w:themeColor="text1" w:themeTint="BF"/>
-        </w:rPr>
-        <w:t>rss</w:t>
-      </w:r>
-      <w:proofErr w:type="spellEnd"/>
-      <w:r>
-        <w:rPr>
-          <w:rFonts w:cstheme="minorHAnsi"/>
-          <w:color w:val="404040" w:themeColor="text1" w:themeTint="BF"/>
-        </w:rPr>
-        <w:t xml:space="preserve"> afin de mieux comprendre les normes d’ergonomies et les habitudes des utilisateurs. </w:t>
+        <w:t xml:space="preserve">Après définition du cahier des charger, nous avons commencé à faire des recherches sur le design d’applications mobiles, en nous concentrant sur les applications de news et de flux rss afin de mieux comprendre les normes d’ergonomies et les habitudes des utilisateurs. </w:t>
       </w:r>
     </w:p>
     <w:p>
@@ -2397,21 +2291,12 @@
           <w:color w:val="404040" w:themeColor="text1" w:themeTint="BF"/>
         </w:rPr>
       </w:pPr>
-    </w:p>
-    <w:p>
-      <w:pPr>
-        <w:widowControl w:val="0"/>
-        <w:spacing w:line="360" w:lineRule="auto"/>
+      <w:r>
         <w:rPr>
           <w:rFonts w:cstheme="minorHAnsi"/>
           <w:color w:val="404040" w:themeColor="text1" w:themeTint="BF"/>
         </w:rPr>
-      </w:pPr>
-      <w:r>
-        <w:rPr>
-          <w:rFonts w:cstheme="minorHAnsi"/>
-          <w:color w:val="404040" w:themeColor="text1" w:themeTint="BF"/>
-        </w:rPr>
+        <w:lastRenderedPageBreak/>
         <w:t>Deux maquettes ont été réalisés.</w:t>
       </w:r>
     </w:p>
@@ -2587,8 +2472,17 @@
           <w:iCs/>
           <w:color w:val="404040" w:themeColor="text1" w:themeTint="BF"/>
         </w:rPr>
+        <w:t xml:space="preserve">En nous basant sur ces lignes directrices, nous avons mis au point deux maquettes, que nous avons présenté à M. AZEDE qui a par la suite validé le second design avec le menu de navigation de la première maquette. Nous </w:t>
+      </w:r>
+      <w:r>
+        <w:rPr>
+          <w:rFonts w:cstheme="minorHAnsi"/>
+          <w:i/>
+          <w:iCs/>
+          <w:color w:val="404040" w:themeColor="text1" w:themeTint="BF"/>
+        </w:rPr>
         <w:lastRenderedPageBreak/>
-        <w:t>En nous basant sur ces lignes directrices, nous avons mis au point deux maquettes, que nous avons présenté à M. AZEDE qui a par la suite validé le second design avec le menu de navigation de la première maquette. Nous avons émis une remarque concernant la redondance du menu de navigation, qui serai affiché à la fois sur l’écran principale et dans le</w:t>
+        <w:t>avons émis une remarque concernant la redondance du menu de navigation, qui serai affiché à la fois sur l’écran principale et dans le</w:t>
       </w:r>
       <w:r>
         <w:rPr>
@@ -2811,6 +2705,22 @@
           <w:szCs w:val="28"/>
         </w:rPr>
       </w:pPr>
+    </w:p>
+    <w:p>
+      <w:pPr>
+        <w:rPr>
+          <w:sz w:val="28"/>
+          <w:szCs w:val="28"/>
+        </w:rPr>
+      </w:pPr>
+    </w:p>
+    <w:p>
+      <w:pPr>
+        <w:rPr>
+          <w:sz w:val="28"/>
+          <w:szCs w:val="28"/>
+        </w:rPr>
+      </w:pPr>
       <w:r>
         <w:rPr>
           <w:sz w:val="28"/>
@@ -2834,8 +2744,6 @@
         </w:rPr>
         <w:t>Code (explication)</w:t>
       </w:r>
-      <w:bookmarkStart w:id="0" w:name="_GoBack"/>
-      <w:bookmarkEnd w:id="0"/>
     </w:p>
     <w:p>
       <w:r>
@@ -2856,15 +2764,7 @@
         <w:t xml:space="preserve"> En ligne de commande </w:t>
       </w:r>
       <w:r>
-        <w:t xml:space="preserve">je procède ainsi « Cordova </w:t>
-      </w:r>
-      <w:proofErr w:type="spellStart"/>
-      <w:r>
-        <w:t>create</w:t>
-      </w:r>
-      <w:proofErr w:type="spellEnd"/>
-      <w:r>
-        <w:t xml:space="preserve"> New Antilles »</w:t>
+        <w:t>je procède ainsi « Cordova create New Antilles »</w:t>
       </w:r>
     </w:p>
     <w:p>
@@ -2976,23 +2876,7 @@
           <w:i/>
           <w:iCs/>
         </w:rPr>
-        <w:t xml:space="preserve">En effet, celui-ci et destiné à accueillir le code source de l’application.il contient par défaut trois sous répertoires : CSS, IMG et JS. En plus, il contient le fichier « index.html » qui est par défaut le point d’entrée de l’application. En effet, c’est lui qui sera exécuté par le </w:t>
-      </w:r>
-      <w:proofErr w:type="spellStart"/>
-      <w:r>
-        <w:rPr>
-          <w:i/>
-          <w:iCs/>
-        </w:rPr>
-        <w:t>Webview</w:t>
-      </w:r>
-      <w:proofErr w:type="spellEnd"/>
-      <w:r>
-        <w:rPr>
-          <w:i/>
-          <w:iCs/>
-        </w:rPr>
-        <w:t xml:space="preserve"> lorsque l’application est lancée.</w:t>
+        <w:t>En effet, celui-ci et destiné à accueillir le code source de l’application.il contient par défaut trois sous répertoires : CSS, IMG et JS. En plus, il contient le fichier « index.html » qui est par défaut le point d’entrée de l’application. En effet, c’est lui qui sera exécuté par le Webview lorsque l’application est lancée.</w:t>
       </w:r>
     </w:p>
     <w:p>
@@ -3031,15 +2915,7 @@
         <w:t>On utilisera Google chrome comme</w:t>
       </w:r>
       <w:r>
-        <w:t xml:space="preserve"> référence pour le </w:t>
-      </w:r>
-      <w:proofErr w:type="spellStart"/>
-      <w:r>
-        <w:t>webview</w:t>
-      </w:r>
-      <w:proofErr w:type="spellEnd"/>
-      <w:r>
-        <w:t>.</w:t>
+        <w:t xml:space="preserve"> référence pour le webview.</w:t>
       </w:r>
     </w:p>
     <w:p>
@@ -3061,15 +2937,7 @@
     </w:p>
     <w:p>
       <w:r>
-        <w:t xml:space="preserve">On ouvrira le répertoire « www » dans l’arborescence en tant que projet </w:t>
-      </w:r>
-      <w:proofErr w:type="spellStart"/>
-      <w:r>
-        <w:t>brackets</w:t>
-      </w:r>
-      <w:proofErr w:type="spellEnd"/>
-      <w:r>
-        <w:t>.</w:t>
+        <w:t>On ouvrira le répertoire « www » dans l’arborescence en tant que projet brackets.</w:t>
       </w:r>
     </w:p>
     <w:p>
@@ -3189,152 +3057,178 @@
           <w:i/>
           <w:iCs/>
         </w:rPr>
-        <w:t>&lt;</w:t>
-      </w:r>
-      <w:proofErr w:type="spellStart"/>
-      <w:r>
-        <w:rPr>
-          <w:i/>
-          <w:iCs/>
-        </w:rPr>
-        <w:t>meta</w:t>
-      </w:r>
-      <w:proofErr w:type="spellEnd"/>
-      <w:r>
-        <w:rPr>
-          <w:i/>
-          <w:iCs/>
-        </w:rPr>
+        <w:t xml:space="preserve">&lt;meta name="format-detection" content="telephone=no"&gt; </w:t>
+      </w:r>
+      <w:r>
+        <w:rPr>
+          <w:i/>
+          <w:iCs/>
+        </w:rPr>
+        <w:t xml:space="preserve">détermine </w:t>
+      </w:r>
+      <w:r>
+        <w:rPr>
+          <w:i/>
+          <w:iCs/>
+        </w:rPr>
+        <w:t>que</w:t>
+      </w:r>
+      <w:r>
+        <w:rPr>
+          <w:i/>
+          <w:iCs/>
+        </w:rPr>
+        <w:t xml:space="preserve"> les numéros de téléphone dans le contenu HTML </w:t>
+      </w:r>
+      <w:r>
+        <w:rPr>
+          <w:i/>
+          <w:iCs/>
+        </w:rPr>
+        <w:t xml:space="preserve">n’apparaitront pas en tant que liens hypertexte, dès lors on ne pourra </w:t>
+      </w:r>
+      <w:r>
+        <w:rPr>
+          <w:i/>
+          <w:iCs/>
+        </w:rPr>
+        <w:t xml:space="preserve">pas </w:t>
+      </w:r>
+      <w:r>
+        <w:rPr>
+          <w:i/>
+          <w:iCs/>
+        </w:rPr>
+        <w:t>cliquez dessus.</w:t>
+      </w:r>
+    </w:p>
+    <w:p>
+      <w:pPr>
+        <w:rPr>
+          <w:i/>
+          <w:iCs/>
+        </w:rPr>
+      </w:pPr>
+      <w:r>
+        <w:rPr>
+          <w:i/>
+          <w:iCs/>
+        </w:rPr>
+        <w:t>*</w:t>
+      </w:r>
+      <w:r>
+        <w:rPr>
+          <w:i/>
+          <w:iCs/>
+        </w:rPr>
+        <w:t xml:space="preserve">La balise </w:t>
+      </w:r>
+      <w:r>
+        <w:rPr>
+          <w:i/>
+          <w:iCs/>
+        </w:rPr>
+        <w:t>&lt;meta name="</w:t>
+      </w:r>
+      <w:bookmarkStart w:id="0" w:name="_Hlk22032525"/>
+      <w:r>
+        <w:rPr>
+          <w:i/>
+          <w:iCs/>
+        </w:rPr>
+        <w:t xml:space="preserve">msapplication-tap-highlight" content="no"&gt; </w:t>
+      </w:r>
+      <w:r>
+        <w:rPr>
+          <w:i/>
+          <w:iCs/>
+        </w:rPr>
+        <w:t xml:space="preserve">retire l’effet de </w:t>
+      </w:r>
+      <w:r>
+        <w:rPr>
+          <w:i/>
+          <w:iCs/>
+        </w:rPr>
+        <w:t>surbrillance</w:t>
+      </w:r>
+      <w:r>
+        <w:rPr>
+          <w:i/>
+          <w:iCs/>
+        </w:rPr>
+        <w:t xml:space="preserve"> quand on clique sur un lien.</w:t>
+      </w:r>
+    </w:p>
+    <w:bookmarkEnd w:id="0"/>
+    <w:p>
+      <w:pPr>
+        <w:spacing w:after="0"/>
+        <w:rPr>
+          <w:i/>
+          <w:iCs/>
+        </w:rPr>
+      </w:pPr>
+      <w:r>
+        <w:rPr>
+          <w:i/>
+          <w:iCs/>
+        </w:rPr>
+        <w:t>*</w:t>
+      </w:r>
+      <w:r>
         <w:t xml:space="preserve"> </w:t>
       </w:r>
-      <w:proofErr w:type="spellStart"/>
-      <w:r>
-        <w:rPr>
-          <w:i/>
-          <w:iCs/>
-        </w:rPr>
-        <w:t>name</w:t>
-      </w:r>
-      <w:proofErr w:type="spellEnd"/>
-      <w:r>
-        <w:rPr>
-          <w:i/>
-          <w:iCs/>
-        </w:rPr>
-        <w:t>="format-</w:t>
-      </w:r>
-      <w:proofErr w:type="spellStart"/>
-      <w:r>
-        <w:rPr>
-          <w:i/>
-          <w:iCs/>
-        </w:rPr>
-        <w:t>detection</w:t>
-      </w:r>
-      <w:proofErr w:type="spellEnd"/>
-      <w:r>
-        <w:rPr>
-          <w:i/>
-          <w:iCs/>
-        </w:rPr>
-        <w:t>" content="</w:t>
-      </w:r>
-      <w:proofErr w:type="spellStart"/>
-      <w:r>
-        <w:rPr>
-          <w:i/>
-          <w:iCs/>
-        </w:rPr>
-        <w:t>telephone</w:t>
-      </w:r>
-      <w:proofErr w:type="spellEnd"/>
-      <w:r>
-        <w:rPr>
-          <w:i/>
-          <w:iCs/>
-        </w:rPr>
-        <w:t xml:space="preserve">=no"&gt; </w:t>
-      </w:r>
-      <w:r>
-        <w:rPr>
-          <w:i/>
-          <w:iCs/>
-        </w:rPr>
-        <w:t xml:space="preserve">détermine </w:t>
-      </w:r>
-      <w:r>
-        <w:rPr>
-          <w:i/>
-          <w:iCs/>
-        </w:rPr>
-        <w:t>que</w:t>
-      </w:r>
-      <w:r>
-        <w:rPr>
-          <w:i/>
-          <w:iCs/>
-        </w:rPr>
-        <w:t xml:space="preserve"> les numéros de téléphone dans le contenu HTML </w:t>
-      </w:r>
-      <w:r>
-        <w:rPr>
-          <w:i/>
-          <w:iCs/>
-        </w:rPr>
-        <w:t xml:space="preserve">n’apparaitront pas en tant que liens hypertexte, dès lors on ne pourra </w:t>
-      </w:r>
-      <w:r>
-        <w:rPr>
-          <w:i/>
-          <w:iCs/>
-        </w:rPr>
-        <w:t xml:space="preserve">pas </w:t>
-      </w:r>
-      <w:r>
-        <w:rPr>
-          <w:i/>
-          <w:iCs/>
-        </w:rPr>
-        <w:t>cliquez dessus.</w:t>
-      </w:r>
-    </w:p>
-    <w:p>
-      <w:pPr>
-        <w:rPr>
-          <w:i/>
-          <w:iCs/>
-        </w:rPr>
-      </w:pPr>
-      <w:r>
-        <w:rPr>
-          <w:i/>
-          <w:iCs/>
-        </w:rPr>
-        <w:t>*</w:t>
-      </w:r>
-      <w:r>
-        <w:rPr>
-          <w:i/>
-          <w:iCs/>
-        </w:rPr>
-        <w:t xml:space="preserve">La balise </w:t>
-      </w:r>
-      <w:r>
-        <w:rPr>
-          <w:i/>
-          <w:iCs/>
-        </w:rPr>
-        <w:t>&lt;</w:t>
-      </w:r>
-      <w:proofErr w:type="spellStart"/>
-      <w:r>
-        <w:rPr>
-          <w:i/>
-          <w:iCs/>
-        </w:rPr>
-        <w:t>meta</w:t>
-      </w:r>
-      <w:proofErr w:type="spellEnd"/>
+      <w:r>
+        <w:rPr>
+          <w:i/>
+          <w:iCs/>
+        </w:rPr>
+        <w:t>&lt;meta http-equiv="Content-Security-Policy" script-src='unsafe-inline'&gt;</w:t>
+      </w:r>
+      <w:r>
+        <w:rPr>
+          <w:i/>
+          <w:iCs/>
+        </w:rPr>
+        <w:t xml:space="preserve"> cette balise permet </w:t>
+      </w:r>
+      <w:r>
+        <w:rPr>
+          <w:i/>
+          <w:iCs/>
+        </w:rPr>
+        <w:t xml:space="preserve">de </w:t>
+      </w:r>
+      <w:bookmarkStart w:id="1" w:name="_Hlk22032689"/>
+      <w:r>
+        <w:rPr>
+          <w:i/>
+          <w:iCs/>
+        </w:rPr>
+        <w:t xml:space="preserve">réduire le risque </w:t>
+      </w:r>
+      <w:r>
+        <w:rPr>
+          <w:i/>
+          <w:iCs/>
+        </w:rPr>
+        <w:t xml:space="preserve">d’attaque de type cross site scripting (XSS ou injection de </w:t>
+      </w:r>
+      <w:r>
+        <w:rPr>
+          <w:i/>
+          <w:iCs/>
+        </w:rPr>
+        <w:t>code</w:t>
+      </w:r>
+      <w:r>
+        <w:rPr>
+          <w:i/>
+          <w:iCs/>
+        </w:rPr>
+        <w:t>)</w:t>
+      </w:r>
       <w:r>
         <w:rPr>
           <w:i/>
@@ -3342,202 +3236,7 @@
         </w:rPr>
         <w:t xml:space="preserve"> </w:t>
       </w:r>
-      <w:proofErr w:type="spellStart"/>
-      <w:r>
-        <w:rPr>
-          <w:i/>
-          <w:iCs/>
-        </w:rPr>
-        <w:t>name</w:t>
-      </w:r>
-      <w:proofErr w:type="spellEnd"/>
-      <w:r>
-        <w:rPr>
-          <w:i/>
-          <w:iCs/>
-        </w:rPr>
-        <w:t>="</w:t>
-      </w:r>
-      <w:bookmarkStart w:id="1" w:name="_Hlk22032525"/>
-      <w:proofErr w:type="spellStart"/>
-      <w:r>
-        <w:rPr>
-          <w:i/>
-          <w:iCs/>
-        </w:rPr>
-        <w:t>msapplication</w:t>
-      </w:r>
-      <w:proofErr w:type="spellEnd"/>
-      <w:r>
-        <w:rPr>
-          <w:i/>
-          <w:iCs/>
-        </w:rPr>
-        <w:t>-</w:t>
-      </w:r>
-      <w:proofErr w:type="spellStart"/>
-      <w:r>
-        <w:rPr>
-          <w:i/>
-          <w:iCs/>
-        </w:rPr>
-        <w:t>tap</w:t>
-      </w:r>
-      <w:proofErr w:type="spellEnd"/>
-      <w:r>
-        <w:rPr>
-          <w:i/>
-          <w:iCs/>
-        </w:rPr>
-        <w:t xml:space="preserve">-highlight" content="no"&gt; </w:t>
-      </w:r>
-      <w:r>
-        <w:rPr>
-          <w:i/>
-          <w:iCs/>
-        </w:rPr>
-        <w:t xml:space="preserve">retire l’effet de </w:t>
-      </w:r>
-      <w:r>
-        <w:rPr>
-          <w:i/>
-          <w:iCs/>
-        </w:rPr>
-        <w:t>surbrillance</w:t>
-      </w:r>
-      <w:r>
-        <w:rPr>
-          <w:i/>
-          <w:iCs/>
-        </w:rPr>
-        <w:t xml:space="preserve"> quand on clique sur un lien.</w:t>
-      </w:r>
-    </w:p>
-    <w:bookmarkEnd w:id="1"/>
-    <w:p>
-      <w:pPr>
-        <w:spacing w:after="0"/>
-        <w:rPr>
-          <w:i/>
-          <w:iCs/>
-        </w:rPr>
-      </w:pPr>
-      <w:r>
-        <w:rPr>
-          <w:i/>
-          <w:iCs/>
-        </w:rPr>
-        <w:t>*</w:t>
-      </w:r>
-      <w:r>
-        <w:t xml:space="preserve"> </w:t>
-      </w:r>
-      <w:r>
-        <w:rPr>
-          <w:i/>
-          <w:iCs/>
-        </w:rPr>
-        <w:t>&lt;</w:t>
-      </w:r>
-      <w:proofErr w:type="spellStart"/>
-      <w:r>
-        <w:rPr>
-          <w:i/>
-          <w:iCs/>
-        </w:rPr>
-        <w:t>meta</w:t>
-      </w:r>
-      <w:proofErr w:type="spellEnd"/>
-      <w:r>
-        <w:rPr>
-          <w:i/>
-          <w:iCs/>
-        </w:rPr>
-        <w:t xml:space="preserve"> http-</w:t>
-      </w:r>
-      <w:proofErr w:type="spellStart"/>
-      <w:r>
-        <w:rPr>
-          <w:i/>
-          <w:iCs/>
-        </w:rPr>
-        <w:t>equiv</w:t>
-      </w:r>
-      <w:proofErr w:type="spellEnd"/>
-      <w:r>
-        <w:rPr>
-          <w:i/>
-          <w:iCs/>
-        </w:rPr>
-        <w:t>="Content-Security-Policy" script-src='unsafe-inline'&gt;</w:t>
-      </w:r>
-      <w:r>
-        <w:rPr>
-          <w:i/>
-          <w:iCs/>
-        </w:rPr>
-        <w:t xml:space="preserve"> cette balise permet </w:t>
-      </w:r>
-      <w:r>
-        <w:rPr>
-          <w:i/>
-          <w:iCs/>
-        </w:rPr>
-        <w:t xml:space="preserve">de </w:t>
-      </w:r>
-      <w:bookmarkStart w:id="2" w:name="_Hlk22032689"/>
-      <w:r>
-        <w:rPr>
-          <w:i/>
-          <w:iCs/>
-        </w:rPr>
-        <w:t xml:space="preserve">réduire le risque </w:t>
-      </w:r>
-      <w:r>
-        <w:rPr>
-          <w:i/>
-          <w:iCs/>
-        </w:rPr>
-        <w:t xml:space="preserve">d’attaque de type cross site </w:t>
-      </w:r>
-      <w:proofErr w:type="spellStart"/>
-      <w:r>
-        <w:rPr>
-          <w:i/>
-          <w:iCs/>
-        </w:rPr>
-        <w:t>scripting</w:t>
-      </w:r>
-      <w:proofErr w:type="spellEnd"/>
-      <w:r>
-        <w:rPr>
-          <w:i/>
-          <w:iCs/>
-        </w:rPr>
-        <w:t xml:space="preserve"> (XSS ou injection de </w:t>
-      </w:r>
-      <w:r>
-        <w:rPr>
-          <w:i/>
-          <w:iCs/>
-        </w:rPr>
-        <w:t>code</w:t>
-      </w:r>
-      <w:r>
-        <w:rPr>
-          <w:i/>
-          <w:iCs/>
-        </w:rPr>
-        <w:t>)</w:t>
-      </w:r>
-      <w:r>
-        <w:rPr>
-          <w:i/>
-          <w:iCs/>
-        </w:rPr>
-        <w:t xml:space="preserve"> </w:t>
-      </w:r>
-      <w:bookmarkEnd w:id="2"/>
+      <w:bookmarkEnd w:id="1"/>
       <w:r>
         <w:rPr>
           <w:i/>
@@ -3616,119 +3315,7 @@
           <w:i/>
           <w:iCs/>
         </w:rPr>
-        <w:t>&lt;</w:t>
-      </w:r>
-      <w:proofErr w:type="spellStart"/>
-      <w:r>
-        <w:rPr>
-          <w:i/>
-          <w:iCs/>
-        </w:rPr>
-        <w:t>meta</w:t>
-      </w:r>
-      <w:proofErr w:type="spellEnd"/>
-      <w:r>
-        <w:rPr>
-          <w:i/>
-          <w:iCs/>
-        </w:rPr>
-        <w:t xml:space="preserve"> </w:t>
-      </w:r>
-      <w:proofErr w:type="spellStart"/>
-      <w:r>
-        <w:rPr>
-          <w:i/>
-          <w:iCs/>
-        </w:rPr>
-        <w:t>name</w:t>
-      </w:r>
-      <w:proofErr w:type="spellEnd"/>
-      <w:r>
-        <w:rPr>
-          <w:i/>
-          <w:iCs/>
-        </w:rPr>
-        <w:t>="</w:t>
-      </w:r>
-      <w:proofErr w:type="spellStart"/>
-      <w:r>
-        <w:rPr>
-          <w:i/>
-          <w:iCs/>
-        </w:rPr>
-        <w:t>viewport</w:t>
-      </w:r>
-      <w:proofErr w:type="spellEnd"/>
-      <w:r>
-        <w:rPr>
-          <w:i/>
-          <w:iCs/>
-        </w:rPr>
-        <w:t>" content="initial-</w:t>
-      </w:r>
-      <w:proofErr w:type="spellStart"/>
-      <w:r>
-        <w:rPr>
-          <w:i/>
-          <w:iCs/>
-        </w:rPr>
-        <w:t>scale</w:t>
-      </w:r>
-      <w:proofErr w:type="spellEnd"/>
-      <w:r>
-        <w:rPr>
-          <w:i/>
-          <w:iCs/>
-        </w:rPr>
-        <w:t xml:space="preserve">=1, </w:t>
-      </w:r>
-      <w:proofErr w:type="spellStart"/>
-      <w:r>
-        <w:rPr>
-          <w:i/>
-          <w:iCs/>
-        </w:rPr>
-        <w:t>width</w:t>
-      </w:r>
-      <w:proofErr w:type="spellEnd"/>
-      <w:r>
-        <w:rPr>
-          <w:i/>
-          <w:iCs/>
-        </w:rPr>
-        <w:t>=</w:t>
-      </w:r>
-      <w:proofErr w:type="spellStart"/>
-      <w:r>
-        <w:rPr>
-          <w:i/>
-          <w:iCs/>
-        </w:rPr>
-        <w:t>device-width</w:t>
-      </w:r>
-      <w:proofErr w:type="spellEnd"/>
-      <w:r>
-        <w:rPr>
-          <w:i/>
-          <w:iCs/>
-        </w:rPr>
-        <w:t xml:space="preserve">, </w:t>
-      </w:r>
-      <w:proofErr w:type="spellStart"/>
-      <w:r>
-        <w:rPr>
-          <w:i/>
-          <w:iCs/>
-        </w:rPr>
-        <w:t>viewport</w:t>
-      </w:r>
-      <w:proofErr w:type="spellEnd"/>
-      <w:r>
-        <w:rPr>
-          <w:i/>
-          <w:iCs/>
-        </w:rPr>
-        <w:t xml:space="preserve">-fit=cover"&gt; </w:t>
+        <w:t xml:space="preserve">&lt;meta name="viewport" content="initial-scale=1, width=device-width, viewport-fit=cover"&gt; </w:t>
       </w:r>
       <w:r>
         <w:rPr>
@@ -3740,10 +3327,12 @@
           <w:szCs w:val="18"/>
           <w:shd w:val="clear" w:color="auto" w:fill="FFFFFF"/>
         </w:rPr>
-        <w:t xml:space="preserve">définit la largeur du « </w:t>
-      </w:r>
-      <w:proofErr w:type="spellStart"/>
-      <w:r>
+        <w:t>définit la largeur du « viewport » pour être la même que la taille de l'écran de l'appareil utilisé pour afficher le site. L'échelle d'affichage du site sera 100 % et l'échelle maximum également de 100 %.</w:t>
+      </w:r>
+    </w:p>
+    <w:p>
+      <w:pPr>
+        <w:spacing w:after="0"/>
         <w:rPr>
           <w:rFonts w:ascii="Verdana" w:hAnsi="Verdana"/>
           <w:i/>
@@ -3753,10 +3342,11 @@
           <w:szCs w:val="18"/>
           <w:shd w:val="clear" w:color="auto" w:fill="FFFFFF"/>
         </w:rPr>
-        <w:t>viewport</w:t>
-      </w:r>
-      <w:proofErr w:type="spellEnd"/>
-      <w:r>
+      </w:pPr>
+    </w:p>
+    <w:p>
+      <w:pPr>
+        <w:spacing w:after="0"/>
         <w:rPr>
           <w:rFonts w:ascii="Verdana" w:hAnsi="Verdana"/>
           <w:i/>
@@ -3766,12 +3356,8 @@
           <w:szCs w:val="18"/>
           <w:shd w:val="clear" w:color="auto" w:fill="FFFFFF"/>
         </w:rPr>
-        <w:t xml:space="preserve"> » pour être la même que la taille de l'écran de l'appareil utilisé pour afficher le site. L'échelle d'affichage du site sera 100 % et l'échelle maximum également de 100 %.</w:t>
-      </w:r>
-    </w:p>
-    <w:p>
-      <w:pPr>
-        <w:spacing w:after="0"/>
+      </w:pPr>
+      <w:r>
         <w:rPr>
           <w:rFonts w:ascii="Verdana" w:hAnsi="Verdana"/>
           <w:i/>
@@ -3781,11 +3367,12 @@
           <w:szCs w:val="18"/>
           <w:shd w:val="clear" w:color="auto" w:fill="FFFFFF"/>
         </w:rPr>
-      </w:pPr>
-    </w:p>
-    <w:p>
-      <w:pPr>
-        <w:spacing w:after="0"/>
+        <w:t>*</w:t>
+      </w:r>
+      <w:r>
+        <w:t xml:space="preserve"> </w:t>
+      </w:r>
+      <w:r>
         <w:rPr>
           <w:rFonts w:ascii="Verdana" w:hAnsi="Verdana"/>
           <w:i/>
@@ -3795,163 +3382,7 @@
           <w:szCs w:val="18"/>
           <w:shd w:val="clear" w:color="auto" w:fill="FFFFFF"/>
         </w:rPr>
-      </w:pPr>
-      <w:r>
-        <w:rPr>
-          <w:rFonts w:ascii="Verdana" w:hAnsi="Verdana"/>
-          <w:i/>
-          <w:iCs/>
-          <w:color w:val="000000"/>
-          <w:sz w:val="18"/>
-          <w:szCs w:val="18"/>
-          <w:shd w:val="clear" w:color="auto" w:fill="FFFFFF"/>
-        </w:rPr>
-        <w:t>*</w:t>
-      </w:r>
-      <w:r>
-        <w:t xml:space="preserve"> </w:t>
-      </w:r>
-      <w:r>
-        <w:rPr>
-          <w:rFonts w:ascii="Verdana" w:hAnsi="Verdana"/>
-          <w:i/>
-          <w:iCs/>
-          <w:color w:val="000000"/>
-          <w:sz w:val="18"/>
-          <w:szCs w:val="18"/>
-          <w:shd w:val="clear" w:color="auto" w:fill="FFFFFF"/>
-        </w:rPr>
-        <w:t>&lt;</w:t>
-      </w:r>
-      <w:proofErr w:type="spellStart"/>
-      <w:r>
-        <w:rPr>
-          <w:rFonts w:ascii="Verdana" w:hAnsi="Verdana"/>
-          <w:i/>
-          <w:iCs/>
-          <w:color w:val="000000"/>
-          <w:sz w:val="18"/>
-          <w:szCs w:val="18"/>
-          <w:shd w:val="clear" w:color="auto" w:fill="FFFFFF"/>
-        </w:rPr>
-        <w:t>link</w:t>
-      </w:r>
-      <w:proofErr w:type="spellEnd"/>
-      <w:r>
-        <w:rPr>
-          <w:rFonts w:ascii="Verdana" w:hAnsi="Verdana"/>
-          <w:i/>
-          <w:iCs/>
-          <w:color w:val="000000"/>
-          <w:sz w:val="18"/>
-          <w:szCs w:val="18"/>
-          <w:shd w:val="clear" w:color="auto" w:fill="FFFFFF"/>
-        </w:rPr>
-        <w:t xml:space="preserve"> rel="</w:t>
-      </w:r>
-      <w:proofErr w:type="spellStart"/>
-      <w:r>
-        <w:rPr>
-          <w:rFonts w:ascii="Verdana" w:hAnsi="Verdana"/>
-          <w:i/>
-          <w:iCs/>
-          <w:color w:val="000000"/>
-          <w:sz w:val="18"/>
-          <w:szCs w:val="18"/>
-          <w:shd w:val="clear" w:color="auto" w:fill="FFFFFF"/>
-        </w:rPr>
-        <w:t>stylesheet</w:t>
-      </w:r>
-      <w:proofErr w:type="spellEnd"/>
-      <w:r>
-        <w:rPr>
-          <w:rFonts w:ascii="Verdana" w:hAnsi="Verdana"/>
-          <w:i/>
-          <w:iCs/>
-          <w:color w:val="000000"/>
-          <w:sz w:val="18"/>
-          <w:szCs w:val="18"/>
-          <w:shd w:val="clear" w:color="auto" w:fill="FFFFFF"/>
-        </w:rPr>
-        <w:t>" type="</w:t>
-      </w:r>
-      <w:proofErr w:type="spellStart"/>
-      <w:r>
-        <w:rPr>
-          <w:rFonts w:ascii="Verdana" w:hAnsi="Verdana"/>
-          <w:i/>
-          <w:iCs/>
-          <w:color w:val="000000"/>
-          <w:sz w:val="18"/>
-          <w:szCs w:val="18"/>
-          <w:shd w:val="clear" w:color="auto" w:fill="FFFFFF"/>
-        </w:rPr>
-        <w:t>text</w:t>
-      </w:r>
-      <w:proofErr w:type="spellEnd"/>
-      <w:r>
-        <w:rPr>
-          <w:rFonts w:ascii="Verdana" w:hAnsi="Verdana"/>
-          <w:i/>
-          <w:iCs/>
-          <w:color w:val="000000"/>
-          <w:sz w:val="18"/>
-          <w:szCs w:val="18"/>
-          <w:shd w:val="clear" w:color="auto" w:fill="FFFFFF"/>
-        </w:rPr>
-        <w:t>/</w:t>
-      </w:r>
-      <w:proofErr w:type="spellStart"/>
-      <w:r>
-        <w:rPr>
-          <w:rFonts w:ascii="Verdana" w:hAnsi="Verdana"/>
-          <w:i/>
-          <w:iCs/>
-          <w:color w:val="000000"/>
-          <w:sz w:val="18"/>
-          <w:szCs w:val="18"/>
-          <w:shd w:val="clear" w:color="auto" w:fill="FFFFFF"/>
-        </w:rPr>
-        <w:t>css</w:t>
-      </w:r>
-      <w:proofErr w:type="spellEnd"/>
-      <w:r>
-        <w:rPr>
-          <w:rFonts w:ascii="Verdana" w:hAnsi="Verdana"/>
-          <w:i/>
-          <w:iCs/>
-          <w:color w:val="000000"/>
-          <w:sz w:val="18"/>
-          <w:szCs w:val="18"/>
-          <w:shd w:val="clear" w:color="auto" w:fill="FFFFFF"/>
-        </w:rPr>
-        <w:t>" href="</w:t>
-      </w:r>
-      <w:proofErr w:type="spellStart"/>
-      <w:r>
-        <w:rPr>
-          <w:rFonts w:ascii="Verdana" w:hAnsi="Verdana"/>
-          <w:i/>
-          <w:iCs/>
-          <w:color w:val="000000"/>
-          <w:sz w:val="18"/>
-          <w:szCs w:val="18"/>
-          <w:shd w:val="clear" w:color="auto" w:fill="FFFFFF"/>
-        </w:rPr>
-        <w:t>css</w:t>
-      </w:r>
-      <w:proofErr w:type="spellEnd"/>
-      <w:r>
-        <w:rPr>
-          <w:rFonts w:ascii="Verdana" w:hAnsi="Verdana"/>
-          <w:i/>
-          <w:iCs/>
-          <w:color w:val="000000"/>
-          <w:sz w:val="18"/>
-          <w:szCs w:val="18"/>
-          <w:shd w:val="clear" w:color="auto" w:fill="FFFFFF"/>
-        </w:rPr>
-        <w:t>/index.css"&gt;</w:t>
+        <w:t>&lt;link rel="stylesheet" type="text/css" href="css/index.css"&gt;</w:t>
       </w:r>
       <w:r>
         <w:rPr>
@@ -4067,9 +3498,22 @@
           <w:shd w:val="clear" w:color="auto" w:fill="FFFFFF"/>
           <w:lang w:val="en-US"/>
         </w:rPr>
-        <w:t>&lt;script defer type="text/</w:t>
-      </w:r>
-      <w:proofErr w:type="spellStart"/>
+        <w:t>&lt;script defer type="text/javascript" src="js/jquery-3.4.1.js"&gt;&lt;/script&gt;</w:t>
+      </w:r>
+    </w:p>
+    <w:p>
+      <w:pPr>
+        <w:spacing w:after="0"/>
+        <w:rPr>
+          <w:rFonts w:ascii="Verdana" w:hAnsi="Verdana"/>
+          <w:i/>
+          <w:iCs/>
+          <w:color w:val="000000"/>
+          <w:sz w:val="18"/>
+          <w:szCs w:val="18"/>
+          <w:shd w:val="clear" w:color="auto" w:fill="FFFFFF"/>
+        </w:rPr>
+      </w:pPr>
       <w:r>
         <w:rPr>
           <w:rFonts w:ascii="Verdana" w:hAnsi="Verdana"/>
@@ -4081,9 +3525,8 @@
           <w:shd w:val="clear" w:color="auto" w:fill="FFFFFF"/>
           <w:lang w:val="en-US"/>
         </w:rPr>
-        <w:t>javascript</w:t>
-      </w:r>
-      <w:proofErr w:type="spellEnd"/>
+        <w:t xml:space="preserve">  </w:t>
+      </w:r>
       <w:r>
         <w:rPr>
           <w:rFonts w:ascii="Verdana" w:hAnsi="Verdana"/>
@@ -4093,11 +3536,18 @@
           <w:sz w:val="18"/>
           <w:szCs w:val="18"/>
           <w:shd w:val="clear" w:color="auto" w:fill="FFFFFF"/>
-          <w:lang w:val="en-US"/>
-        </w:rPr>
-        <w:t xml:space="preserve">" </w:t>
-      </w:r>
-      <w:proofErr w:type="spellStart"/>
+        </w:rPr>
+        <w:t>&lt;script defer type="text/javascript" src="js/index.js"&gt;&lt;/script&gt;</w:t>
+      </w:r>
+    </w:p>
+    <w:p>
+      <w:pPr>
+        <w:spacing w:after="0"/>
+        <w:rPr>
+          <w:i/>
+          <w:iCs/>
+        </w:rPr>
+      </w:pPr>
       <w:r>
         <w:rPr>
           <w:rFonts w:ascii="Verdana" w:hAnsi="Verdana"/>
@@ -4107,255 +3557,8 @@
           <w:sz w:val="18"/>
           <w:szCs w:val="18"/>
           <w:shd w:val="clear" w:color="auto" w:fill="FFFFFF"/>
-          <w:lang w:val="en-US"/>
-        </w:rPr>
-        <w:t>src</w:t>
-      </w:r>
-      <w:proofErr w:type="spellEnd"/>
-      <w:r>
-        <w:rPr>
-          <w:rFonts w:ascii="Verdana" w:hAnsi="Verdana"/>
-          <w:i/>
-          <w:iCs/>
-          <w:color w:val="000000"/>
-          <w:sz w:val="18"/>
-          <w:szCs w:val="18"/>
-          <w:shd w:val="clear" w:color="auto" w:fill="FFFFFF"/>
-          <w:lang w:val="en-US"/>
-        </w:rPr>
-        <w:t>="</w:t>
-      </w:r>
-      <w:proofErr w:type="spellStart"/>
-      <w:r>
-        <w:rPr>
-          <w:rFonts w:ascii="Verdana" w:hAnsi="Verdana"/>
-          <w:i/>
-          <w:iCs/>
-          <w:color w:val="000000"/>
-          <w:sz w:val="18"/>
-          <w:szCs w:val="18"/>
-          <w:shd w:val="clear" w:color="auto" w:fill="FFFFFF"/>
-          <w:lang w:val="en-US"/>
-        </w:rPr>
-        <w:t>js</w:t>
-      </w:r>
-      <w:proofErr w:type="spellEnd"/>
-      <w:r>
-        <w:rPr>
-          <w:rFonts w:ascii="Verdana" w:hAnsi="Verdana"/>
-          <w:i/>
-          <w:iCs/>
-          <w:color w:val="000000"/>
-          <w:sz w:val="18"/>
-          <w:szCs w:val="18"/>
-          <w:shd w:val="clear" w:color="auto" w:fill="FFFFFF"/>
-          <w:lang w:val="en-US"/>
-        </w:rPr>
-        <w:t>/jquery-3.4.1.js"&gt;&lt;/script&gt;</w:t>
-      </w:r>
-    </w:p>
-    <w:p>
-      <w:pPr>
-        <w:spacing w:after="0"/>
-        <w:rPr>
-          <w:rFonts w:ascii="Verdana" w:hAnsi="Verdana"/>
-          <w:i/>
-          <w:iCs/>
-          <w:color w:val="000000"/>
-          <w:sz w:val="18"/>
-          <w:szCs w:val="18"/>
-          <w:shd w:val="clear" w:color="auto" w:fill="FFFFFF"/>
-        </w:rPr>
-      </w:pPr>
-      <w:r>
-        <w:rPr>
-          <w:rFonts w:ascii="Verdana" w:hAnsi="Verdana"/>
-          <w:i/>
-          <w:iCs/>
-          <w:color w:val="000000"/>
-          <w:sz w:val="18"/>
-          <w:szCs w:val="18"/>
-          <w:shd w:val="clear" w:color="auto" w:fill="FFFFFF"/>
-          <w:lang w:val="en-US"/>
-        </w:rPr>
-        <w:t xml:space="preserve">  </w:t>
-      </w:r>
-      <w:r>
-        <w:rPr>
-          <w:rFonts w:ascii="Verdana" w:hAnsi="Verdana"/>
-          <w:i/>
-          <w:iCs/>
-          <w:color w:val="000000"/>
-          <w:sz w:val="18"/>
-          <w:szCs w:val="18"/>
-          <w:shd w:val="clear" w:color="auto" w:fill="FFFFFF"/>
-        </w:rPr>
-        <w:t>&lt;</w:t>
-      </w:r>
-      <w:proofErr w:type="gramStart"/>
-      <w:r>
-        <w:rPr>
-          <w:rFonts w:ascii="Verdana" w:hAnsi="Verdana"/>
-          <w:i/>
-          <w:iCs/>
-          <w:color w:val="000000"/>
-          <w:sz w:val="18"/>
-          <w:szCs w:val="18"/>
-          <w:shd w:val="clear" w:color="auto" w:fill="FFFFFF"/>
-        </w:rPr>
-        <w:t>script</w:t>
-      </w:r>
-      <w:proofErr w:type="gramEnd"/>
-      <w:r>
-        <w:rPr>
-          <w:rFonts w:ascii="Verdana" w:hAnsi="Verdana"/>
-          <w:i/>
-          <w:iCs/>
-          <w:color w:val="000000"/>
-          <w:sz w:val="18"/>
-          <w:szCs w:val="18"/>
-          <w:shd w:val="clear" w:color="auto" w:fill="FFFFFF"/>
-        </w:rPr>
-        <w:t xml:space="preserve"> </w:t>
-      </w:r>
-      <w:proofErr w:type="spellStart"/>
-      <w:r>
-        <w:rPr>
-          <w:rFonts w:ascii="Verdana" w:hAnsi="Verdana"/>
-          <w:i/>
-          <w:iCs/>
-          <w:color w:val="000000"/>
-          <w:sz w:val="18"/>
-          <w:szCs w:val="18"/>
-          <w:shd w:val="clear" w:color="auto" w:fill="FFFFFF"/>
-        </w:rPr>
-        <w:t>defer</w:t>
-      </w:r>
-      <w:proofErr w:type="spellEnd"/>
-      <w:r>
-        <w:rPr>
-          <w:rFonts w:ascii="Verdana" w:hAnsi="Verdana"/>
-          <w:i/>
-          <w:iCs/>
-          <w:color w:val="000000"/>
-          <w:sz w:val="18"/>
-          <w:szCs w:val="18"/>
-          <w:shd w:val="clear" w:color="auto" w:fill="FFFFFF"/>
-        </w:rPr>
-        <w:t xml:space="preserve"> type="</w:t>
-      </w:r>
-      <w:proofErr w:type="spellStart"/>
-      <w:r>
-        <w:rPr>
-          <w:rFonts w:ascii="Verdana" w:hAnsi="Verdana"/>
-          <w:i/>
-          <w:iCs/>
-          <w:color w:val="000000"/>
-          <w:sz w:val="18"/>
-          <w:szCs w:val="18"/>
-          <w:shd w:val="clear" w:color="auto" w:fill="FFFFFF"/>
-        </w:rPr>
-        <w:t>text</w:t>
-      </w:r>
-      <w:proofErr w:type="spellEnd"/>
-      <w:r>
-        <w:rPr>
-          <w:rFonts w:ascii="Verdana" w:hAnsi="Verdana"/>
-          <w:i/>
-          <w:iCs/>
-          <w:color w:val="000000"/>
-          <w:sz w:val="18"/>
-          <w:szCs w:val="18"/>
-          <w:shd w:val="clear" w:color="auto" w:fill="FFFFFF"/>
-        </w:rPr>
-        <w:t>/javascript" src="</w:t>
-      </w:r>
-      <w:proofErr w:type="spellStart"/>
-      <w:r>
-        <w:rPr>
-          <w:rFonts w:ascii="Verdana" w:hAnsi="Verdana"/>
-          <w:i/>
-          <w:iCs/>
-          <w:color w:val="000000"/>
-          <w:sz w:val="18"/>
-          <w:szCs w:val="18"/>
-          <w:shd w:val="clear" w:color="auto" w:fill="FFFFFF"/>
-        </w:rPr>
-        <w:t>js</w:t>
-      </w:r>
-      <w:proofErr w:type="spellEnd"/>
-      <w:r>
-        <w:rPr>
-          <w:rFonts w:ascii="Verdana" w:hAnsi="Verdana"/>
-          <w:i/>
-          <w:iCs/>
-          <w:color w:val="000000"/>
-          <w:sz w:val="18"/>
-          <w:szCs w:val="18"/>
-          <w:shd w:val="clear" w:color="auto" w:fill="FFFFFF"/>
-        </w:rPr>
-        <w:t>/index.js"&gt;&lt;/script&gt;</w:t>
-      </w:r>
-    </w:p>
-    <w:p>
-      <w:pPr>
-        <w:spacing w:after="0"/>
-        <w:rPr>
-          <w:i/>
-          <w:iCs/>
-        </w:rPr>
-      </w:pPr>
-      <w:proofErr w:type="gramStart"/>
-      <w:r>
-        <w:rPr>
-          <w:rFonts w:ascii="Verdana" w:hAnsi="Verdana"/>
-          <w:i/>
-          <w:iCs/>
-          <w:color w:val="000000"/>
-          <w:sz w:val="18"/>
-          <w:szCs w:val="18"/>
-          <w:shd w:val="clear" w:color="auto" w:fill="FFFFFF"/>
-        </w:rPr>
-        <w:t>va</w:t>
-      </w:r>
-      <w:proofErr w:type="gramEnd"/>
-      <w:r>
-        <w:rPr>
-          <w:rFonts w:ascii="Verdana" w:hAnsi="Verdana"/>
-          <w:i/>
-          <w:iCs/>
-          <w:color w:val="000000"/>
-          <w:sz w:val="18"/>
-          <w:szCs w:val="18"/>
-          <w:shd w:val="clear" w:color="auto" w:fill="FFFFFF"/>
-        </w:rPr>
-        <w:t xml:space="preserve"> définir le chargement et le lancement de l’interprétation du code javascript, l’attribut </w:t>
-      </w:r>
-      <w:proofErr w:type="spellStart"/>
-      <w:r>
-        <w:rPr>
-          <w:rFonts w:ascii="Verdana" w:hAnsi="Verdana"/>
-          <w:i/>
-          <w:iCs/>
-          <w:color w:val="000000"/>
-          <w:sz w:val="18"/>
-          <w:szCs w:val="18"/>
-          <w:shd w:val="clear" w:color="auto" w:fill="FFFFFF"/>
-        </w:rPr>
-        <w:t>defer</w:t>
-      </w:r>
-      <w:proofErr w:type="spellEnd"/>
-      <w:r>
-        <w:rPr>
-          <w:rFonts w:ascii="Verdana" w:hAnsi="Verdana"/>
-          <w:i/>
-          <w:iCs/>
-          <w:color w:val="000000"/>
-          <w:sz w:val="18"/>
-          <w:szCs w:val="18"/>
-          <w:shd w:val="clear" w:color="auto" w:fill="FFFFFF"/>
-        </w:rPr>
-        <w:t xml:space="preserve"> signifie que le navigateur peut charger des scripts en parallèle sans stopper le rendu de la page HTML, la balise script met en attente le moteur HTML/CSS</w:t>
+        </w:rPr>
+        <w:t>va définir le chargement et le lancement de l’interprétation du code javascript, l’attribut defer signifie que le navigateur peut charger des scripts en parallèle sans stopper le rendu de la page HTML, la balise script met en attente le moteur HTML/CSS</w:t>
       </w:r>
       <w:r>
         <w:rPr>
@@ -4490,7 +3693,7 @@
           <w:iCs/>
         </w:rPr>
       </w:pPr>
-      <w:bookmarkStart w:id="3" w:name="_Hlk22030301"/>
+      <w:bookmarkStart w:id="2" w:name="_Hlk22030301"/>
       <w:r>
         <w:rPr>
           <w:i/>
@@ -4498,7 +3701,7 @@
         </w:rPr>
         <w:t>*Une div class de type splash screen (un écran d’attente) dans laquelle on mettra une seconde div qui contiendra le logo de l’association</w:t>
       </w:r>
-      <w:bookmarkEnd w:id="3"/>
+      <w:bookmarkEnd w:id="2"/>
       <w:r>
         <w:rPr>
           <w:i/>
@@ -4603,30 +3806,12 @@
           <w:iCs/>
         </w:rPr>
       </w:pPr>
-      <w:proofErr w:type="spellStart"/>
-      <w:proofErr w:type="gramStart"/>
-      <w:r>
-        <w:rPr>
-          <w:i/>
-          <w:iCs/>
-        </w:rPr>
-        <w:t>grid</w:t>
-      </w:r>
-      <w:proofErr w:type="gramEnd"/>
-      <w:r>
-        <w:rPr>
-          <w:i/>
-          <w:iCs/>
-        </w:rPr>
-        <w:t>-template-rows</w:t>
-      </w:r>
-      <w:proofErr w:type="spellEnd"/>
-      <w:r>
-        <w:rPr>
-          <w:i/>
-          <w:iCs/>
-        </w:rPr>
-        <w:t>: 1fr auto 1fr;</w:t>
+      <w:r>
+        <w:rPr>
+          <w:i/>
+          <w:iCs/>
+        </w:rPr>
+        <w:t>grid-template-rows: 1fr auto 1fr;</w:t>
       </w:r>
       <w:r>
         <w:rPr>
@@ -4692,39 +3877,12 @@
           <w:iCs/>
         </w:rPr>
       </w:pPr>
-      <w:proofErr w:type="spellStart"/>
-      <w:proofErr w:type="gramStart"/>
-      <w:r>
-        <w:rPr>
-          <w:i/>
-          <w:iCs/>
-        </w:rPr>
-        <w:t>grid</w:t>
-      </w:r>
-      <w:proofErr w:type="spellEnd"/>
-      <w:proofErr w:type="gramEnd"/>
-      <w:r>
-        <w:rPr>
-          <w:i/>
-          <w:iCs/>
-        </w:rPr>
-        <w:t>-</w:t>
-      </w:r>
-      <w:proofErr w:type="spellStart"/>
-      <w:r>
-        <w:rPr>
-          <w:i/>
-          <w:iCs/>
-        </w:rPr>
-        <w:t>template</w:t>
-      </w:r>
-      <w:proofErr w:type="spellEnd"/>
-      <w:r>
-        <w:rPr>
-          <w:i/>
-          <w:iCs/>
-        </w:rPr>
-        <w:t xml:space="preserve">-areas: '.' 'b' '.'; indique </w:t>
+      <w:r>
+        <w:rPr>
+          <w:i/>
+          <w:iCs/>
+        </w:rPr>
+        <w:t xml:space="preserve">grid-template-areas: '.' 'b' '.'; indique </w:t>
       </w:r>
       <w:r>
         <w:rPr>
@@ -4806,31 +3964,13 @@
           <w:iCs/>
         </w:rPr>
       </w:pPr>
-      <w:proofErr w:type="spellStart"/>
-      <w:r>
-        <w:rPr>
-          <w:i/>
-          <w:iCs/>
-        </w:rPr>
-        <w:t>Grid</w:t>
-      </w:r>
-      <w:proofErr w:type="spellEnd"/>
-      <w:r>
-        <w:rPr>
-          <w:i/>
-          <w:iCs/>
-        </w:rPr>
-        <w:t xml:space="preserve"> </w:t>
-      </w:r>
-      <w:proofErr w:type="spellStart"/>
-      <w:r>
-        <w:rPr>
-          <w:i/>
-          <w:iCs/>
-        </w:rPr>
-        <w:t>template-columns</w:t>
-      </w:r>
-      <w:proofErr w:type="spellEnd"/>
+      <w:r>
+        <w:rPr>
+          <w:i/>
+          <w:iCs/>
+        </w:rPr>
+        <w:t>Grid template-columns</w:t>
+      </w:r>
       <w:r>
         <w:rPr>
           <w:i/>
@@ -4854,57 +3994,29 @@
           <w:iCs/>
         </w:rPr>
       </w:pPr>
-      <w:proofErr w:type="spellStart"/>
-      <w:r>
-        <w:rPr>
-          <w:rFonts w:cstheme="minorHAnsi"/>
-          <w:i/>
-          <w:iCs/>
-        </w:rPr>
-        <w:t>Grid</w:t>
-      </w:r>
-      <w:proofErr w:type="spellEnd"/>
-      <w:r>
-        <w:rPr>
-          <w:rFonts w:cstheme="minorHAnsi"/>
-          <w:i/>
-          <w:iCs/>
-        </w:rPr>
-        <w:t xml:space="preserve"> area</w:t>
-      </w:r>
-      <w:r>
-        <w:rPr>
-          <w:rFonts w:cstheme="minorHAnsi"/>
-          <w:i/>
-          <w:iCs/>
-        </w:rPr>
-        <w:t xml:space="preserve"> </w:t>
-      </w:r>
-      <w:proofErr w:type="spellStart"/>
-      <w:r>
-        <w:rPr>
-          <w:rFonts w:cstheme="minorHAnsi"/>
-          <w:i/>
-          <w:iCs/>
-        </w:rPr>
-        <w:t>de</w:t>
-      </w:r>
-      <w:r>
-        <w:rPr>
-          <w:rFonts w:cstheme="minorHAnsi"/>
-          <w:i/>
-          <w:iCs/>
-        </w:rPr>
-        <w:t>fini</w:t>
-      </w:r>
-      <w:proofErr w:type="spellEnd"/>
-      <w:r>
-        <w:rPr>
-          <w:rFonts w:cstheme="minorHAnsi"/>
-          <w:i/>
-          <w:iCs/>
-        </w:rPr>
-        <w:t xml:space="preserve"> </w:t>
+      <w:r>
+        <w:rPr>
+          <w:rFonts w:cstheme="minorHAnsi"/>
+          <w:i/>
+          <w:iCs/>
+        </w:rPr>
+        <w:t>Grid area</w:t>
+      </w:r>
+      <w:r>
+        <w:rPr>
+          <w:rFonts w:cstheme="minorHAnsi"/>
+          <w:i/>
+          <w:iCs/>
+        </w:rPr>
+        <w:t xml:space="preserve"> de</w:t>
+      </w:r>
+      <w:r>
+        <w:rPr>
+          <w:rFonts w:cstheme="minorHAnsi"/>
+          <w:i/>
+          <w:iCs/>
+        </w:rPr>
+        <w:t xml:space="preserve">fini </w:t>
       </w:r>
       <w:r>
         <w:rPr>
@@ -4997,136 +4109,22 @@
           <w:i/>
           <w:iCs/>
         </w:rPr>
-        <w:t>*Une div nommé « </w:t>
-      </w:r>
-      <w:proofErr w:type="spellStart"/>
-      <w:r>
-        <w:rPr>
-          <w:i/>
-          <w:iCs/>
-        </w:rPr>
-        <w:t>titlebar</w:t>
-      </w:r>
-      <w:proofErr w:type="spellEnd"/>
-      <w:r>
-        <w:rPr>
-          <w:i/>
-          <w:iCs/>
-        </w:rPr>
-        <w:t> » a été créer pour inclure le titre de l’application balisé en &lt;h1&gt; et l’icône du menu hamburger permettant d’ouvrir la sidebar.</w:t>
-      </w:r>
-    </w:p>
-    <w:p>
-      <w:pPr>
-        <w:rPr>
-          <w:i/>
-          <w:iCs/>
-        </w:rPr>
-      </w:pPr>
-      <w:r>
-        <w:rPr>
-          <w:i/>
-          <w:iCs/>
-        </w:rPr>
-        <w:t>&lt;</w:t>
-      </w:r>
-      <w:proofErr w:type="spellStart"/>
-      <w:proofErr w:type="gramStart"/>
-      <w:r>
-        <w:rPr>
-          <w:i/>
-          <w:iCs/>
-        </w:rPr>
-        <w:t>img</w:t>
-      </w:r>
-      <w:proofErr w:type="spellEnd"/>
-      <w:proofErr w:type="gramEnd"/>
-      <w:r>
-        <w:rPr>
-          <w:i/>
-          <w:iCs/>
-        </w:rPr>
-        <w:t xml:space="preserve"> </w:t>
-      </w:r>
-      <w:proofErr w:type="spellStart"/>
-      <w:r>
-        <w:rPr>
-          <w:i/>
-          <w:iCs/>
-        </w:rPr>
-        <w:t>onclick</w:t>
-      </w:r>
-      <w:proofErr w:type="spellEnd"/>
-      <w:r>
-        <w:rPr>
-          <w:i/>
-          <w:iCs/>
-        </w:rPr>
-        <w:t>="</w:t>
-      </w:r>
-      <w:proofErr w:type="spellStart"/>
-      <w:r>
-        <w:rPr>
-          <w:i/>
-          <w:iCs/>
-        </w:rPr>
-        <w:t>affMenu</w:t>
-      </w:r>
-      <w:proofErr w:type="spellEnd"/>
-      <w:r>
-        <w:rPr>
-          <w:i/>
-          <w:iCs/>
-        </w:rPr>
-        <w:t>()" class="</w:t>
-      </w:r>
-      <w:proofErr w:type="spellStart"/>
-      <w:r>
-        <w:rPr>
-          <w:i/>
-          <w:iCs/>
-        </w:rPr>
-        <w:t>button</w:t>
-      </w:r>
-      <w:proofErr w:type="spellEnd"/>
-      <w:r>
-        <w:rPr>
-          <w:i/>
-          <w:iCs/>
-        </w:rPr>
-        <w:t>-menu" src="</w:t>
-      </w:r>
-      <w:proofErr w:type="spellStart"/>
-      <w:r>
-        <w:rPr>
-          <w:i/>
-          <w:iCs/>
-        </w:rPr>
-        <w:t>img</w:t>
-      </w:r>
-      <w:proofErr w:type="spellEnd"/>
-      <w:r>
-        <w:rPr>
-          <w:i/>
-          <w:iCs/>
-        </w:rPr>
-        <w:t>/menu.png" alt=""&gt; représente l’</w:t>
-      </w:r>
-      <w:proofErr w:type="spellStart"/>
-      <w:r>
-        <w:rPr>
-          <w:i/>
-          <w:iCs/>
-        </w:rPr>
-        <w:t>icone</w:t>
-      </w:r>
-      <w:proofErr w:type="spellEnd"/>
-      <w:r>
-        <w:rPr>
-          <w:i/>
-          <w:iCs/>
-        </w:rPr>
-        <w:t xml:space="preserve"> du menu h</w:t>
+        <w:t>*Une div nommé « titlebar » a été créer pour inclure le titre de l’application balisé en &lt;h1&gt; et l’icône du menu hamburger permettant d’ouvrir la sidebar.</w:t>
+      </w:r>
+    </w:p>
+    <w:p>
+      <w:pPr>
+        <w:rPr>
+          <w:i/>
+          <w:iCs/>
+        </w:rPr>
+      </w:pPr>
+      <w:r>
+        <w:rPr>
+          <w:i/>
+          <w:iCs/>
+        </w:rPr>
+        <w:t>&lt;img onclick="affMenu()" class="button-menu" src="img/menu.png" alt=""&gt; représente l’icone du menu h</w:t>
       </w:r>
       <w:r>
         <w:rPr>
@@ -5148,23 +4146,7 @@
           <w:i/>
           <w:iCs/>
         </w:rPr>
-        <w:t>La div de type « </w:t>
-      </w:r>
-      <w:proofErr w:type="spellStart"/>
-      <w:r>
-        <w:rPr>
-          <w:i/>
-          <w:iCs/>
-        </w:rPr>
-        <w:t>navbar</w:t>
-      </w:r>
-      <w:proofErr w:type="spellEnd"/>
-      <w:r>
-        <w:rPr>
-          <w:i/>
-          <w:iCs/>
-        </w:rPr>
-        <w:t xml:space="preserve"> » inclus les différentes rubriques sous forme de </w:t>
+        <w:t xml:space="preserve">La div de type « navbar » inclus les différentes rubriques sous forme de </w:t>
       </w:r>
       <w:r>
         <w:rPr>
@@ -5173,69 +4155,12 @@
         </w:rPr>
         <w:t xml:space="preserve">liste, le </w:t>
       </w:r>
-      <w:proofErr w:type="spellStart"/>
-      <w:r>
-        <w:rPr>
-          <w:i/>
-          <w:iCs/>
-        </w:rPr>
-        <w:t>selecteur</w:t>
-      </w:r>
-      <w:proofErr w:type="spellEnd"/>
-      <w:r>
-        <w:rPr>
-          <w:i/>
-          <w:iCs/>
-        </w:rPr>
-        <w:t xml:space="preserve"> &lt;li</w:t>
-      </w:r>
-      <w:proofErr w:type="gramStart"/>
-      <w:r>
-        <w:rPr>
-          <w:i/>
-          <w:iCs/>
-        </w:rPr>
-        <w:t>&gt;  cliquable</w:t>
-      </w:r>
-      <w:proofErr w:type="gramEnd"/>
-      <w:r>
-        <w:rPr>
-          <w:i/>
-          <w:iCs/>
-        </w:rPr>
-        <w:t xml:space="preserve"> avec l’</w:t>
-      </w:r>
-      <w:proofErr w:type="spellStart"/>
-      <w:r>
-        <w:rPr>
-          <w:i/>
-          <w:iCs/>
-        </w:rPr>
-        <w:t>élement</w:t>
-      </w:r>
-      <w:proofErr w:type="spellEnd"/>
-      <w:r>
-        <w:rPr>
-          <w:i/>
-          <w:iCs/>
-        </w:rPr>
-        <w:t xml:space="preserve"> </w:t>
-      </w:r>
-      <w:proofErr w:type="spellStart"/>
-      <w:r>
-        <w:rPr>
-          <w:i/>
-          <w:iCs/>
-        </w:rPr>
-        <w:t>onclick</w:t>
-      </w:r>
-      <w:proofErr w:type="spellEnd"/>
-      <w:r>
-        <w:rPr>
-          <w:i/>
-          <w:iCs/>
-        </w:rPr>
-        <w:t>.</w:t>
+      <w:r>
+        <w:rPr>
+          <w:i/>
+          <w:iCs/>
+        </w:rPr>
+        <w:t>selecteur &lt;li&gt;  cliquable avec l’élement onclick.</w:t>
       </w:r>
     </w:p>
     <w:p>
@@ -5355,28 +4280,20 @@
           <w:iCs/>
         </w:rPr>
       </w:pPr>
-      <w:r>
-        <w:rPr>
-          <w:i/>
-          <w:iCs/>
-        </w:rPr>
-        <w:t xml:space="preserve">*La propriété display </w:t>
-      </w:r>
-      <w:proofErr w:type="spellStart"/>
-      <w:r>
-        <w:rPr>
-          <w:i/>
-          <w:iCs/>
-        </w:rPr>
-        <w:t>flex</w:t>
-      </w:r>
-      <w:proofErr w:type="spellEnd"/>
-      <w:r>
-        <w:rPr>
-          <w:i/>
-          <w:iCs/>
-        </w:rPr>
-        <w:t xml:space="preserve"> indique que l’élément </w:t>
+    </w:p>
+    <w:p>
+      <w:pPr>
+        <w:rPr>
+          <w:i/>
+          <w:iCs/>
+        </w:rPr>
+      </w:pPr>
+      <w:r>
+        <w:rPr>
+          <w:i/>
+          <w:iCs/>
+        </w:rPr>
+        <w:t xml:space="preserve">*La propriété display flex indique que l’élément </w:t>
       </w:r>
       <w:r>
         <w:rPr>
@@ -5390,85 +4307,21 @@
           <w:i/>
           <w:iCs/>
         </w:rPr>
-        <w:t xml:space="preserve"> ses dimensions pour occuper l’espace disponible de son conteneur, </w:t>
-      </w:r>
-      <w:proofErr w:type="spellStart"/>
-      <w:r>
-        <w:rPr>
-          <w:i/>
-          <w:iCs/>
-        </w:rPr>
-        <w:t>flex</w:t>
-      </w:r>
-      <w:proofErr w:type="spellEnd"/>
-      <w:r>
-        <w:rPr>
-          <w:i/>
-          <w:iCs/>
-        </w:rPr>
-        <w:t xml:space="preserve"> direction indique l’axe sur lequel l’élément s’ajustera ici c’est sur un axe horizontal</w:t>
-      </w:r>
-      <w:r>
-        <w:rPr>
-          <w:i/>
-          <w:iCs/>
-        </w:rPr>
-        <w:t xml:space="preserve">, la propriété </w:t>
-      </w:r>
-      <w:proofErr w:type="spellStart"/>
-      <w:r>
-        <w:rPr>
-          <w:i/>
-          <w:iCs/>
-        </w:rPr>
-        <w:t>align</w:t>
-      </w:r>
-      <w:proofErr w:type="spellEnd"/>
-      <w:r>
-        <w:rPr>
-          <w:i/>
-          <w:iCs/>
-        </w:rPr>
-        <w:t xml:space="preserve">-items permet de centrer l’objet sur l’axe </w:t>
-      </w:r>
-      <w:r>
-        <w:rPr>
-          <w:i/>
-          <w:iCs/>
-        </w:rPr>
-        <w:t xml:space="preserve">du conteneur (en son milieu), </w:t>
-      </w:r>
-      <w:proofErr w:type="spellStart"/>
-      <w:r>
-        <w:rPr>
-          <w:i/>
-          <w:iCs/>
-        </w:rPr>
-        <w:t>justify</w:t>
-      </w:r>
-      <w:proofErr w:type="spellEnd"/>
-      <w:r>
-        <w:rPr>
-          <w:i/>
-          <w:iCs/>
-        </w:rPr>
-        <w:t xml:space="preserve">-content : </w:t>
-      </w:r>
-      <w:proofErr w:type="spellStart"/>
-      <w:r>
-        <w:rPr>
-          <w:i/>
-          <w:iCs/>
-        </w:rPr>
-        <w:t>space-between</w:t>
-      </w:r>
-      <w:proofErr w:type="spellEnd"/>
-      <w:r>
-        <w:rPr>
-          <w:i/>
-          <w:iCs/>
-        </w:rPr>
-        <w:t xml:space="preserve"> ajuste l’espace entre </w:t>
+        <w:t xml:space="preserve"> ses dimensions pour occuper l’espace disponible de son conteneur, flex direction indique l’axe sur lequel l’élément s’ajustera ici c’est sur un axe horizontal</w:t>
+      </w:r>
+      <w:r>
+        <w:rPr>
+          <w:i/>
+          <w:iCs/>
+        </w:rPr>
+        <w:t xml:space="preserve">, la propriété align-items permet de centrer l’objet sur l’axe </w:t>
+      </w:r>
+      <w:r>
+        <w:rPr>
+          <w:i/>
+          <w:iCs/>
+        </w:rPr>
+        <w:t xml:space="preserve">du conteneur (en son milieu), justify-content : space-between ajuste l’espace entre </w:t>
       </w:r>
       <w:r>
         <w:rPr>
@@ -5497,39 +4350,7 @@
           <w:i/>
           <w:iCs/>
         </w:rPr>
-        <w:t xml:space="preserve">Pour la </w:t>
-      </w:r>
-      <w:proofErr w:type="spellStart"/>
-      <w:r>
-        <w:rPr>
-          <w:i/>
-          <w:iCs/>
-        </w:rPr>
-        <w:t>navbar</w:t>
-      </w:r>
-      <w:proofErr w:type="spellEnd"/>
-      <w:r>
-        <w:rPr>
-          <w:i/>
-          <w:iCs/>
-        </w:rPr>
-        <w:t xml:space="preserve"> l’</w:t>
-      </w:r>
-      <w:proofErr w:type="spellStart"/>
-      <w:r>
-        <w:rPr>
-          <w:i/>
-          <w:iCs/>
-        </w:rPr>
-        <w:t>overflow</w:t>
-      </w:r>
-      <w:proofErr w:type="spellEnd"/>
-      <w:r>
-        <w:rPr>
-          <w:i/>
-          <w:iCs/>
-        </w:rPr>
-        <w:t xml:space="preserve"> x indique sur l’axe horizontal la possibilité de pouvoir défiler les éléments de gauche à droite, tout dépendra de la taille de l’écran du support utilisé. </w:t>
+        <w:t xml:space="preserve">Pour la navbar l’overflow x indique sur l’axe horizontal la possibilité de pouvoir défiler les éléments de gauche à droite, tout dépendra de la taille de l’écran du support utilisé. </w:t>
       </w:r>
     </w:p>
     <w:p>
@@ -5586,27 +4407,14 @@
     </w:p>
     <w:p>
       <w:r>
-        <w:t xml:space="preserve">*Les rubriques en &lt;li&gt; seront affiché sous forme de grille en utilisant la propriété display : </w:t>
-      </w:r>
-      <w:proofErr w:type="spellStart"/>
-      <w:r>
-        <w:t>grid</w:t>
-      </w:r>
-      <w:proofErr w:type="spellEnd"/>
-      <w:r>
-        <w:t>, elles seront sous forme de colonnes</w:t>
-      </w:r>
-      <w:r>
-        <w:t xml:space="preserve"> de tailles </w:t>
-      </w:r>
-      <w:proofErr w:type="spellStart"/>
-      <w:r>
-        <w:t>min</w:t>
+        <w:t>*Les rubriques en &lt;li&gt; seront affiché sous forme de grille en utilisant la propriété display : grid, elles seront sous forme de colonnes</w:t>
+      </w:r>
+      <w:r>
+        <w:t xml:space="preserve"> de tailles min</w:t>
       </w:r>
       <w:r>
         <w:t>max</w:t>
       </w:r>
-      <w:proofErr w:type="spellEnd"/>
       <w:r>
         <w:t xml:space="preserve"> </w:t>
       </w:r>
@@ -5623,31 +4431,7 @@
         <w:t xml:space="preserve"> et </w:t>
       </w:r>
       <w:r>
-        <w:t xml:space="preserve">selon l’élément contenu </w:t>
-      </w:r>
-      <w:proofErr w:type="gramStart"/>
-      <w:r>
-        <w:t>elle s’ajusteront</w:t>
-      </w:r>
-      <w:proofErr w:type="gramEnd"/>
-      <w:r>
-        <w:t xml:space="preserve"> pour </w:t>
-      </w:r>
-      <w:proofErr w:type="spellStart"/>
-      <w:r>
-        <w:t>laissé</w:t>
-      </w:r>
-      <w:proofErr w:type="spellEnd"/>
-      <w:r>
-        <w:t xml:space="preserve"> un espace disponible de chaque </w:t>
-      </w:r>
-      <w:proofErr w:type="spellStart"/>
-      <w:r>
-        <w:t>coté</w:t>
-      </w:r>
-      <w:proofErr w:type="spellEnd"/>
-      <w:r>
-        <w:t xml:space="preserve">. </w:t>
+        <w:t xml:space="preserve">selon l’élément contenu elle s’ajusteront pour laissé un espace disponible de chaque coté. </w:t>
       </w:r>
       <w:r>
         <w:t xml:space="preserve"> </w:t>
@@ -5672,6 +4456,13 @@
         </w:rPr>
         <w:t>Sidebar/Fenêtre Latérale</w:t>
       </w:r>
+    </w:p>
+    <w:p>
+      <w:pPr>
+        <w:rPr>
+          <w:u w:val="single"/>
+        </w:rPr>
+      </w:pPr>
     </w:p>
     <w:p>
       <w:pPr>
@@ -5734,6 +4525,14 @@
           <w:iCs/>
         </w:rPr>
       </w:pPr>
+    </w:p>
+    <w:p>
+      <w:pPr>
+        <w:rPr>
+          <w:i/>
+          <w:iCs/>
+        </w:rPr>
+      </w:pPr>
       <w:r>
         <w:rPr>
           <w:i/>
@@ -5741,21 +4540,12 @@
         </w:rPr>
         <w:t xml:space="preserve">*On crée une div class = </w:t>
       </w:r>
-      <w:proofErr w:type="spellStart"/>
-      <w:r>
-        <w:rPr>
-          <w:i/>
-          <w:iCs/>
-        </w:rPr>
-        <w:t>side</w:t>
-      </w:r>
-      <w:proofErr w:type="spellEnd"/>
-      <w:r>
-        <w:rPr>
-          <w:i/>
-          <w:iCs/>
-        </w:rPr>
-        <w:t xml:space="preserve"> dans</w:t>
+      <w:r>
+        <w:rPr>
+          <w:i/>
+          <w:iCs/>
+        </w:rPr>
+        <w:t>side dans</w:t>
       </w:r>
       <w:r>
         <w:rPr>
@@ -5776,17 +4566,64 @@
           <w:i/>
           <w:iCs/>
         </w:rPr>
+        <w:t xml:space="preserve">nommé headtitle </w:t>
+      </w:r>
+      <w:r>
+        <w:rPr>
+          <w:i/>
+          <w:iCs/>
+        </w:rPr>
+        <w:t xml:space="preserve">qui contiendra le logo en haut dans l’autre </w:t>
+      </w:r>
+      <w:r>
+        <w:rPr>
+          <w:i/>
+          <w:iCs/>
+        </w:rPr>
+        <w:t xml:space="preserve">une div </w:t>
+      </w:r>
+      <w:r>
+        <w:rPr>
+          <w:i/>
+          <w:iCs/>
+        </w:rPr>
         <w:t xml:space="preserve">nommé </w:t>
       </w:r>
-      <w:proofErr w:type="spellStart"/>
-      <w:r>
-        <w:rPr>
-          <w:i/>
-          <w:iCs/>
-        </w:rPr>
-        <w:t>headtitle</w:t>
-      </w:r>
-      <w:proofErr w:type="spellEnd"/>
+      <w:r>
+        <w:rPr>
+          <w:i/>
+          <w:iCs/>
+        </w:rPr>
+        <w:t xml:space="preserve">contents dans laquelle on trouvera les différentes rubriques afficher sous forme de liste </w:t>
+      </w:r>
+      <w:r>
+        <w:rPr>
+          <w:i/>
+          <w:iCs/>
+        </w:rPr>
+        <w:t>&lt;li&gt;</w:t>
+      </w:r>
+      <w:r>
+        <w:rPr>
+          <w:i/>
+          <w:iCs/>
+        </w:rPr>
+        <w:t>cli</w:t>
+      </w:r>
+      <w:r>
+        <w:rPr>
+          <w:i/>
+          <w:iCs/>
+        </w:rPr>
+        <w:t>qu</w:t>
+      </w:r>
+      <w:r>
+        <w:rPr>
+          <w:i/>
+          <w:iCs/>
+        </w:rPr>
+        <w:t>able</w:t>
+      </w:r>
       <w:r>
         <w:rPr>
           <w:i/>
@@ -5799,69 +4636,6 @@
           <w:i/>
           <w:iCs/>
         </w:rPr>
-        <w:t xml:space="preserve">qui contiendra le logo en haut dans l’autre </w:t>
-      </w:r>
-      <w:r>
-        <w:rPr>
-          <w:i/>
-          <w:iCs/>
-        </w:rPr>
-        <w:t xml:space="preserve">une div </w:t>
-      </w:r>
-      <w:r>
-        <w:rPr>
-          <w:i/>
-          <w:iCs/>
-        </w:rPr>
-        <w:t xml:space="preserve">nommé </w:t>
-      </w:r>
-      <w:r>
-        <w:rPr>
-          <w:i/>
-          <w:iCs/>
-        </w:rPr>
-        <w:t xml:space="preserve">contents dans laquelle on trouvera les différentes rubriques afficher sous forme de liste </w:t>
-      </w:r>
-      <w:r>
-        <w:rPr>
-          <w:i/>
-          <w:iCs/>
-        </w:rPr>
-        <w:t>&lt;li&gt;</w:t>
-      </w:r>
-      <w:r>
-        <w:rPr>
-          <w:i/>
-          <w:iCs/>
-        </w:rPr>
-        <w:t>cli</w:t>
-      </w:r>
-      <w:r>
-        <w:rPr>
-          <w:i/>
-          <w:iCs/>
-        </w:rPr>
-        <w:t>qu</w:t>
-      </w:r>
-      <w:r>
-        <w:rPr>
-          <w:i/>
-          <w:iCs/>
-        </w:rPr>
-        <w:t>able</w:t>
-      </w:r>
-      <w:r>
-        <w:rPr>
-          <w:i/>
-          <w:iCs/>
-        </w:rPr>
-        <w:t xml:space="preserve"> </w:t>
-      </w:r>
-      <w:r>
-        <w:rPr>
-          <w:i/>
-          <w:iCs/>
-        </w:rPr>
         <w:t>avec</w:t>
       </w:r>
       <w:r>
@@ -5869,17 +4643,8 @@
           <w:i/>
           <w:iCs/>
         </w:rPr>
-        <w:t xml:space="preserve"> l’élément « </w:t>
-      </w:r>
-      <w:proofErr w:type="spellStart"/>
-      <w:r>
-        <w:rPr>
-          <w:i/>
-          <w:iCs/>
-        </w:rPr>
-        <w:t>onclick</w:t>
-      </w:r>
-      <w:proofErr w:type="spellEnd"/>
+        <w:t xml:space="preserve"> l’élément « onclick</w:t>
+      </w:r>
       <w:r>
         <w:rPr>
           <w:i/>
@@ -5887,20 +4652,6 @@
         </w:rPr>
         <w:t> ».</w:t>
       </w:r>
-    </w:p>
-    <w:p>
-      <w:pPr>
-        <w:rPr>
-          <w:u w:val="single"/>
-        </w:rPr>
-      </w:pPr>
-    </w:p>
-    <w:p>
-      <w:pPr>
-        <w:rPr>
-          <w:u w:val="single"/>
-        </w:rPr>
-      </w:pPr>
     </w:p>
     <w:p>
       <w:pPr>
@@ -5921,6 +4672,13 @@
         </w:rPr>
         <w:t>SS</w:t>
       </w:r>
+    </w:p>
+    <w:p>
+      <w:pPr>
+        <w:rPr>
+          <w:u w:val="single"/>
+        </w:rPr>
+      </w:pPr>
     </w:p>
     <w:p>
       <w:pPr>
@@ -6155,39 +4913,14 @@
           <w:i/>
           <w:iCs/>
         </w:rPr>
-        <w:t xml:space="preserve">*Pour la div </w:t>
-      </w:r>
-      <w:proofErr w:type="spellStart"/>
-      <w:r>
-        <w:rPr>
-          <w:i/>
-          <w:iCs/>
-        </w:rPr>
-        <w:t>side</w:t>
-      </w:r>
-      <w:proofErr w:type="spellEnd"/>
-      <w:r>
-        <w:rPr>
-          <w:i/>
-          <w:iCs/>
-        </w:rPr>
-        <w:t xml:space="preserve"> on indique qu’elle prendra 100% de la hauteur de l’écran, la position </w:t>
-      </w:r>
-      <w:proofErr w:type="spellStart"/>
-      <w:r>
-        <w:rPr>
-          <w:i/>
-          <w:iCs/>
-        </w:rPr>
-        <w:t>absolute</w:t>
-      </w:r>
-      <w:proofErr w:type="spellEnd"/>
-      <w:r>
-        <w:rPr>
-          <w:i/>
-          <w:iCs/>
-        </w:rPr>
-        <w:t xml:space="preserve"> spécifie</w:t>
+        <w:t xml:space="preserve">*Pour la div side on indique qu’elle prendra 100% de la hauteur de l’écran, la position </w:t>
+      </w:r>
+      <w:r>
+        <w:rPr>
+          <w:i/>
+          <w:iCs/>
+        </w:rPr>
+        <w:t>absolute spécifie</w:t>
       </w:r>
       <w:r>
         <w:rPr>
@@ -6208,23 +4941,7 @@
           <w:i/>
           <w:iCs/>
         </w:rPr>
-        <w:t xml:space="preserve"> des autres, l’</w:t>
-      </w:r>
-      <w:proofErr w:type="spellStart"/>
-      <w:r>
-        <w:rPr>
-          <w:i/>
-          <w:iCs/>
-        </w:rPr>
-        <w:t>overflow</w:t>
-      </w:r>
-      <w:proofErr w:type="spellEnd"/>
-      <w:r>
-        <w:rPr>
-          <w:i/>
-          <w:iCs/>
-        </w:rPr>
-        <w:t xml:space="preserve">-y indique que pour les écrans de smartphone plus petit que la taille de la div il y aura un effet ascenseur avec la valeur </w:t>
+        <w:t xml:space="preserve"> des autres, l’overflow-y indique que pour les écrans de smartphone plus petit que la taille de la div il y aura un effet ascenseur avec la valeur </w:t>
       </w:r>
       <w:r>
         <w:rPr>
@@ -6317,13 +5034,6 @@
         </w:rPr>
         <w:t xml:space="preserve"> </w:t>
       </w:r>
-    </w:p>
-    <w:p>
-      <w:pPr>
-        <w:rPr>
-          <w:u w:val="single"/>
-        </w:rPr>
-      </w:pPr>
     </w:p>
     <w:p>
       <w:pPr>
@@ -6364,6 +5074,13 @@
         </w:rPr>
         <w:t>Autres</w:t>
       </w:r>
+    </w:p>
+    <w:p>
+      <w:pPr>
+        <w:rPr>
+          <w:u w:val="single"/>
+        </w:rPr>
+      </w:pPr>
     </w:p>
     <w:p>
       <w:r>
@@ -6524,23 +5241,7 @@
           <w:i/>
           <w:iCs/>
         </w:rPr>
-        <w:t xml:space="preserve">utilisant la propriété </w:t>
-      </w:r>
-      <w:proofErr w:type="gramStart"/>
-      <w:r>
-        <w:rPr>
-          <w:i/>
-          <w:iCs/>
-        </w:rPr>
-        <w:t>display:</w:t>
-      </w:r>
-      <w:proofErr w:type="gramEnd"/>
-      <w:r>
-        <w:rPr>
-          <w:i/>
-          <w:iCs/>
-        </w:rPr>
-        <w:t xml:space="preserve"> none .</w:t>
+        <w:t>utilisant la propriété display: none .</w:t>
       </w:r>
     </w:p>
     <w:p>
@@ -6562,48 +5263,7 @@
           <w:i/>
           <w:iCs/>
         </w:rPr>
-        <w:t xml:space="preserve">&lt;div </w:t>
-      </w:r>
-      <w:proofErr w:type="spellStart"/>
-      <w:r>
-        <w:rPr>
-          <w:i/>
-          <w:iCs/>
-        </w:rPr>
-        <w:t>onclick</w:t>
-      </w:r>
-      <w:proofErr w:type="spellEnd"/>
-      <w:r>
-        <w:rPr>
-          <w:i/>
-          <w:iCs/>
-        </w:rPr>
-        <w:t>='</w:t>
-      </w:r>
-      <w:proofErr w:type="spellStart"/>
-      <w:proofErr w:type="gramStart"/>
-      <w:r>
-        <w:rPr>
-          <w:i/>
-          <w:iCs/>
-        </w:rPr>
-        <w:t>hideMenu</w:t>
-      </w:r>
-      <w:proofErr w:type="spellEnd"/>
-      <w:r>
-        <w:rPr>
-          <w:i/>
-          <w:iCs/>
-        </w:rPr>
-        <w:t>(</w:t>
-      </w:r>
-      <w:proofErr w:type="gramEnd"/>
-      <w:r>
-        <w:rPr>
-          <w:i/>
-          <w:iCs/>
-        </w:rPr>
-        <w:t>)' class="opaque"&gt;&lt;/div&gt;</w:t>
+        <w:t>&lt;div onclick='hideMenu()' class="opaque"&gt;&lt;/div&gt;</w:t>
       </w:r>
       <w:r>
         <w:rPr>
@@ -6619,13 +5279,6 @@
         </w:rPr>
         <w:t>, elle sera invisible pour l’utilisateur.</w:t>
       </w:r>
-    </w:p>
-    <w:p>
-      <w:pPr>
-        <w:rPr>
-          <w:u w:val="single"/>
-        </w:rPr>
-      </w:pPr>
     </w:p>
     <w:p>
       <w:pPr>
@@ -6989,25 +5642,7 @@
           <w:i/>
           <w:iCs/>
         </w:rPr>
-        <w:t xml:space="preserve"> la propriété Box-</w:t>
-      </w:r>
-      <w:proofErr w:type="spellStart"/>
-      <w:r>
-        <w:rPr>
-          <w:rFonts w:cstheme="minorHAnsi"/>
-          <w:i/>
-          <w:iCs/>
-        </w:rPr>
-        <w:t>sizing</w:t>
-      </w:r>
-      <w:proofErr w:type="spellEnd"/>
-      <w:r>
-        <w:rPr>
-          <w:rFonts w:cstheme="minorHAnsi"/>
-          <w:i/>
-          <w:iCs/>
-        </w:rPr>
-        <w:t xml:space="preserve"> : border-box signifie que le navigateur prendra </w:t>
+        <w:t xml:space="preserve"> la propriété Box-sizing : border-box signifie que le navigateur prendra </w:t>
       </w:r>
       <w:r>
         <w:rPr>
@@ -7064,111 +5699,22 @@
           <w:i/>
           <w:iCs/>
         </w:rPr>
-        <w:t>-</w:t>
-      </w:r>
-      <w:proofErr w:type="spellStart"/>
-      <w:r>
-        <w:rPr>
-          <w:i/>
-          <w:iCs/>
-        </w:rPr>
-        <w:t>webkit</w:t>
-      </w:r>
-      <w:proofErr w:type="spellEnd"/>
-      <w:r>
-        <w:rPr>
-          <w:i/>
-          <w:iCs/>
-        </w:rPr>
-        <w:t>-</w:t>
-      </w:r>
-      <w:proofErr w:type="spellStart"/>
-      <w:r>
-        <w:rPr>
-          <w:i/>
-          <w:iCs/>
-        </w:rPr>
-        <w:t>tap</w:t>
-      </w:r>
-      <w:proofErr w:type="spellEnd"/>
-      <w:r>
-        <w:rPr>
-          <w:i/>
-          <w:iCs/>
-        </w:rPr>
-        <w:t>-highlight-</w:t>
-      </w:r>
-      <w:proofErr w:type="spellStart"/>
-      <w:r>
-        <w:rPr>
-          <w:i/>
-          <w:iCs/>
-        </w:rPr>
-        <w:t>color</w:t>
-      </w:r>
-      <w:proofErr w:type="spellEnd"/>
-      <w:r>
-        <w:rPr>
-          <w:i/>
-          <w:iCs/>
-        </w:rPr>
-        <w:t xml:space="preserve"> : signifie qu’en appuyant sur un lien, il n’y aura aucune surbrillance de couleur, </w:t>
-      </w:r>
-      <w:proofErr w:type="spellStart"/>
-      <w:proofErr w:type="gramStart"/>
-      <w:r>
-        <w:rPr>
-          <w:i/>
-          <w:iCs/>
-        </w:rPr>
-        <w:t>rgba</w:t>
-      </w:r>
-      <w:proofErr w:type="spellEnd"/>
-      <w:r>
-        <w:rPr>
-          <w:i/>
-          <w:iCs/>
-        </w:rPr>
-        <w:t>(</w:t>
-      </w:r>
-      <w:proofErr w:type="gramEnd"/>
-      <w:r>
-        <w:rPr>
-          <w:i/>
-          <w:iCs/>
-        </w:rPr>
-        <w:t>0,0,0,0) indique la transparence.</w:t>
-      </w:r>
-    </w:p>
-    <w:p>
-      <w:pPr>
-        <w:rPr>
-          <w:i/>
-          <w:iCs/>
-        </w:rPr>
-      </w:pPr>
-      <w:r>
-        <w:rPr>
-          <w:i/>
-          <w:iCs/>
-        </w:rPr>
-        <w:t>-</w:t>
-      </w:r>
-      <w:proofErr w:type="spellStart"/>
-      <w:r>
-        <w:rPr>
-          <w:i/>
-          <w:iCs/>
-        </w:rPr>
-        <w:t>webkit-touch-callout</w:t>
-      </w:r>
-      <w:proofErr w:type="spellEnd"/>
-      <w:r>
-        <w:rPr>
-          <w:i/>
-          <w:iCs/>
-        </w:rPr>
-        <w:t xml:space="preserve"> : none indique la désactivation de bulle d’affichage ou d’option lorsque le </w:t>
+        <w:t>-webkit-tap-highlight-color : signifie qu’en appuyant sur un lien, il n’y aura aucune surbrillance de couleur, rgba(0,0,0,0) indique la transparence.</w:t>
+      </w:r>
+    </w:p>
+    <w:p>
+      <w:pPr>
+        <w:rPr>
+          <w:i/>
+          <w:iCs/>
+        </w:rPr>
+      </w:pPr>
+      <w:r>
+        <w:rPr>
+          <w:i/>
+          <w:iCs/>
+        </w:rPr>
+        <w:t xml:space="preserve">-webkit-touch-callout : none indique la désactivation de bulle d’affichage ou d’option lorsque le </w:t>
       </w:r>
       <w:r>
         <w:rPr>
@@ -7190,109 +5736,29 @@
           <w:i/>
           <w:iCs/>
         </w:rPr>
-        <w:t>-</w:t>
-      </w:r>
-      <w:proofErr w:type="spellStart"/>
-      <w:r>
-        <w:rPr>
-          <w:i/>
-          <w:iCs/>
-        </w:rPr>
-        <w:t>webkit</w:t>
-      </w:r>
-      <w:proofErr w:type="spellEnd"/>
-      <w:r>
-        <w:rPr>
-          <w:i/>
-          <w:iCs/>
-        </w:rPr>
-        <w:t>-texte-size-</w:t>
-      </w:r>
-      <w:proofErr w:type="spellStart"/>
-      <w:r>
-        <w:rPr>
-          <w:i/>
-          <w:iCs/>
-        </w:rPr>
-        <w:t>adjust</w:t>
-      </w:r>
-      <w:proofErr w:type="spellEnd"/>
-      <w:r>
-        <w:rPr>
-          <w:i/>
-          <w:iCs/>
-        </w:rPr>
-        <w:t> : none évite que le moteur du navigateur ne change la taille de la police pour s’insérer dans son conteneur.</w:t>
-      </w:r>
-    </w:p>
-    <w:p>
-      <w:pPr>
-        <w:rPr>
-          <w:i/>
-          <w:iCs/>
-        </w:rPr>
-      </w:pPr>
-      <w:r>
-        <w:rPr>
-          <w:i/>
-          <w:iCs/>
-        </w:rPr>
-        <w:t>-</w:t>
-      </w:r>
-      <w:proofErr w:type="spellStart"/>
-      <w:r>
-        <w:rPr>
-          <w:i/>
-          <w:iCs/>
-        </w:rPr>
-        <w:t>webkit</w:t>
-      </w:r>
-      <w:proofErr w:type="spellEnd"/>
-      <w:r>
-        <w:rPr>
-          <w:i/>
-          <w:iCs/>
-        </w:rPr>
-        <w:t>-user-select</w:t>
-      </w:r>
-      <w:proofErr w:type="gramStart"/>
-      <w:r>
-        <w:rPr>
-          <w:i/>
-          <w:iCs/>
-        </w:rPr>
-        <w:t> :none</w:t>
-      </w:r>
-      <w:proofErr w:type="gramEnd"/>
-      <w:r>
-        <w:rPr>
-          <w:i/>
-          <w:iCs/>
-        </w:rPr>
-        <w:t xml:space="preserve"> </w:t>
-      </w:r>
-      <w:r>
-        <w:rPr>
-          <w:i/>
-          <w:iCs/>
-        </w:rPr>
-        <w:t xml:space="preserve">empêche le </w:t>
-      </w:r>
-      <w:proofErr w:type="spellStart"/>
-      <w:r>
-        <w:rPr>
-          <w:i/>
-          <w:iCs/>
-        </w:rPr>
-        <w:t>copier coller</w:t>
-      </w:r>
-      <w:proofErr w:type="spellEnd"/>
-      <w:r>
-        <w:rPr>
-          <w:i/>
-          <w:iCs/>
-        </w:rPr>
-        <w:t xml:space="preserve">, on ne pourra pas sélectionner du texte. </w:t>
+        <w:t>-webkit-texte-size-adjust : none évite que le moteur du navigateur ne change la taille de la police pour s’insérer dans son conteneur.</w:t>
+      </w:r>
+    </w:p>
+    <w:p>
+      <w:pPr>
+        <w:rPr>
+          <w:i/>
+          <w:iCs/>
+        </w:rPr>
+      </w:pPr>
+      <w:r>
+        <w:rPr>
+          <w:i/>
+          <w:iCs/>
+        </w:rPr>
+        <w:t xml:space="preserve">-webkit-user-select :none </w:t>
+      </w:r>
+      <w:r>
+        <w:rPr>
+          <w:i/>
+          <w:iCs/>
+        </w:rPr>
+        <w:t xml:space="preserve">empêche le copier coller, on ne pourra pas sélectionner du texte. </w:t>
       </w:r>
     </w:p>
     <w:p>
@@ -7306,55 +5772,12 @@
           <w:shd w:val="clear" w:color="auto" w:fill="FFFFFF"/>
         </w:rPr>
       </w:pPr>
-      <w:proofErr w:type="spellStart"/>
-      <w:r>
-        <w:rPr>
-          <w:i/>
-          <w:iCs/>
-        </w:rPr>
-        <w:t>Padding</w:t>
-      </w:r>
-      <w:proofErr w:type="spellEnd"/>
-      <w:proofErr w:type="gramStart"/>
-      <w:r>
-        <w:rPr>
-          <w:i/>
-          <w:iCs/>
-        </w:rPr>
-        <w:t> :</w:t>
-      </w:r>
-      <w:proofErr w:type="spellStart"/>
-      <w:r>
-        <w:rPr>
-          <w:i/>
-          <w:iCs/>
-        </w:rPr>
-        <w:t>env</w:t>
-      </w:r>
-      <w:proofErr w:type="spellEnd"/>
-      <w:proofErr w:type="gramEnd"/>
-      <w:r>
-        <w:rPr>
-          <w:i/>
-          <w:iCs/>
-        </w:rPr>
-        <w:t>(</w:t>
-      </w:r>
-      <w:proofErr w:type="spellStart"/>
-      <w:r>
-        <w:rPr>
-          <w:i/>
-          <w:iCs/>
-        </w:rPr>
-        <w:t>safe</w:t>
-      </w:r>
-      <w:proofErr w:type="spellEnd"/>
-      <w:r>
-        <w:rPr>
-          <w:i/>
-          <w:iCs/>
-        </w:rPr>
-        <w:t xml:space="preserve">-area… sont des </w:t>
+      <w:r>
+        <w:rPr>
+          <w:i/>
+          <w:iCs/>
+        </w:rPr>
+        <w:t xml:space="preserve">Padding :env(safe-area… sont des </w:t>
       </w:r>
       <w:r>
         <w:rPr>
@@ -7367,7 +5790,6 @@
         </w:rPr>
         <w:t>variables d'environnement qui définissent un rectangle avec les décalages par rapport à chacun des côtés de la zone d'affichage (</w:t>
       </w:r>
-      <w:proofErr w:type="spellStart"/>
       <w:r>
         <w:rPr>
           <w:rStyle w:val="Accentuation"/>
@@ -7381,7 +5803,6 @@
         </w:rPr>
         <w:t>viewport</w:t>
       </w:r>
-      <w:proofErr w:type="spellEnd"/>
       <w:r>
         <w:rPr>
           <w:rFonts w:cstheme="minorHAnsi"/>
@@ -7436,31 +5857,7 @@
           <w:spacing w:val="-1"/>
           <w:shd w:val="clear" w:color="auto" w:fill="FFFFFF"/>
         </w:rPr>
-        <w:t xml:space="preserve"> horizontalement avec 57 px pour la barre de titre, 35px pour la </w:t>
-      </w:r>
-      <w:proofErr w:type="spellStart"/>
-      <w:r>
-        <w:rPr>
-          <w:rFonts w:cstheme="minorHAnsi"/>
-          <w:i/>
-          <w:iCs/>
-          <w:color w:val="333333"/>
-          <w:spacing w:val="-1"/>
-          <w:shd w:val="clear" w:color="auto" w:fill="FFFFFF"/>
-        </w:rPr>
-        <w:t>navbar</w:t>
-      </w:r>
-      <w:proofErr w:type="spellEnd"/>
-      <w:r>
-        <w:rPr>
-          <w:rFonts w:cstheme="minorHAnsi"/>
-          <w:i/>
-          <w:iCs/>
-          <w:color w:val="333333"/>
-          <w:spacing w:val="-1"/>
-          <w:shd w:val="clear" w:color="auto" w:fill="FFFFFF"/>
-        </w:rPr>
-        <w:t xml:space="preserve"> dont 1fraction pour l</w:t>
+        <w:t xml:space="preserve"> horizontalement avec 57 px pour la barre de titre, 35px pour la navbar dont 1fraction pour l</w:t>
       </w:r>
       <w:r>
         <w:rPr>
@@ -7531,9 +5928,8 @@
           <w:u w:val="single"/>
           <w:shd w:val="clear" w:color="auto" w:fill="FFFFFF"/>
         </w:rPr>
-        <w:t xml:space="preserve">Les </w:t>
-      </w:r>
-      <w:proofErr w:type="spellStart"/>
+        <w:t>Les medias quer</w:t>
+      </w:r>
       <w:r>
         <w:rPr>
           <w:rFonts w:cstheme="minorHAnsi"/>
@@ -7544,10 +5940,11 @@
           <w:u w:val="single"/>
           <w:shd w:val="clear" w:color="auto" w:fill="FFFFFF"/>
         </w:rPr>
-        <w:t>medias</w:t>
-      </w:r>
-      <w:proofErr w:type="spellEnd"/>
-      <w:r>
+        <w:t>ies</w:t>
+      </w:r>
+    </w:p>
+    <w:p>
+      <w:pPr>
         <w:rPr>
           <w:rFonts w:cstheme="minorHAnsi"/>
           <w:i/>
@@ -7557,34 +5954,7 @@
           <w:u w:val="single"/>
           <w:shd w:val="clear" w:color="auto" w:fill="FFFFFF"/>
         </w:rPr>
-        <w:t xml:space="preserve"> </w:t>
-      </w:r>
-      <w:proofErr w:type="spellStart"/>
-      <w:r>
-        <w:rPr>
-          <w:rFonts w:cstheme="minorHAnsi"/>
-          <w:i/>
-          <w:iCs/>
-          <w:color w:val="333333"/>
-          <w:spacing w:val="-1"/>
-          <w:u w:val="single"/>
-          <w:shd w:val="clear" w:color="auto" w:fill="FFFFFF"/>
-        </w:rPr>
-        <w:t>quer</w:t>
-      </w:r>
-      <w:r>
-        <w:rPr>
-          <w:rFonts w:cstheme="minorHAnsi"/>
-          <w:i/>
-          <w:iCs/>
-          <w:color w:val="333333"/>
-          <w:spacing w:val="-1"/>
-          <w:u w:val="single"/>
-          <w:shd w:val="clear" w:color="auto" w:fill="FFFFFF"/>
-        </w:rPr>
-        <w:t>ies</w:t>
-      </w:r>
-      <w:proofErr w:type="spellEnd"/>
+      </w:pPr>
     </w:p>
     <w:p>
       <w:pPr>
@@ -7809,7 +6179,6 @@
     <w:p/>
     <w:p/>
     <w:p/>
-    <w:p/>
     <w:p>
       <w:pPr>
         <w:rPr>
@@ -7817,6 +6186,8 @@
           <w:szCs w:val="28"/>
         </w:rPr>
       </w:pPr>
+      <w:bookmarkStart w:id="3" w:name="_GoBack"/>
+      <w:bookmarkEnd w:id="3"/>
       <w:r>
         <w:rPr>
           <w:sz w:val="28"/>
@@ -12599,7 +10970,7 @@
 </file>
 
 <file path=customXml/itemProps2.xml><?xml version="1.0" encoding="utf-8"?>
-<ds:datastoreItem xmlns:ds="http://schemas.openxmlformats.org/officeDocument/2006/customXml" ds:itemID="{01D3E019-04F4-4988-9A97-AF217418703C}">
+<ds:datastoreItem xmlns:ds="http://schemas.openxmlformats.org/officeDocument/2006/customXml" ds:itemID="{1456E548-5968-43FD-BBE0-6F93A1945C1F}">
   <ds:schemaRefs>
     <ds:schemaRef ds:uri="http://schemas.openxmlformats.org/officeDocument/2006/bibliography"/>
   </ds:schemaRefs>
